--- a/Παραδοτέο 1/Feasibility_study_v0.1.docx
+++ b/Παραδοτέο 1/Feasibility_study_v0.1.docx
@@ -1,137 +1,577 @@
 
 <file path=word/document.xml><?xml version="1.0" encoding="utf-8"?>
-<w:document xmlns:mc="http://schemas.openxmlformats.org/markup-compatibility/2006" xmlns:o="urn:schemas-microsoft-com:office:office" xmlns:r="http://schemas.openxmlformats.org/officeDocument/2006/relationships" xmlns:m="http://schemas.openxmlformats.org/officeDocument/2006/math" xmlns:v="urn:schemas-microsoft-com:vml" xmlns:wp="http://schemas.openxmlformats.org/drawingml/2006/wordprocessingDrawing" xmlns:w10="urn:schemas-microsoft-com:office:word" xmlns:w="http://schemas.openxmlformats.org/wordprocessingml/2006/main" xmlns:wne="http://schemas.microsoft.com/office/word/2006/wordml" xmlns:sl="http://schemas.openxmlformats.org/schemaLibrary/2006/main" xmlns:a="http://schemas.openxmlformats.org/drawingml/2006/main" xmlns:pic="http://schemas.openxmlformats.org/drawingml/2006/picture" xmlns:c="http://schemas.openxmlformats.org/drawingml/2006/chart" xmlns:lc="http://schemas.openxmlformats.org/drawingml/2006/lockedCanvas" xmlns:dgm="http://schemas.openxmlformats.org/drawingml/2006/diagram" xmlns:wps="http://schemas.microsoft.com/office/word/2010/wordprocessingShape" xmlns:wpg="http://schemas.microsoft.com/office/word/2010/wordprocessingGroup" xmlns:w14="http://schemas.microsoft.com/office/word/2010/wordml" xmlns:w15="http://schemas.microsoft.com/office/word/2012/wordml">
+<w:document xmlns:wpc="http://schemas.microsoft.com/office/word/2010/wordprocessingCanvas" xmlns:mc="http://schemas.openxmlformats.org/markup-compatibility/2006" xmlns:o="urn:schemas-microsoft-com:office:office" xmlns:r="http://schemas.openxmlformats.org/officeDocument/2006/relationships" xmlns:m="http://schemas.openxmlformats.org/officeDocument/2006/math" xmlns:v="urn:schemas-microsoft-com:vml" xmlns:wp14="http://schemas.microsoft.com/office/word/2010/wordprocessingDrawing" xmlns:wp="http://schemas.openxmlformats.org/drawingml/2006/wordprocessingDrawing" xmlns:w10="urn:schemas-microsoft-com:office:word" xmlns:w="http://schemas.openxmlformats.org/wordprocessingml/2006/main" xmlns:w14="http://schemas.microsoft.com/office/word/2010/wordml" xmlns:w15="http://schemas.microsoft.com/office/word/2012/wordml" xmlns:wpg="http://schemas.microsoft.com/office/word/2010/wordprocessingGroup" xmlns:wpi="http://schemas.microsoft.com/office/word/2010/wordprocessingInk" xmlns:wne="http://schemas.microsoft.com/office/word/2006/wordml" xmlns:wps="http://schemas.microsoft.com/office/word/2010/wordprocessingShape" mc:Ignorable="w14 w15 wp14">
   <w:body>
     <w:p>
       <w:pPr>
-        <w:pStyle w:val="Heading1"/>
+        <w:pStyle w:val="1"/>
         <w:jc w:val="center"/>
-        <w:rPr/>
       </w:pPr>
-      <w:bookmarkStart w:colFirst="0" w:colLast="0" w:name="_g2uwnhj5npn6" w:id="0"/>
+      <w:bookmarkStart w:id="0" w:name="_g2uwnhj5npn6" w:colFirst="0" w:colLast="0"/>
       <w:bookmarkEnd w:id="0"/>
-      <w:r>
-        <w:rPr>
-          <w:rtl w:val="0"/>
-        </w:rPr>
-        <w:t xml:space="preserve">Feasibility study</w:t>
+      <w:proofErr w:type="spellStart"/>
+      <w:r>
+        <w:t>Feasibility</w:t>
+      </w:r>
+      <w:proofErr w:type="spellEnd"/>
+      <w:r>
+        <w:t xml:space="preserve"> </w:t>
+      </w:r>
+      <w:proofErr w:type="spellStart"/>
+      <w:r>
+        <w:t>study</w:t>
+      </w:r>
+      <w:bookmarkStart w:id="1" w:name="_GoBack"/>
+      <w:bookmarkEnd w:id="1"/>
+      <w:proofErr w:type="spellEnd"/>
+    </w:p>
+    <w:p/>
+    <w:p/>
+    <w:p>
+      <w:r>
+        <w:t xml:space="preserve">Καθώς είναι το πρώτο μας μεγάλο </w:t>
+      </w:r>
+      <w:proofErr w:type="spellStart"/>
+      <w:r>
+        <w:t>project</w:t>
+      </w:r>
+      <w:proofErr w:type="spellEnd"/>
+      <w:r>
+        <w:t xml:space="preserve"> σε ένα τομέα το οποίο κανένα από τα μέλη της ομάδας δεν έχει προηγούμενη εμπειρία, το </w:t>
+      </w:r>
+      <w:proofErr w:type="spellStart"/>
+      <w:r>
+        <w:t>augmented</w:t>
+      </w:r>
+      <w:proofErr w:type="spellEnd"/>
+      <w:r>
+        <w:t xml:space="preserve"> </w:t>
+      </w:r>
+      <w:proofErr w:type="spellStart"/>
+      <w:r>
+        <w:t>reality</w:t>
+      </w:r>
+      <w:proofErr w:type="spellEnd"/>
+      <w:r>
+        <w:t xml:space="preserve"> και τα </w:t>
+      </w:r>
+      <w:proofErr w:type="spellStart"/>
+      <w:r>
+        <w:t>πολυεπίπεδες</w:t>
+      </w:r>
+      <w:proofErr w:type="spellEnd"/>
+      <w:r>
+        <w:t xml:space="preserve"> εξαρτήσεις και αλληλεπιδράσεις που χρειάζεται μία εφαρμογή </w:t>
+      </w:r>
+      <w:proofErr w:type="spellStart"/>
+      <w:r>
+        <w:t>μετριας</w:t>
+      </w:r>
+      <w:proofErr w:type="spellEnd"/>
+      <w:r>
+        <w:t xml:space="preserve"> προς μεγάλης πολυπλοκότητ</w:t>
+      </w:r>
+      <w:r>
+        <w:t>ας, δεν μπορούμε να είμαστε 100% βέβαιοι για όλα ότι σαν ομάδα θα έχουμε απόλυτη επιτυχία. Παρόλα αυτά, επειδή στην σχολή έχουμε πάρει σφαιρική γνώση της λειτουργίας των λογισμικών και έχουμε μάθει να μαθαίνουμε νέες γνώσεις, θα μπορούμε να ανταπεξέλθουμε.</w:t>
+      </w:r>
+      <w:r>
+        <w:t xml:space="preserve"> Για αυτό επιλέξαμε η δημιουργία της 1.0 έκδοσης του τελικού προϊόντος να γίνει σε </w:t>
+      </w:r>
+      <w:proofErr w:type="spellStart"/>
+      <w:r>
+        <w:t>java</w:t>
+      </w:r>
+      <w:proofErr w:type="spellEnd"/>
+      <w:r>
+        <w:t xml:space="preserve"> γλώσσα σε </w:t>
+      </w:r>
+      <w:proofErr w:type="spellStart"/>
+      <w:r>
+        <w:t>android</w:t>
+      </w:r>
+      <w:proofErr w:type="spellEnd"/>
+      <w:r>
+        <w:t xml:space="preserve"> λογισμικό, για να μην υπάρξουν </w:t>
+      </w:r>
+      <w:proofErr w:type="spellStart"/>
+      <w:r>
+        <w:t>portability</w:t>
+      </w:r>
+      <w:proofErr w:type="spellEnd"/>
+      <w:r>
+        <w:t xml:space="preserve"> </w:t>
+      </w:r>
+      <w:proofErr w:type="spellStart"/>
+      <w:r>
+        <w:t>issues</w:t>
+      </w:r>
+      <w:proofErr w:type="spellEnd"/>
+      <w:r>
+        <w:t xml:space="preserve"> και να μπορούμε να χρησιμοποιήσουμε την π</w:t>
+      </w:r>
+      <w:r>
+        <w:t>λ</w:t>
+      </w:r>
+      <w:r>
+        <w:t xml:space="preserve">ηθώρα </w:t>
+      </w:r>
+      <w:proofErr w:type="spellStart"/>
+      <w:r>
+        <w:t>software</w:t>
+      </w:r>
+      <w:proofErr w:type="spellEnd"/>
+      <w:r>
+        <w:t xml:space="preserve"> </w:t>
+      </w:r>
+      <w:proofErr w:type="spellStart"/>
+      <w:r>
+        <w:t>development</w:t>
+      </w:r>
+      <w:proofErr w:type="spellEnd"/>
+      <w:r>
+        <w:t xml:space="preserve"> </w:t>
+      </w:r>
+      <w:proofErr w:type="spellStart"/>
+      <w:r>
+        <w:t>kit</w:t>
+      </w:r>
+      <w:proofErr w:type="spellEnd"/>
+      <w:r>
+        <w:t xml:space="preserve"> </w:t>
+      </w:r>
+      <w:r>
+        <w:rPr>
+          <w:lang w:val="el-GR"/>
+        </w:rPr>
+        <w:t xml:space="preserve">και </w:t>
+      </w:r>
+      <w:r>
+        <w:rPr>
+          <w:lang w:val="en-US"/>
+        </w:rPr>
+        <w:t>third</w:t>
+      </w:r>
+      <w:r>
+        <w:rPr>
+          <w:lang w:val="el-GR"/>
+        </w:rPr>
+        <w:t>-</w:t>
+      </w:r>
+      <w:r>
+        <w:rPr>
+          <w:lang w:val="en-US"/>
+        </w:rPr>
+        <w:t>party</w:t>
+      </w:r>
+      <w:r>
+        <w:rPr>
+          <w:lang w:val="el-GR"/>
+        </w:rPr>
+        <w:t xml:space="preserve"> </w:t>
+      </w:r>
+      <w:r>
+        <w:rPr>
+          <w:lang w:val="el-GR"/>
+        </w:rPr>
+        <w:t xml:space="preserve">προγραμμάτων </w:t>
+      </w:r>
+      <w:r>
+        <w:t xml:space="preserve">που υπάρχουν για </w:t>
+      </w:r>
+      <w:proofErr w:type="spellStart"/>
+      <w:r>
+        <w:t>an</w:t>
+      </w:r>
+      <w:r>
+        <w:t>droid</w:t>
+      </w:r>
+      <w:proofErr w:type="spellEnd"/>
+      <w:r>
+        <w:t xml:space="preserve">, όπως και του </w:t>
+      </w:r>
+      <w:proofErr w:type="spellStart"/>
+      <w:r>
+        <w:t>ARcore</w:t>
+      </w:r>
+      <w:proofErr w:type="spellEnd"/>
+      <w:r>
+        <w:t xml:space="preserve"> για </w:t>
+      </w:r>
+      <w:proofErr w:type="spellStart"/>
+      <w:r>
+        <w:t>augmented</w:t>
+      </w:r>
+      <w:proofErr w:type="spellEnd"/>
+      <w:r>
+        <w:t xml:space="preserve"> </w:t>
+      </w:r>
+      <w:proofErr w:type="spellStart"/>
+      <w:r>
+        <w:t>Reality</w:t>
+      </w:r>
+      <w:proofErr w:type="spellEnd"/>
+      <w:r>
+        <w:t xml:space="preserve">. </w:t>
+      </w:r>
+    </w:p>
+    <w:p/>
+    <w:p>
+      <w:pPr>
+        <w:rPr>
+          <w:lang w:val="el-GR"/>
+        </w:rPr>
+      </w:pPr>
+      <w:r>
+        <w:t xml:space="preserve">Μία αναγκαία προσθήκη στην ομάδα μας για την λειτουργία της εφαρμογής είναι ένα άτομο που γνωρίζει πολύ καλά </w:t>
+      </w:r>
+      <w:proofErr w:type="spellStart"/>
+      <w:r>
+        <w:t>interior</w:t>
+      </w:r>
+      <w:proofErr w:type="spellEnd"/>
+      <w:r>
+        <w:t xml:space="preserve"> </w:t>
+      </w:r>
+      <w:proofErr w:type="spellStart"/>
+      <w:r>
+        <w:t>design</w:t>
+      </w:r>
+      <w:proofErr w:type="spellEnd"/>
+      <w:r>
+        <w:t>, καθώς κανένα από τα άτομ</w:t>
+      </w:r>
+      <w:r>
+        <w:t xml:space="preserve">α που έχουμε δεν έχει πλήρη γνώση </w:t>
+      </w:r>
+      <w:r>
+        <w:rPr>
+          <w:lang w:val="el-GR"/>
+        </w:rPr>
+        <w:t xml:space="preserve"> στο τομέα της </w:t>
+      </w:r>
+      <w:r>
+        <w:t xml:space="preserve">διακόσμησης και διαρρύθμισης εσωτερικού χώρου, </w:t>
+      </w:r>
+      <w:r>
+        <w:rPr>
+          <w:lang w:val="el-GR"/>
+        </w:rPr>
+        <w:t xml:space="preserve">το οποίο θα είναι το αντικείμενο της εφαρμογής μας. Σε αυτό θα μπορεί να μας </w:t>
+      </w:r>
+      <w:r>
+        <w:rPr>
+          <w:lang w:val="el-GR"/>
+        </w:rPr>
+        <w:t xml:space="preserve">ενημερώσει </w:t>
+      </w:r>
+      <w:r>
+        <w:rPr>
+          <w:lang w:val="el-GR"/>
+        </w:rPr>
+        <w:t>στο τομέα αυτό</w:t>
+      </w:r>
+      <w:r>
+        <w:rPr>
+          <w:lang w:val="el-GR"/>
+        </w:rPr>
+        <w:t>, ενημερώνοντας μας για</w:t>
+      </w:r>
+      <w:r>
+        <w:rPr>
+          <w:lang w:val="el-GR"/>
+        </w:rPr>
+        <w:t xml:space="preserve"> τις</w:t>
+      </w:r>
+      <w:r>
+        <w:rPr>
+          <w:lang w:val="el-GR"/>
+        </w:rPr>
+        <w:t xml:space="preserve"> </w:t>
+      </w:r>
+      <w:r>
+        <w:rPr>
+          <w:lang w:val="el-GR"/>
+        </w:rPr>
+        <w:t>διαφορετικές</w:t>
+      </w:r>
+      <w:r>
+        <w:rPr>
+          <w:lang w:val="el-GR"/>
+        </w:rPr>
+        <w:t xml:space="preserve"> </w:t>
+      </w:r>
+      <w:r>
+        <w:rPr>
+          <w:lang w:val="el-GR"/>
+        </w:rPr>
+        <w:t>διαρρυθμίσεις</w:t>
+      </w:r>
+      <w:r>
+        <w:rPr>
+          <w:lang w:val="el-GR"/>
+        </w:rPr>
+        <w:t xml:space="preserve"> χώρων π</w:t>
+      </w:r>
+      <w:r>
+        <w:rPr>
+          <w:lang w:val="el-GR"/>
+        </w:rPr>
+        <w:t>ου υπάρχουν, τις διαφορετικές κατηγορίες επίπλων, τοίχων, παραθύρων, πορτών</w:t>
+      </w:r>
+      <w:r>
+        <w:rPr>
+          <w:lang w:val="el-GR"/>
+        </w:rPr>
+        <w:t xml:space="preserve"> κ.α. και τα διαφορετικά είδη και </w:t>
+      </w:r>
+      <w:r>
+        <w:rPr>
+          <w:lang w:val="el-GR"/>
+        </w:rPr>
+        <w:t>εναλλακτικές</w:t>
+      </w:r>
+      <w:r>
+        <w:rPr>
+          <w:lang w:val="el-GR"/>
+        </w:rPr>
+        <w:t xml:space="preserve"> τους εκδοχές που υπάρχουν. Επίσης αυτό το άτομο θα χρειάζεται να έχει και γνώσης </w:t>
+      </w:r>
+      <w:r>
+        <w:rPr>
+          <w:lang w:val="el-GR"/>
+        </w:rPr>
+        <w:t>γραφιστικής, ώστε</w:t>
+      </w:r>
+      <w:r>
+        <w:rPr>
+          <w:lang w:val="el-GR"/>
+        </w:rPr>
+        <w:t xml:space="preserve"> να καλύψει ένα μεγάλο φόρτο εργασίας που έχει να κάνει με τον σχεδιασμό </w:t>
+      </w:r>
+      <w:r>
+        <w:rPr>
+          <w:lang w:val="el-GR"/>
+        </w:rPr>
+        <w:t xml:space="preserve">του </w:t>
+      </w:r>
+      <w:r>
+        <w:rPr>
+          <w:lang w:val="el-GR"/>
+        </w:rPr>
+        <w:t>οποιαδήποτε γραφικό χρειάζεται η εφαρμο</w:t>
+      </w:r>
+      <w:r>
+        <w:rPr>
+          <w:lang w:val="el-GR"/>
+        </w:rPr>
+        <w:t>γή</w:t>
+      </w:r>
+      <w:r>
+        <w:rPr>
+          <w:lang w:val="el-GR"/>
+        </w:rPr>
+        <w:t xml:space="preserve">. Η  εφαρμογή θα έχει μεγάλη βάση στο οπτικό κομμάτι έχει σημασία να πέσει δουλειά σε αυτή και το άτομο αυτό θα έχει πολύ </w:t>
+      </w:r>
+      <w:r>
+        <w:rPr>
+          <w:lang w:val="el-GR"/>
+        </w:rPr>
+        <w:t>οικειότητα</w:t>
+      </w:r>
+      <w:r>
+        <w:rPr>
+          <w:lang w:val="el-GR"/>
+        </w:rPr>
+        <w:t xml:space="preserve"> με τα αντικείμενο της εφαρμογής. Επίσης γνωρίζουμε ότι στις σπουδές για εσωτερική διακόσμηση, υπάρχουν μαθήματα γραφιστικής, οπότε θα έχει τις </w:t>
+      </w:r>
+      <w:proofErr w:type="spellStart"/>
+      <w:r>
+        <w:rPr>
+          <w:lang w:val="el-GR"/>
+        </w:rPr>
+        <w:t>προαπαιτούμενες</w:t>
+      </w:r>
+      <w:proofErr w:type="spellEnd"/>
+      <w:r>
+        <w:rPr>
+          <w:lang w:val="el-GR"/>
+        </w:rPr>
+        <w:t xml:space="preserve"> γνώσεις.</w:t>
       </w:r>
     </w:p>
     <w:p>
       <w:pPr>
-        <w:rPr/>
+        <w:rPr>
+          <w:lang w:val="el-GR"/>
+        </w:rPr>
       </w:pPr>
-      <w:r>
-        <w:rPr>
-          <w:rtl w:val="0"/>
-        </w:rPr>
-      </w:r>
     </w:p>
     <w:p>
       <w:pPr>
-        <w:rPr/>
+        <w:rPr>
+          <w:lang w:val="el-GR"/>
+        </w:rPr>
       </w:pPr>
       <w:r>
-        <w:rPr>
-          <w:rtl w:val="0"/>
-        </w:rPr>
+        <w:t xml:space="preserve">Για το </w:t>
+      </w:r>
+      <w:proofErr w:type="spellStart"/>
+      <w:r>
+        <w:t>Augmented</w:t>
+      </w:r>
+      <w:proofErr w:type="spellEnd"/>
+      <w:r>
+        <w:t xml:space="preserve"> </w:t>
+      </w:r>
+      <w:proofErr w:type="spellStart"/>
+      <w:r>
+        <w:t>reality</w:t>
+      </w:r>
+      <w:proofErr w:type="spellEnd"/>
+      <w:r>
+        <w:rPr>
+          <w:lang w:val="el-GR"/>
+        </w:rPr>
+        <w:t xml:space="preserve"> και την </w:t>
+      </w:r>
+      <w:r>
+        <w:rPr>
+          <w:lang w:val="el-GR"/>
+        </w:rPr>
+        <w:t xml:space="preserve">ανάπτυξη </w:t>
+      </w:r>
+      <w:proofErr w:type="spellStart"/>
+      <w:r>
+        <w:rPr>
+          <w:lang w:val="el-GR"/>
+        </w:rPr>
+        <w:t>νευρω</w:t>
+      </w:r>
+      <w:r>
+        <w:rPr>
+          <w:lang w:val="el-GR"/>
+        </w:rPr>
+        <w:t>νικών</w:t>
+      </w:r>
+      <w:proofErr w:type="spellEnd"/>
+      <w:r>
+        <w:rPr>
+          <w:lang w:val="el-GR"/>
+        </w:rPr>
+        <w:t xml:space="preserve"> με βάση τα δεδομένα που παίρνει το σύστημα από τους χρήστες</w:t>
+      </w:r>
+      <w:r>
+        <w:rPr>
+          <w:lang w:val="el-GR"/>
+        </w:rPr>
+        <w:t xml:space="preserve">, </w:t>
+      </w:r>
+      <w:r>
+        <w:rPr>
+          <w:lang w:val="el-GR"/>
+        </w:rPr>
+        <w:t xml:space="preserve">θα χρειαστεί παραπάνω χρόνος για την ανάπτυξη των λειτουργιών αυτών, καθώς απαιτούν πιο </w:t>
+      </w:r>
+      <w:r>
+        <w:rPr>
+          <w:lang w:val="el-GR"/>
+        </w:rPr>
+        <w:t>εξειδικευμένες</w:t>
+      </w:r>
+      <w:r>
+        <w:rPr>
+          <w:lang w:val="el-GR"/>
+        </w:rPr>
+        <w:t xml:space="preserve"> τεχνολογίες. Έχουμε επιλέξει δύο άτομα να εστιάσουν το </w:t>
+      </w:r>
+      <w:r>
+        <w:rPr>
+          <w:lang w:val="el-GR"/>
+        </w:rPr>
+        <w:t>καθένα</w:t>
+      </w:r>
+      <w:r>
+        <w:rPr>
+          <w:lang w:val="el-GR"/>
+        </w:rPr>
+        <w:t xml:space="preserve"> σε ένα</w:t>
+      </w:r>
+      <w:r>
+        <w:rPr>
+          <w:lang w:val="el-GR"/>
+        </w:rPr>
+        <w:t xml:space="preserve"> από τις δύο τεχνολογίες </w:t>
+      </w:r>
+      <w:r>
+        <w:rPr>
+          <w:lang w:val="el-GR"/>
+        </w:rPr>
+        <w:t>ώστε</w:t>
+      </w:r>
+      <w:r>
+        <w:rPr>
+          <w:lang w:val="el-GR"/>
+        </w:rPr>
+        <w:t xml:space="preserve"> να έχουν </w:t>
+      </w:r>
+      <w:r>
+        <w:rPr>
+          <w:lang w:val="el-GR"/>
+        </w:rPr>
+        <w:t>τον απαραίτητο χρόνο μάθησης και ανάπτυξης των τεχνολογιών αυτών στο πλαίσιο της εφαρμογής. Θα μπορούσαμε να προσλάβουμ</w:t>
+      </w:r>
+      <w:r>
+        <w:rPr>
+          <w:lang w:val="el-GR"/>
+        </w:rPr>
+        <w:t>ε δύο ακόμα άτομα για αυτό, ώστε</w:t>
+      </w:r>
+      <w:r>
+        <w:rPr>
+          <w:lang w:val="el-GR"/>
+        </w:rPr>
+        <w:t xml:space="preserve"> κάθε κομμάτι της ανάπτυξης του λογισμικού να έχει δύο άτομα, αλλά προτιμήσαμε στο να </w:t>
+      </w:r>
+      <w:r>
+        <w:rPr>
+          <w:lang w:val="el-GR"/>
+        </w:rPr>
+        <w:t>κρατηθούν τα άτομα έω</w:t>
+      </w:r>
+      <w:r>
+        <w:rPr>
+          <w:lang w:val="el-GR"/>
+        </w:rPr>
+        <w:t>ς έχουν αλλά να δοθεί παραπάνω χρόνος και ειδικοί περίοδοι εκμάθησης για τις τεχνολογίες αυτές.</w:t>
+      </w:r>
+      <w:r>
+        <w:rPr>
+          <w:lang w:val="el-GR"/>
+        </w:rPr>
+        <w:t xml:space="preserve"> </w:t>
       </w:r>
     </w:p>
-    <w:p>
-      <w:pPr>
-        <w:rPr/>
-      </w:pPr>
-      <w:r>
-        <w:rPr>
-          <w:rtl w:val="0"/>
-        </w:rPr>
-        <w:t xml:space="preserve">Καθώς είναι το πρώτο μας μεγάλο project σε ένα τομέα το οποίο κανένα από τα μέλη της ομάδας δεν έχει προηγούμενη εμπειρία, το augmented reality και τα πολυεπίπεδες εξαρτήσεις και αλληλεπιδράσεις που χρειάζεται μία εφαρμογή μετριας προς μεγάλης πολυπλοκότητας, δεν μπορούμε να είμαστε 100% βέβαιοι για όλα ότι σαν ομάδα θα έχουμε απόλυτη επιτυχία. Παρόλα αυτά, επειδή στην σχολή έχουμε πάρει σφαιρική γνώση της λειτουργίας των λογισμικών και έχουμε μάθει να μαθαίνουμε νέες γνώσεις, θα μπορούμε να ανταπεξέλθουμε. Για αυτό επιλέξαμε η δημιουργία της 1.0 έκδοσης του τελικού προϊόντος να γίνει σε java γλώσσα σε android λογισμικό, για να μην υπάρξουν portability issues και να μπορούμε να χρησιμοποιήσουμε την πληθώρα software development kit και IED που υπάρχουν για android, όπως και του ARcore για augmented Reality. Έχουμε άτομα στην ομάδα που μπορούν να σχεδιάζουν GUI.</w:t>
-      </w:r>
-    </w:p>
-    <w:p>
-      <w:pPr>
-        <w:rPr/>
-      </w:pPr>
-      <w:r>
-        <w:rPr>
-          <w:rtl w:val="0"/>
-        </w:rPr>
-      </w:r>
-    </w:p>
-    <w:p>
-      <w:pPr>
-        <w:rPr/>
-      </w:pPr>
-      <w:r>
-        <w:rPr>
-          <w:rtl w:val="0"/>
-        </w:rPr>
-        <w:t xml:space="preserve">Μία αναγκαία προσθήκη στην ομάδα μας για την λειτουργία της εφαρμογής είναι ένα άτομο που γνωρίζει πολύ καλά interior design, καθώς κανένα από τα άτομα που έχουμε δεν έχει πλήρη γνώση διακόσμησης και διαρρύθμισης εσωτερικού χώρου, κάτι που χρειάζεται απαραιτήτως η εφαρμογή μας καθώς μία από τις βασικές λειτουργίες θα είναι η πρόταση τοποθέτησης αντικειμένων που θέλει ο χρηστής με βάση ένα υπάρχον δωμάτιο που εμπεριέχει είδη κάποιο αριθμό επίπλων, το οποίο θα πρέπει να λαμβάνει υπόψη όχι μόνο αν χωράει το αντικείμενο, αλλά και την ευχρηστία και την σχέση του αντικειμένου με τα άλλα αντικείμενα και τον χώρο το ίδιο. Θα δίνονται επιλογές στον χρήστη για προτιμήσεις και κάποιες περιπτώσεις είναι προφανείς ότι δεν πρέπει να προτείνονται (Πχ 3 πλευρές του κρεβατιού να καλύπτονται με ντουλάπες δεν είναι καλή ιδέα) αλλά κάποια άλλα πράγματα δεν είναι τόσο προφανή (πχ που βάζουμε μία καρέκλα). Ακόμα, θα χρειαστεί να μας ενημερώσει για τα διαφορετικά είδη επίπλων που υπάρχει, τις λειτουργίες τους και τις εναλλακτικές τους.</w:t>
-      </w:r>
-    </w:p>
-    <w:p>
-      <w:pPr>
-        <w:rPr/>
-      </w:pPr>
-      <w:r>
-        <w:rPr>
-          <w:rtl w:val="0"/>
-        </w:rPr>
-      </w:r>
-    </w:p>
-    <w:p>
-      <w:pPr>
-        <w:rPr/>
-      </w:pPr>
-      <w:r>
-        <w:rPr>
-          <w:rtl w:val="0"/>
-        </w:rPr>
-        <w:t xml:space="preserve">Για το Augmented reality, καθώς δεν έχουμε προηγούμενη γνώση για τον χρόνο και την πολυπλοκότητα και ενώ είναι μία λειτουργία που θα μπορεί να την ξεχωρίζει από άλλη παρόμοια εφαρμογή και να δίνει πλήρη λειτουργικότητα στον χρήστη να ξέρει τον χώρο του για να μπορεί να χρησιμοποιήσει στο μέγιστο. Καθώς είναι δύσκολο να πούμε το χρόνο, δεν προτιμούμε να αφιερωθεί η ομάδα μόνο σε αυτό. Μπορεί να γίνει η αναζήτηση και η ανάπτυξη κατά την διάρκεια άλλων λειτουργιών, αλλά θα χρειαστεί άτομα να εστιάζουν μόνο σε αυτό. Αλλά επειδή η ομάδα είναι ήδη πολύ μικρή, θα χρειαστούμε ένα με δύο έξτρα άτομα να δουλεύουμε συγκεκριμένο αυτό. Επειδή ήμαστε 5 άτομα, ένα άτομα πιθανότατα θα είναι επαρκό.</w:t>
-      </w:r>
-    </w:p>
-    <w:p>
-      <w:pPr>
-        <w:rPr/>
-      </w:pPr>
-      <w:r>
-        <w:rPr>
-          <w:rtl w:val="0"/>
-        </w:rPr>
-      </w:r>
-    </w:p>
-    <w:p>
-      <w:pPr>
-        <w:rPr/>
-      </w:pPr>
-      <w:r>
-        <w:rPr>
-          <w:rtl w:val="0"/>
-        </w:rPr>
-      </w:r>
-    </w:p>
+    <w:p/>
+    <w:p/>
     <w:sectPr>
-      <w:pgSz w:h="16834" w:w="11909" w:orient="portrait"/>
-      <w:pgMar w:bottom="1440" w:top="1440" w:left="1440" w:right="1440" w:header="720" w:footer="720"/>
+      <w:pgSz w:w="11909" w:h="16834"/>
+      <w:pgMar w:top="1440" w:right="1440" w:bottom="1440" w:left="1440" w:header="720" w:footer="720" w:gutter="0"/>
       <w:pgNumType w:start="1"/>
+      <w:cols w:space="720"/>
     </w:sectPr>
   </w:body>
 </w:document>
 </file>
 
-<file path=word/numbering.xml><?xml version="1.0" encoding="utf-8"?>
-<w:numbering xmlns:mc="http://schemas.openxmlformats.org/markup-compatibility/2006" xmlns:o="urn:schemas-microsoft-com:office:office" xmlns:r="http://schemas.openxmlformats.org/officeDocument/2006/relationships" xmlns:m="http://schemas.openxmlformats.org/officeDocument/2006/math" xmlns:v="urn:schemas-microsoft-com:vml" xmlns:wp="http://schemas.openxmlformats.org/drawingml/2006/wordprocessingDrawing" xmlns:w10="urn:schemas-microsoft-com:office:word" xmlns:w="http://schemas.openxmlformats.org/wordprocessingml/2006/main" xmlns:wne="http://schemas.microsoft.com/office/word/2006/wordml" xmlns:sl="http://schemas.openxmlformats.org/schemaLibrary/2006/main" xmlns:a="http://schemas.openxmlformats.org/drawingml/2006/main" xmlns:pic="http://schemas.openxmlformats.org/drawingml/2006/picture" xmlns:c="http://schemas.openxmlformats.org/drawingml/2006/chart" xmlns:lc="http://schemas.openxmlformats.org/drawingml/2006/lockedCanvas" xmlns:dgm="http://schemas.openxmlformats.org/drawingml/2006/diagram" xmlns:wps="http://schemas.microsoft.com/office/word/2010/wordprocessingShape" xmlns:wpg="http://schemas.microsoft.com/office/word/2010/wordprocessingGroup" xmlns:w14="http://schemas.microsoft.com/office/word/2010/wordml" xmlns:w15="http://schemas.microsoft.com/office/word/2012/wordml"/>
-</file>
-
 <file path=word/styles.xml><?xml version="1.0" encoding="utf-8"?>
-<w:styles xmlns:mc="http://schemas.openxmlformats.org/markup-compatibility/2006" xmlns:o="urn:schemas-microsoft-com:office:office" xmlns:r="http://schemas.openxmlformats.org/officeDocument/2006/relationships" xmlns:m="http://schemas.openxmlformats.org/officeDocument/2006/math" xmlns:v="urn:schemas-microsoft-com:vml" xmlns:wp="http://schemas.openxmlformats.org/drawingml/2006/wordprocessingDrawing" xmlns:w10="urn:schemas-microsoft-com:office:word" xmlns:w="http://schemas.openxmlformats.org/wordprocessingml/2006/main" xmlns:wne="http://schemas.microsoft.com/office/word/2006/wordml" xmlns:sl="http://schemas.openxmlformats.org/schemaLibrary/2006/main" xmlns:a="http://schemas.openxmlformats.org/drawingml/2006/main" xmlns:pic="http://schemas.openxmlformats.org/drawingml/2006/picture" xmlns:c="http://schemas.openxmlformats.org/drawingml/2006/chart" xmlns:lc="http://schemas.openxmlformats.org/drawingml/2006/lockedCanvas" xmlns:dgm="http://schemas.openxmlformats.org/drawingml/2006/diagram" xmlns:wps="http://schemas.microsoft.com/office/word/2010/wordprocessingShape" xmlns:wpg="http://schemas.microsoft.com/office/word/2010/wordprocessingGroup" xmlns:w14="http://schemas.microsoft.com/office/word/2010/wordml" xmlns:w15="http://schemas.microsoft.com/office/word/2012/wordml">
+<w:styles xmlns:mc="http://schemas.openxmlformats.org/markup-compatibility/2006" xmlns:r="http://schemas.openxmlformats.org/officeDocument/2006/relationships" xmlns:w="http://schemas.openxmlformats.org/wordprocessingml/2006/main" xmlns:w14="http://schemas.microsoft.com/office/word/2010/wordml" xmlns:w15="http://schemas.microsoft.com/office/word/2012/wordml" mc:Ignorable="w14 w15">
   <w:docDefaults>
     <w:rPrDefault>
       <w:rPr>
-        <w:rFonts w:ascii="Arial" w:cs="Arial" w:eastAsia="Arial" w:hAnsi="Arial"/>
+        <w:rFonts w:ascii="Arial" w:eastAsia="Arial" w:hAnsi="Arial" w:cs="Arial"/>
         <w:sz w:val="22"/>
         <w:szCs w:val="22"/>
-        <w:lang w:val="el"/>
+        <w:lang w:val="el" w:eastAsia="el-GR" w:bidi="ar-SA"/>
       </w:rPr>
     </w:rPrDefault>
     <w:pPrDefault>
@@ -140,69 +580,437 @@
       </w:pPr>
     </w:pPrDefault>
   </w:docDefaults>
-  <w:style w:type="paragraph" w:styleId="Normal" w:default="1">
-    <w:name w:val="normal"/>
+  <w:latentStyles w:defLockedState="0" w:defUIPriority="99" w:defSemiHidden="0" w:defUnhideWhenUsed="0" w:defQFormat="0" w:count="371">
+    <w:lsdException w:name="Normal" w:uiPriority="0" w:qFormat="1"/>
+    <w:lsdException w:name="heading 1" w:uiPriority="9" w:qFormat="1"/>
+    <w:lsdException w:name="heading 2" w:semiHidden="1" w:uiPriority="9" w:unhideWhenUsed="1" w:qFormat="1"/>
+    <w:lsdException w:name="heading 3" w:semiHidden="1" w:uiPriority="9" w:unhideWhenUsed="1" w:qFormat="1"/>
+    <w:lsdException w:name="heading 4" w:semiHidden="1" w:uiPriority="9" w:unhideWhenUsed="1" w:qFormat="1"/>
+    <w:lsdException w:name="heading 5" w:semiHidden="1" w:uiPriority="9" w:unhideWhenUsed="1" w:qFormat="1"/>
+    <w:lsdException w:name="heading 6" w:semiHidden="1" w:uiPriority="9" w:unhideWhenUsed="1" w:qFormat="1"/>
+    <w:lsdException w:name="heading 7" w:semiHidden="1" w:uiPriority="9" w:unhideWhenUsed="1" w:qFormat="1"/>
+    <w:lsdException w:name="heading 8" w:semiHidden="1" w:uiPriority="9" w:unhideWhenUsed="1" w:qFormat="1"/>
+    <w:lsdException w:name="heading 9" w:semiHidden="1" w:uiPriority="9" w:unhideWhenUsed="1" w:qFormat="1"/>
+    <w:lsdException w:name="index 1" w:semiHidden="1" w:unhideWhenUsed="1"/>
+    <w:lsdException w:name="index 2" w:semiHidden="1" w:unhideWhenUsed="1"/>
+    <w:lsdException w:name="index 3" w:semiHidden="1" w:unhideWhenUsed="1"/>
+    <w:lsdException w:name="index 4" w:semiHidden="1" w:unhideWhenUsed="1"/>
+    <w:lsdException w:name="index 5" w:semiHidden="1" w:unhideWhenUsed="1"/>
+    <w:lsdException w:name="index 6" w:semiHidden="1" w:unhideWhenUsed="1"/>
+    <w:lsdException w:name="index 7" w:semiHidden="1" w:unhideWhenUsed="1"/>
+    <w:lsdException w:name="index 8" w:semiHidden="1" w:unhideWhenUsed="1"/>
+    <w:lsdException w:name="index 9" w:semiHidden="1" w:unhideWhenUsed="1"/>
+    <w:lsdException w:name="toc 1" w:semiHidden="1" w:uiPriority="39" w:unhideWhenUsed="1"/>
+    <w:lsdException w:name="toc 2" w:semiHidden="1" w:uiPriority="39" w:unhideWhenUsed="1"/>
+    <w:lsdException w:name="toc 3" w:semiHidden="1" w:uiPriority="39" w:unhideWhenUsed="1"/>
+    <w:lsdException w:name="toc 4" w:semiHidden="1" w:uiPriority="39" w:unhideWhenUsed="1"/>
+    <w:lsdException w:name="toc 5" w:semiHidden="1" w:uiPriority="39" w:unhideWhenUsed="1"/>
+    <w:lsdException w:name="toc 6" w:semiHidden="1" w:uiPriority="39" w:unhideWhenUsed="1"/>
+    <w:lsdException w:name="toc 7" w:semiHidden="1" w:uiPriority="39" w:unhideWhenUsed="1"/>
+    <w:lsdException w:name="toc 8" w:semiHidden="1" w:uiPriority="39" w:unhideWhenUsed="1"/>
+    <w:lsdException w:name="toc 9" w:semiHidden="1" w:uiPriority="39" w:unhideWhenUsed="1"/>
+    <w:lsdException w:name="Normal Indent" w:semiHidden="1" w:unhideWhenUsed="1"/>
+    <w:lsdException w:name="footnote text" w:semiHidden="1" w:unhideWhenUsed="1"/>
+    <w:lsdException w:name="annotation text" w:semiHidden="1" w:unhideWhenUsed="1"/>
+    <w:lsdException w:name="header" w:semiHidden="1" w:unhideWhenUsed="1"/>
+    <w:lsdException w:name="footer" w:semiHidden="1" w:unhideWhenUsed="1"/>
+    <w:lsdException w:name="index heading" w:semiHidden="1" w:unhideWhenUsed="1"/>
+    <w:lsdException w:name="caption" w:semiHidden="1" w:uiPriority="35" w:unhideWhenUsed="1" w:qFormat="1"/>
+    <w:lsdException w:name="table of figures" w:semiHidden="1" w:unhideWhenUsed="1"/>
+    <w:lsdException w:name="envelope address" w:semiHidden="1" w:unhideWhenUsed="1"/>
+    <w:lsdException w:name="envelope return" w:semiHidden="1" w:unhideWhenUsed="1"/>
+    <w:lsdException w:name="footnote reference" w:semiHidden="1" w:unhideWhenUsed="1"/>
+    <w:lsdException w:name="annotation reference" w:semiHidden="1" w:unhideWhenUsed="1"/>
+    <w:lsdException w:name="line number" w:semiHidden="1" w:unhideWhenUsed="1"/>
+    <w:lsdException w:name="page number" w:semiHidden="1" w:unhideWhenUsed="1"/>
+    <w:lsdException w:name="endnote reference" w:semiHidden="1" w:unhideWhenUsed="1"/>
+    <w:lsdException w:name="endnote text" w:semiHidden="1" w:unhideWhenUsed="1"/>
+    <w:lsdException w:name="table of authorities" w:semiHidden="1" w:unhideWhenUsed="1"/>
+    <w:lsdException w:name="macro" w:semiHidden="1" w:unhideWhenUsed="1"/>
+    <w:lsdException w:name="toa heading" w:semiHidden="1" w:unhideWhenUsed="1"/>
+    <w:lsdException w:name="List" w:semiHidden="1" w:unhideWhenUsed="1"/>
+    <w:lsdException w:name="List Bullet" w:semiHidden="1" w:unhideWhenUsed="1"/>
+    <w:lsdException w:name="List Number" w:semiHidden="1" w:unhideWhenUsed="1"/>
+    <w:lsdException w:name="List 2" w:semiHidden="1" w:unhideWhenUsed="1"/>
+    <w:lsdException w:name="List 3" w:semiHidden="1" w:unhideWhenUsed="1"/>
+    <w:lsdException w:name="List 4" w:semiHidden="1" w:unhideWhenUsed="1"/>
+    <w:lsdException w:name="List 5" w:semiHidden="1" w:unhideWhenUsed="1"/>
+    <w:lsdException w:name="List Bullet 2" w:semiHidden="1" w:unhideWhenUsed="1"/>
+    <w:lsdException w:name="List Bullet 3" w:semiHidden="1" w:unhideWhenUsed="1"/>
+    <w:lsdException w:name="List Bullet 4" w:semiHidden="1" w:unhideWhenUsed="1"/>
+    <w:lsdException w:name="List Bullet 5" w:semiHidden="1" w:unhideWhenUsed="1"/>
+    <w:lsdException w:name="List Number 2" w:semiHidden="1" w:unhideWhenUsed="1"/>
+    <w:lsdException w:name="List Number 3" w:semiHidden="1" w:unhideWhenUsed="1"/>
+    <w:lsdException w:name="List Number 4" w:semiHidden="1" w:unhideWhenUsed="1"/>
+    <w:lsdException w:name="List Number 5" w:semiHidden="1" w:unhideWhenUsed="1"/>
+    <w:lsdException w:name="Title" w:uiPriority="10" w:qFormat="1"/>
+    <w:lsdException w:name="Closing" w:semiHidden="1" w:unhideWhenUsed="1"/>
+    <w:lsdException w:name="Signature" w:semiHidden="1" w:unhideWhenUsed="1"/>
+    <w:lsdException w:name="Default Paragraph Font" w:semiHidden="1" w:uiPriority="1" w:unhideWhenUsed="1"/>
+    <w:lsdException w:name="Body Text" w:semiHidden="1" w:unhideWhenUsed="1"/>
+    <w:lsdException w:name="Body Text Indent" w:semiHidden="1" w:unhideWhenUsed="1"/>
+    <w:lsdException w:name="List Continue" w:semiHidden="1" w:unhideWhenUsed="1"/>
+    <w:lsdException w:name="List Continue 2" w:semiHidden="1" w:unhideWhenUsed="1"/>
+    <w:lsdException w:name="List Continue 3" w:semiHidden="1" w:unhideWhenUsed="1"/>
+    <w:lsdException w:name="List Continue 4" w:semiHidden="1" w:unhideWhenUsed="1"/>
+    <w:lsdException w:name="List Continue 5" w:semiHidden="1" w:unhideWhenUsed="1"/>
+    <w:lsdException w:name="Message Header" w:semiHidden="1" w:unhideWhenUsed="1"/>
+    <w:lsdException w:name="Subtitle" w:uiPriority="11" w:qFormat="1"/>
+    <w:lsdException w:name="Salutation" w:semiHidden="1" w:unhideWhenUsed="1"/>
+    <w:lsdException w:name="Date" w:semiHidden="1" w:unhideWhenUsed="1"/>
+    <w:lsdException w:name="Body Text First Indent" w:semiHidden="1" w:unhideWhenUsed="1"/>
+    <w:lsdException w:name="Body Text First Indent 2" w:semiHidden="1" w:unhideWhenUsed="1"/>
+    <w:lsdException w:name="Note Heading" w:semiHidden="1" w:unhideWhenUsed="1"/>
+    <w:lsdException w:name="Body Text 2" w:semiHidden="1" w:unhideWhenUsed="1"/>
+    <w:lsdException w:name="Body Text 3" w:semiHidden="1" w:unhideWhenUsed="1"/>
+    <w:lsdException w:name="Body Text Indent 2" w:semiHidden="1" w:unhideWhenUsed="1"/>
+    <w:lsdException w:name="Body Text Indent 3" w:semiHidden="1" w:unhideWhenUsed="1"/>
+    <w:lsdException w:name="Block Text" w:semiHidden="1" w:unhideWhenUsed="1"/>
+    <w:lsdException w:name="Hyperlink" w:semiHidden="1" w:unhideWhenUsed="1"/>
+    <w:lsdException w:name="FollowedHyperlink" w:semiHidden="1" w:unhideWhenUsed="1"/>
+    <w:lsdException w:name="Strong" w:uiPriority="22" w:qFormat="1"/>
+    <w:lsdException w:name="Emphasis" w:uiPriority="20" w:qFormat="1"/>
+    <w:lsdException w:name="Document Map" w:semiHidden="1" w:unhideWhenUsed="1"/>
+    <w:lsdException w:name="Plain Text" w:semiHidden="1" w:unhideWhenUsed="1"/>
+    <w:lsdException w:name="E-mail Signature" w:semiHidden="1" w:unhideWhenUsed="1"/>
+    <w:lsdException w:name="HTML Top of Form" w:semiHidden="1" w:unhideWhenUsed="1"/>
+    <w:lsdException w:name="HTML Bottom of Form" w:semiHidden="1" w:unhideWhenUsed="1"/>
+    <w:lsdException w:name="Normal (Web)" w:semiHidden="1" w:unhideWhenUsed="1"/>
+    <w:lsdException w:name="HTML Acronym" w:semiHidden="1" w:unhideWhenUsed="1"/>
+    <w:lsdException w:name="HTML Address" w:semiHidden="1" w:unhideWhenUsed="1"/>
+    <w:lsdException w:name="HTML Cite" w:semiHidden="1" w:unhideWhenUsed="1"/>
+    <w:lsdException w:name="HTML Code" w:semiHidden="1" w:unhideWhenUsed="1"/>
+    <w:lsdException w:name="HTML Definition" w:semiHidden="1" w:unhideWhenUsed="1"/>
+    <w:lsdException w:name="HTML Keyboard" w:semiHidden="1" w:unhideWhenUsed="1"/>
+    <w:lsdException w:name="HTML Preformatted" w:semiHidden="1" w:unhideWhenUsed="1"/>
+    <w:lsdException w:name="HTML Sample" w:semiHidden="1" w:unhideWhenUsed="1"/>
+    <w:lsdException w:name="HTML Typewriter" w:semiHidden="1" w:unhideWhenUsed="1"/>
+    <w:lsdException w:name="HTML Variable" w:semiHidden="1" w:unhideWhenUsed="1"/>
+    <w:lsdException w:name="Normal Table" w:semiHidden="1" w:unhideWhenUsed="1"/>
+    <w:lsdException w:name="annotation subject" w:semiHidden="1" w:unhideWhenUsed="1"/>
+    <w:lsdException w:name="No List" w:semiHidden="1" w:unhideWhenUsed="1"/>
+    <w:lsdException w:name="Outline List 1" w:semiHidden="1" w:unhideWhenUsed="1"/>
+    <w:lsdException w:name="Outline List 2" w:semiHidden="1" w:unhideWhenUsed="1"/>
+    <w:lsdException w:name="Outline List 3" w:semiHidden="1" w:unhideWhenUsed="1"/>
+    <w:lsdException w:name="Table Simple 1" w:semiHidden="1" w:unhideWhenUsed="1"/>
+    <w:lsdException w:name="Table Simple 2" w:semiHidden="1" w:unhideWhenUsed="1"/>
+    <w:lsdException w:name="Table Simple 3" w:semiHidden="1" w:unhideWhenUsed="1"/>
+    <w:lsdException w:name="Table Classic 1" w:semiHidden="1" w:unhideWhenUsed="1"/>
+    <w:lsdException w:name="Table Classic 2" w:semiHidden="1" w:unhideWhenUsed="1"/>
+    <w:lsdException w:name="Table Classic 3" w:semiHidden="1" w:unhideWhenUsed="1"/>
+    <w:lsdException w:name="Table Classic 4" w:semiHidden="1" w:unhideWhenUsed="1"/>
+    <w:lsdException w:name="Table Colorful 1" w:semiHidden="1" w:unhideWhenUsed="1"/>
+    <w:lsdException w:name="Table Colorful 2" w:semiHidden="1" w:unhideWhenUsed="1"/>
+    <w:lsdException w:name="Table Colorful 3" w:semiHidden="1" w:unhideWhenUsed="1"/>
+    <w:lsdException w:name="Table Columns 1" w:semiHidden="1" w:unhideWhenUsed="1"/>
+    <w:lsdException w:name="Table Columns 2" w:semiHidden="1" w:unhideWhenUsed="1"/>
+    <w:lsdException w:name="Table Columns 3" w:semiHidden="1" w:unhideWhenUsed="1"/>
+    <w:lsdException w:name="Table Columns 4" w:semiHidden="1" w:unhideWhenUsed="1"/>
+    <w:lsdException w:name="Table Columns 5" w:semiHidden="1" w:unhideWhenUsed="1"/>
+    <w:lsdException w:name="Table Grid 1" w:semiHidden="1" w:unhideWhenUsed="1"/>
+    <w:lsdException w:name="Table Grid 2" w:semiHidden="1" w:unhideWhenUsed="1"/>
+    <w:lsdException w:name="Table Grid 3" w:semiHidden="1" w:unhideWhenUsed="1"/>
+    <w:lsdException w:name="Table Grid 4" w:semiHidden="1" w:unhideWhenUsed="1"/>
+    <w:lsdException w:name="Table Grid 5" w:semiHidden="1" w:unhideWhenUsed="1"/>
+    <w:lsdException w:name="Table Grid 6" w:semiHidden="1" w:unhideWhenUsed="1"/>
+    <w:lsdException w:name="Table Grid 7" w:semiHidden="1" w:unhideWhenUsed="1"/>
+    <w:lsdException w:name="Table Grid 8" w:semiHidden="1" w:unhideWhenUsed="1"/>
+    <w:lsdException w:name="Table List 1" w:semiHidden="1" w:unhideWhenUsed="1"/>
+    <w:lsdException w:name="Table List 2" w:semiHidden="1" w:unhideWhenUsed="1"/>
+    <w:lsdException w:name="Table List 3" w:semiHidden="1" w:unhideWhenUsed="1"/>
+    <w:lsdException w:name="Table List 4" w:semiHidden="1" w:unhideWhenUsed="1"/>
+    <w:lsdException w:name="Table List 5" w:semiHidden="1" w:unhideWhenUsed="1"/>
+    <w:lsdException w:name="Table List 6" w:semiHidden="1" w:unhideWhenUsed="1"/>
+    <w:lsdException w:name="Table List 7" w:semiHidden="1" w:unhideWhenUsed="1"/>
+    <w:lsdException w:name="Table List 8" w:semiHidden="1" w:unhideWhenUsed="1"/>
+    <w:lsdException w:name="Table 3D effects 1" w:semiHidden="1" w:unhideWhenUsed="1"/>
+    <w:lsdException w:name="Table 3D effects 2" w:semiHidden="1" w:unhideWhenUsed="1"/>
+    <w:lsdException w:name="Table 3D effects 3" w:semiHidden="1" w:unhideWhenUsed="1"/>
+    <w:lsdException w:name="Table Contemporary" w:semiHidden="1" w:unhideWhenUsed="1"/>
+    <w:lsdException w:name="Table Elegant" w:semiHidden="1" w:unhideWhenUsed="1"/>
+    <w:lsdException w:name="Table Professional" w:semiHidden="1" w:unhideWhenUsed="1"/>
+    <w:lsdException w:name="Table Subtle 1" w:semiHidden="1" w:unhideWhenUsed="1"/>
+    <w:lsdException w:name="Table Subtle 2" w:semiHidden="1" w:unhideWhenUsed="1"/>
+    <w:lsdException w:name="Table Web 1" w:semiHidden="1" w:unhideWhenUsed="1"/>
+    <w:lsdException w:name="Table Web 2" w:semiHidden="1" w:unhideWhenUsed="1"/>
+    <w:lsdException w:name="Table Web 3" w:semiHidden="1" w:unhideWhenUsed="1"/>
+    <w:lsdException w:name="Balloon Text" w:semiHidden="1" w:unhideWhenUsed="1"/>
+    <w:lsdException w:name="Table Grid" w:uiPriority="39"/>
+    <w:lsdException w:name="Table Theme" w:semiHidden="1" w:unhideWhenUsed="1"/>
+    <w:lsdException w:name="Placeholder Text" w:semiHidden="1"/>
+    <w:lsdException w:name="No Spacing" w:uiPriority="1" w:qFormat="1"/>
+    <w:lsdException w:name="Light Shading" w:uiPriority="60"/>
+    <w:lsdException w:name="Light List" w:uiPriority="61"/>
+    <w:lsdException w:name="Light Grid" w:uiPriority="62"/>
+    <w:lsdException w:name="Medium Shading 1" w:uiPriority="63"/>
+    <w:lsdException w:name="Medium Shading 2" w:uiPriority="64"/>
+    <w:lsdException w:name="Medium List 1" w:uiPriority="65"/>
+    <w:lsdException w:name="Medium List 2" w:uiPriority="66"/>
+    <w:lsdException w:name="Medium Grid 1" w:uiPriority="67"/>
+    <w:lsdException w:name="Medium Grid 2" w:uiPriority="68"/>
+    <w:lsdException w:name="Medium Grid 3" w:uiPriority="69"/>
+    <w:lsdException w:name="Dark List" w:uiPriority="70"/>
+    <w:lsdException w:name="Colorful Shading" w:uiPriority="71"/>
+    <w:lsdException w:name="Colorful List" w:uiPriority="72"/>
+    <w:lsdException w:name="Colorful Grid" w:uiPriority="73"/>
+    <w:lsdException w:name="Light Shading Accent 1" w:uiPriority="60"/>
+    <w:lsdException w:name="Light List Accent 1" w:uiPriority="61"/>
+    <w:lsdException w:name="Light Grid Accent 1" w:uiPriority="62"/>
+    <w:lsdException w:name="Medium Shading 1 Accent 1" w:uiPriority="63"/>
+    <w:lsdException w:name="Medium Shading 2 Accent 1" w:uiPriority="64"/>
+    <w:lsdException w:name="Medium List 1 Accent 1" w:uiPriority="65"/>
+    <w:lsdException w:name="Revision" w:semiHidden="1"/>
+    <w:lsdException w:name="List Paragraph" w:uiPriority="34" w:qFormat="1"/>
+    <w:lsdException w:name="Quote" w:uiPriority="29" w:qFormat="1"/>
+    <w:lsdException w:name="Intense Quote" w:uiPriority="30" w:qFormat="1"/>
+    <w:lsdException w:name="Medium List 2 Accent 1" w:uiPriority="66"/>
+    <w:lsdException w:name="Medium Grid 1 Accent 1" w:uiPriority="67"/>
+    <w:lsdException w:name="Medium Grid 2 Accent 1" w:uiPriority="68"/>
+    <w:lsdException w:name="Medium Grid 3 Accent 1" w:uiPriority="69"/>
+    <w:lsdException w:name="Dark List Accent 1" w:uiPriority="70"/>
+    <w:lsdException w:name="Colorful Shading Accent 1" w:uiPriority="71"/>
+    <w:lsdException w:name="Colorful List Accent 1" w:uiPriority="72"/>
+    <w:lsdException w:name="Colorful Grid Accent 1" w:uiPriority="73"/>
+    <w:lsdException w:name="Light Shading Accent 2" w:uiPriority="60"/>
+    <w:lsdException w:name="Light List Accent 2" w:uiPriority="61"/>
+    <w:lsdException w:name="Light Grid Accent 2" w:uiPriority="62"/>
+    <w:lsdException w:name="Medium Shading 1 Accent 2" w:uiPriority="63"/>
+    <w:lsdException w:name="Medium Shading 2 Accent 2" w:uiPriority="64"/>
+    <w:lsdException w:name="Medium List 1 Accent 2" w:uiPriority="65"/>
+    <w:lsdException w:name="Medium List 2 Accent 2" w:uiPriority="66"/>
+    <w:lsdException w:name="Medium Grid 1 Accent 2" w:uiPriority="67"/>
+    <w:lsdException w:name="Medium Grid 2 Accent 2" w:uiPriority="68"/>
+    <w:lsdException w:name="Medium Grid 3 Accent 2" w:uiPriority="69"/>
+    <w:lsdException w:name="Dark List Accent 2" w:uiPriority="70"/>
+    <w:lsdException w:name="Colorful Shading Accent 2" w:uiPriority="71"/>
+    <w:lsdException w:name="Colorful List Accent 2" w:uiPriority="72"/>
+    <w:lsdException w:name="Colorful Grid Accent 2" w:uiPriority="73"/>
+    <w:lsdException w:name="Light Shading Accent 3" w:uiPriority="60"/>
+    <w:lsdException w:name="Light List Accent 3" w:uiPriority="61"/>
+    <w:lsdException w:name="Light Grid Accent 3" w:uiPriority="62"/>
+    <w:lsdException w:name="Medium Shading 1 Accent 3" w:uiPriority="63"/>
+    <w:lsdException w:name="Medium Shading 2 Accent 3" w:uiPriority="64"/>
+    <w:lsdException w:name="Medium List 1 Accent 3" w:uiPriority="65"/>
+    <w:lsdException w:name="Medium List 2 Accent 3" w:uiPriority="66"/>
+    <w:lsdException w:name="Medium Grid 1 Accent 3" w:uiPriority="67"/>
+    <w:lsdException w:name="Medium Grid 2 Accent 3" w:uiPriority="68"/>
+    <w:lsdException w:name="Medium Grid 3 Accent 3" w:uiPriority="69"/>
+    <w:lsdException w:name="Dark List Accent 3" w:uiPriority="70"/>
+    <w:lsdException w:name="Colorful Shading Accent 3" w:uiPriority="71"/>
+    <w:lsdException w:name="Colorful List Accent 3" w:uiPriority="72"/>
+    <w:lsdException w:name="Colorful Grid Accent 3" w:uiPriority="73"/>
+    <w:lsdException w:name="Light Shading Accent 4" w:uiPriority="60"/>
+    <w:lsdException w:name="Light List Accent 4" w:uiPriority="61"/>
+    <w:lsdException w:name="Light Grid Accent 4" w:uiPriority="62"/>
+    <w:lsdException w:name="Medium Shading 1 Accent 4" w:uiPriority="63"/>
+    <w:lsdException w:name="Medium Shading 2 Accent 4" w:uiPriority="64"/>
+    <w:lsdException w:name="Medium List 1 Accent 4" w:uiPriority="65"/>
+    <w:lsdException w:name="Medium List 2 Accent 4" w:uiPriority="66"/>
+    <w:lsdException w:name="Medium Grid 1 Accent 4" w:uiPriority="67"/>
+    <w:lsdException w:name="Medium Grid 2 Accent 4" w:uiPriority="68"/>
+    <w:lsdException w:name="Medium Grid 3 Accent 4" w:uiPriority="69"/>
+    <w:lsdException w:name="Dark List Accent 4" w:uiPriority="70"/>
+    <w:lsdException w:name="Colorful Shading Accent 4" w:uiPriority="71"/>
+    <w:lsdException w:name="Colorful List Accent 4" w:uiPriority="72"/>
+    <w:lsdException w:name="Colorful Grid Accent 4" w:uiPriority="73"/>
+    <w:lsdException w:name="Light Shading Accent 5" w:uiPriority="60"/>
+    <w:lsdException w:name="Light List Accent 5" w:uiPriority="61"/>
+    <w:lsdException w:name="Light Grid Accent 5" w:uiPriority="62"/>
+    <w:lsdException w:name="Medium Shading 1 Accent 5" w:uiPriority="63"/>
+    <w:lsdException w:name="Medium Shading 2 Accent 5" w:uiPriority="64"/>
+    <w:lsdException w:name="Medium List 1 Accent 5" w:uiPriority="65"/>
+    <w:lsdException w:name="Medium List 2 Accent 5" w:uiPriority="66"/>
+    <w:lsdException w:name="Medium Grid 1 Accent 5" w:uiPriority="67"/>
+    <w:lsdException w:name="Medium Grid 2 Accent 5" w:uiPriority="68"/>
+    <w:lsdException w:name="Medium Grid 3 Accent 5" w:uiPriority="69"/>
+    <w:lsdException w:name="Dark List Accent 5" w:uiPriority="70"/>
+    <w:lsdException w:name="Colorful Shading Accent 5" w:uiPriority="71"/>
+    <w:lsdException w:name="Colorful List Accent 5" w:uiPriority="72"/>
+    <w:lsdException w:name="Colorful Grid Accent 5" w:uiPriority="73"/>
+    <w:lsdException w:name="Light Shading Accent 6" w:uiPriority="60"/>
+    <w:lsdException w:name="Light List Accent 6" w:uiPriority="61"/>
+    <w:lsdException w:name="Light Grid Accent 6" w:uiPriority="62"/>
+    <w:lsdException w:name="Medium Shading 1 Accent 6" w:uiPriority="63"/>
+    <w:lsdException w:name="Medium Shading 2 Accent 6" w:uiPriority="64"/>
+    <w:lsdException w:name="Medium List 1 Accent 6" w:uiPriority="65"/>
+    <w:lsdException w:name="Medium List 2 Accent 6" w:uiPriority="66"/>
+    <w:lsdException w:name="Medium Grid 1 Accent 6" w:uiPriority="67"/>
+    <w:lsdException w:name="Medium Grid 2 Accent 6" w:uiPriority="68"/>
+    <w:lsdException w:name="Medium Grid 3 Accent 6" w:uiPriority="69"/>
+    <w:lsdException w:name="Dark List Accent 6" w:uiPriority="70"/>
+    <w:lsdException w:name="Colorful Shading Accent 6" w:uiPriority="71"/>
+    <w:lsdException w:name="Colorful List Accent 6" w:uiPriority="72"/>
+    <w:lsdException w:name="Colorful Grid Accent 6" w:uiPriority="73"/>
+    <w:lsdException w:name="Subtle Emphasis" w:uiPriority="19" w:qFormat="1"/>
+    <w:lsdException w:name="Intense Emphasis" w:uiPriority="21" w:qFormat="1"/>
+    <w:lsdException w:name="Subtle Reference" w:uiPriority="31" w:qFormat="1"/>
+    <w:lsdException w:name="Intense Reference" w:uiPriority="32" w:qFormat="1"/>
+    <w:lsdException w:name="Book Title" w:uiPriority="33" w:qFormat="1"/>
+    <w:lsdException w:name="Bibliography" w:semiHidden="1" w:uiPriority="37" w:unhideWhenUsed="1"/>
+    <w:lsdException w:name="TOC Heading" w:semiHidden="1" w:uiPriority="39" w:unhideWhenUsed="1" w:qFormat="1"/>
+    <w:lsdException w:name="Plain Table 1" w:uiPriority="41"/>
+    <w:lsdException w:name="Plain Table 2" w:uiPriority="42"/>
+    <w:lsdException w:name="Plain Table 3" w:uiPriority="43"/>
+    <w:lsdException w:name="Plain Table 4" w:uiPriority="44"/>
+    <w:lsdException w:name="Plain Table 5" w:uiPriority="45"/>
+    <w:lsdException w:name="Grid Table Light" w:uiPriority="40"/>
+    <w:lsdException w:name="Grid Table 1 Light" w:uiPriority="46"/>
+    <w:lsdException w:name="Grid Table 2" w:uiPriority="47"/>
+    <w:lsdException w:name="Grid Table 3" w:uiPriority="48"/>
+    <w:lsdException w:name="Grid Table 4" w:uiPriority="49"/>
+    <w:lsdException w:name="Grid Table 5 Dark" w:uiPriority="50"/>
+    <w:lsdException w:name="Grid Table 6 Colorful" w:uiPriority="51"/>
+    <w:lsdException w:name="Grid Table 7 Colorful" w:uiPriority="52"/>
+    <w:lsdException w:name="Grid Table 1 Light Accent 1" w:uiPriority="46"/>
+    <w:lsdException w:name="Grid Table 2 Accent 1" w:uiPriority="47"/>
+    <w:lsdException w:name="Grid Table 3 Accent 1" w:uiPriority="48"/>
+    <w:lsdException w:name="Grid Table 4 Accent 1" w:uiPriority="49"/>
+    <w:lsdException w:name="Grid Table 5 Dark Accent 1" w:uiPriority="50"/>
+    <w:lsdException w:name="Grid Table 6 Colorful Accent 1" w:uiPriority="51"/>
+    <w:lsdException w:name="Grid Table 7 Colorful Accent 1" w:uiPriority="52"/>
+    <w:lsdException w:name="Grid Table 1 Light Accent 2" w:uiPriority="46"/>
+    <w:lsdException w:name="Grid Table 2 Accent 2" w:uiPriority="47"/>
+    <w:lsdException w:name="Grid Table 3 Accent 2" w:uiPriority="48"/>
+    <w:lsdException w:name="Grid Table 4 Accent 2" w:uiPriority="49"/>
+    <w:lsdException w:name="Grid Table 5 Dark Accent 2" w:uiPriority="50"/>
+    <w:lsdException w:name="Grid Table 6 Colorful Accent 2" w:uiPriority="51"/>
+    <w:lsdException w:name="Grid Table 7 Colorful Accent 2" w:uiPriority="52"/>
+    <w:lsdException w:name="Grid Table 1 Light Accent 3" w:uiPriority="46"/>
+    <w:lsdException w:name="Grid Table 2 Accent 3" w:uiPriority="47"/>
+    <w:lsdException w:name="Grid Table 3 Accent 3" w:uiPriority="48"/>
+    <w:lsdException w:name="Grid Table 4 Accent 3" w:uiPriority="49"/>
+    <w:lsdException w:name="Grid Table 5 Dark Accent 3" w:uiPriority="50"/>
+    <w:lsdException w:name="Grid Table 6 Colorful Accent 3" w:uiPriority="51"/>
+    <w:lsdException w:name="Grid Table 7 Colorful Accent 3" w:uiPriority="52"/>
+    <w:lsdException w:name="Grid Table 1 Light Accent 4" w:uiPriority="46"/>
+    <w:lsdException w:name="Grid Table 2 Accent 4" w:uiPriority="47"/>
+    <w:lsdException w:name="Grid Table 3 Accent 4" w:uiPriority="48"/>
+    <w:lsdException w:name="Grid Table 4 Accent 4" w:uiPriority="49"/>
+    <w:lsdException w:name="Grid Table 5 Dark Accent 4" w:uiPriority="50"/>
+    <w:lsdException w:name="Grid Table 6 Colorful Accent 4" w:uiPriority="51"/>
+    <w:lsdException w:name="Grid Table 7 Colorful Accent 4" w:uiPriority="52"/>
+    <w:lsdException w:name="Grid Table 1 Light Accent 5" w:uiPriority="46"/>
+    <w:lsdException w:name="Grid Table 2 Accent 5" w:uiPriority="47"/>
+    <w:lsdException w:name="Grid Table 3 Accent 5" w:uiPriority="48"/>
+    <w:lsdException w:name="Grid Table 4 Accent 5" w:uiPriority="49"/>
+    <w:lsdException w:name="Grid Table 5 Dark Accent 5" w:uiPriority="50"/>
+    <w:lsdException w:name="Grid Table 6 Colorful Accent 5" w:uiPriority="51"/>
+    <w:lsdException w:name="Grid Table 7 Colorful Accent 5" w:uiPriority="52"/>
+    <w:lsdException w:name="Grid Table 1 Light Accent 6" w:uiPriority="46"/>
+    <w:lsdException w:name="Grid Table 2 Accent 6" w:uiPriority="47"/>
+    <w:lsdException w:name="Grid Table 3 Accent 6" w:uiPriority="48"/>
+    <w:lsdException w:name="Grid Table 4 Accent 6" w:uiPriority="49"/>
+    <w:lsdException w:name="Grid Table 5 Dark Accent 6" w:uiPriority="50"/>
+    <w:lsdException w:name="Grid Table 6 Colorful Accent 6" w:uiPriority="51"/>
+    <w:lsdException w:name="Grid Table 7 Colorful Accent 6" w:uiPriority="52"/>
+    <w:lsdException w:name="List Table 1 Light" w:uiPriority="46"/>
+    <w:lsdException w:name="List Table 2" w:uiPriority="47"/>
+    <w:lsdException w:name="List Table 3" w:uiPriority="48"/>
+    <w:lsdException w:name="List Table 4" w:uiPriority="49"/>
+    <w:lsdException w:name="List Table 5 Dark" w:uiPriority="50"/>
+    <w:lsdException w:name="List Table 6 Colorful" w:uiPriority="51"/>
+    <w:lsdException w:name="List Table 7 Colorful" w:uiPriority="52"/>
+    <w:lsdException w:name="List Table 1 Light Accent 1" w:uiPriority="46"/>
+    <w:lsdException w:name="List Table 2 Accent 1" w:uiPriority="47"/>
+    <w:lsdException w:name="List Table 3 Accent 1" w:uiPriority="48"/>
+    <w:lsdException w:name="List Table 4 Accent 1" w:uiPriority="49"/>
+    <w:lsdException w:name="List Table 5 Dark Accent 1" w:uiPriority="50"/>
+    <w:lsdException w:name="List Table 6 Colorful Accent 1" w:uiPriority="51"/>
+    <w:lsdException w:name="List Table 7 Colorful Accent 1" w:uiPriority="52"/>
+    <w:lsdException w:name="List Table 1 Light Accent 2" w:uiPriority="46"/>
+    <w:lsdException w:name="List Table 2 Accent 2" w:uiPriority="47"/>
+    <w:lsdException w:name="List Table 3 Accent 2" w:uiPriority="48"/>
+    <w:lsdException w:name="List Table 4 Accent 2" w:uiPriority="49"/>
+    <w:lsdException w:name="List Table 5 Dark Accent 2" w:uiPriority="50"/>
+    <w:lsdException w:name="List Table 6 Colorful Accent 2" w:uiPriority="51"/>
+    <w:lsdException w:name="List Table 7 Colorful Accent 2" w:uiPriority="52"/>
+    <w:lsdException w:name="List Table 1 Light Accent 3" w:uiPriority="46"/>
+    <w:lsdException w:name="List Table 2 Accent 3" w:uiPriority="47"/>
+    <w:lsdException w:name="List Table 3 Accent 3" w:uiPriority="48"/>
+    <w:lsdException w:name="List Table 4 Accent 3" w:uiPriority="49"/>
+    <w:lsdException w:name="List Table 5 Dark Accent 3" w:uiPriority="50"/>
+    <w:lsdException w:name="List Table 6 Colorful Accent 3" w:uiPriority="51"/>
+    <w:lsdException w:name="List Table 7 Colorful Accent 3" w:uiPriority="52"/>
+    <w:lsdException w:name="List Table 1 Light Accent 4" w:uiPriority="46"/>
+    <w:lsdException w:name="List Table 2 Accent 4" w:uiPriority="47"/>
+    <w:lsdException w:name="List Table 3 Accent 4" w:uiPriority="48"/>
+    <w:lsdException w:name="List Table 4 Accent 4" w:uiPriority="49"/>
+    <w:lsdException w:name="List Table 5 Dark Accent 4" w:uiPriority="50"/>
+    <w:lsdException w:name="List Table 6 Colorful Accent 4" w:uiPriority="51"/>
+    <w:lsdException w:name="List Table 7 Colorful Accent 4" w:uiPriority="52"/>
+    <w:lsdException w:name="List Table 1 Light Accent 5" w:uiPriority="46"/>
+    <w:lsdException w:name="List Table 2 Accent 5" w:uiPriority="47"/>
+    <w:lsdException w:name="List Table 3 Accent 5" w:uiPriority="48"/>
+    <w:lsdException w:name="List Table 4 Accent 5" w:uiPriority="49"/>
+    <w:lsdException w:name="List Table 5 Dark Accent 5" w:uiPriority="50"/>
+    <w:lsdException w:name="List Table 6 Colorful Accent 5" w:uiPriority="51"/>
+    <w:lsdException w:name="List Table 7 Colorful Accent 5" w:uiPriority="52"/>
+    <w:lsdException w:name="List Table 1 Light Accent 6" w:uiPriority="46"/>
+    <w:lsdException w:name="List Table 2 Accent 6" w:uiPriority="47"/>
+    <w:lsdException w:name="List Table 3 Accent 6" w:uiPriority="48"/>
+    <w:lsdException w:name="List Table 4 Accent 6" w:uiPriority="49"/>
+    <w:lsdException w:name="List Table 5 Dark Accent 6" w:uiPriority="50"/>
+    <w:lsdException w:name="List Table 6 Colorful Accent 6" w:uiPriority="51"/>
+    <w:lsdException w:name="List Table 7 Colorful Accent 6" w:uiPriority="52"/>
+  </w:latentStyles>
+  <w:style w:type="paragraph" w:default="1" w:styleId="a">
+    <w:name w:val="Normal"/>
   </w:style>
-  <w:style w:type="table" w:styleId="TableNormal" w:default="1">
-    <w:name w:val="Table Normal"/>
-  </w:style>
-  <w:style w:type="paragraph" w:styleId="Heading1">
+  <w:style w:type="paragraph" w:styleId="1">
     <w:name w:val="heading 1"/>
-    <w:basedOn w:val="Normal"/>
-    <w:next w:val="Normal"/>
+    <w:basedOn w:val="a"/>
+    <w:next w:val="a"/>
     <w:pPr>
-      <w:keepNext w:val="1"/>
-      <w:keepLines w:val="1"/>
-      <w:pageBreakBefore w:val="0"/>
-      <w:spacing w:after="120" w:before="400" w:lineRule="auto"/>
+      <w:keepNext/>
+      <w:keepLines/>
+      <w:spacing w:before="400" w:after="120"/>
+      <w:outlineLvl w:val="0"/>
     </w:pPr>
     <w:rPr>
       <w:sz w:val="40"/>
       <w:szCs w:val="40"/>
     </w:rPr>
   </w:style>
-  <w:style w:type="paragraph" w:styleId="Heading2">
+  <w:style w:type="paragraph" w:styleId="2">
     <w:name w:val="heading 2"/>
-    <w:basedOn w:val="Normal"/>
-    <w:next w:val="Normal"/>
+    <w:basedOn w:val="a"/>
+    <w:next w:val="a"/>
     <w:pPr>
-      <w:keepNext w:val="1"/>
-      <w:keepLines w:val="1"/>
-      <w:pageBreakBefore w:val="0"/>
-      <w:spacing w:after="120" w:before="360" w:lineRule="auto"/>
+      <w:keepNext/>
+      <w:keepLines/>
+      <w:spacing w:before="360" w:after="120"/>
+      <w:outlineLvl w:val="1"/>
     </w:pPr>
     <w:rPr>
-      <w:b w:val="0"/>
       <w:sz w:val="32"/>
       <w:szCs w:val="32"/>
     </w:rPr>
   </w:style>
-  <w:style w:type="paragraph" w:styleId="Heading3">
+  <w:style w:type="paragraph" w:styleId="3">
     <w:name w:val="heading 3"/>
-    <w:basedOn w:val="Normal"/>
-    <w:next w:val="Normal"/>
+    <w:basedOn w:val="a"/>
+    <w:next w:val="a"/>
     <w:pPr>
-      <w:keepNext w:val="1"/>
-      <w:keepLines w:val="1"/>
-      <w:pageBreakBefore w:val="0"/>
-      <w:spacing w:after="80" w:before="320" w:lineRule="auto"/>
+      <w:keepNext/>
+      <w:keepLines/>
+      <w:spacing w:before="320" w:after="80"/>
+      <w:outlineLvl w:val="2"/>
     </w:pPr>
     <w:rPr>
-      <w:b w:val="0"/>
       <w:color w:val="434343"/>
       <w:sz w:val="28"/>
       <w:szCs w:val="28"/>
     </w:rPr>
   </w:style>
-  <w:style w:type="paragraph" w:styleId="Heading4">
+  <w:style w:type="paragraph" w:styleId="4">
     <w:name w:val="heading 4"/>
-    <w:basedOn w:val="Normal"/>
-    <w:next w:val="Normal"/>
+    <w:basedOn w:val="a"/>
+    <w:next w:val="a"/>
     <w:pPr>
-      <w:keepNext w:val="1"/>
-      <w:keepLines w:val="1"/>
-      <w:pageBreakBefore w:val="0"/>
-      <w:spacing w:after="80" w:before="280" w:lineRule="auto"/>
+      <w:keepNext/>
+      <w:keepLines/>
+      <w:spacing w:before="280" w:after="80"/>
+      <w:outlineLvl w:val="3"/>
     </w:pPr>
     <w:rPr>
       <w:color w:val="666666"/>
@@ -210,67 +1018,97 @@
       <w:szCs w:val="24"/>
     </w:rPr>
   </w:style>
-  <w:style w:type="paragraph" w:styleId="Heading5">
+  <w:style w:type="paragraph" w:styleId="5">
     <w:name w:val="heading 5"/>
-    <w:basedOn w:val="Normal"/>
-    <w:next w:val="Normal"/>
+    <w:basedOn w:val="a"/>
+    <w:next w:val="a"/>
     <w:pPr>
-      <w:keepNext w:val="1"/>
-      <w:keepLines w:val="1"/>
-      <w:pageBreakBefore w:val="0"/>
-      <w:spacing w:after="80" w:before="240" w:lineRule="auto"/>
+      <w:keepNext/>
+      <w:keepLines/>
+      <w:spacing w:before="240" w:after="80"/>
+      <w:outlineLvl w:val="4"/>
     </w:pPr>
     <w:rPr>
       <w:color w:val="666666"/>
-      <w:sz w:val="22"/>
-      <w:szCs w:val="22"/>
     </w:rPr>
   </w:style>
-  <w:style w:type="paragraph" w:styleId="Heading6">
+  <w:style w:type="paragraph" w:styleId="6">
     <w:name w:val="heading 6"/>
-    <w:basedOn w:val="Normal"/>
-    <w:next w:val="Normal"/>
+    <w:basedOn w:val="a"/>
+    <w:next w:val="a"/>
     <w:pPr>
-      <w:keepNext w:val="1"/>
-      <w:keepLines w:val="1"/>
-      <w:pageBreakBefore w:val="0"/>
-      <w:spacing w:after="80" w:before="240" w:lineRule="auto"/>
+      <w:keepNext/>
+      <w:keepLines/>
+      <w:spacing w:before="240" w:after="80"/>
+      <w:outlineLvl w:val="5"/>
     </w:pPr>
     <w:rPr>
-      <w:i w:val="1"/>
+      <w:i/>
       <w:color w:val="666666"/>
-      <w:sz w:val="22"/>
-      <w:szCs w:val="22"/>
     </w:rPr>
   </w:style>
-  <w:style w:type="paragraph" w:styleId="Title">
+  <w:style w:type="character" w:default="1" w:styleId="a0">
+    <w:name w:val="Default Paragraph Font"/>
+    <w:uiPriority w:val="1"/>
+    <w:semiHidden/>
+    <w:unhideWhenUsed/>
+  </w:style>
+  <w:style w:type="table" w:default="1" w:styleId="a1">
+    <w:name w:val="Normal Table"/>
+    <w:uiPriority w:val="99"/>
+    <w:semiHidden/>
+    <w:unhideWhenUsed/>
+    <w:tblPr>
+      <w:tblInd w:w="0" w:type="dxa"/>
+      <w:tblCellMar>
+        <w:top w:w="0" w:type="dxa"/>
+        <w:left w:w="108" w:type="dxa"/>
+        <w:bottom w:w="0" w:type="dxa"/>
+        <w:right w:w="108" w:type="dxa"/>
+      </w:tblCellMar>
+    </w:tblPr>
+  </w:style>
+  <w:style w:type="numbering" w:default="1" w:styleId="a2">
+    <w:name w:val="No List"/>
+    <w:uiPriority w:val="99"/>
+    <w:semiHidden/>
+    <w:unhideWhenUsed/>
+  </w:style>
+  <w:style w:type="table" w:customStyle="1" w:styleId="TableNormal">
+    <w:name w:val="Table Normal"/>
+    <w:tblPr>
+      <w:tblCellMar>
+        <w:top w:w="0" w:type="dxa"/>
+        <w:left w:w="0" w:type="dxa"/>
+        <w:bottom w:w="0" w:type="dxa"/>
+        <w:right w:w="0" w:type="dxa"/>
+      </w:tblCellMar>
+    </w:tblPr>
+  </w:style>
+  <w:style w:type="paragraph" w:styleId="a3">
     <w:name w:val="Title"/>
-    <w:basedOn w:val="Normal"/>
-    <w:next w:val="Normal"/>
+    <w:basedOn w:val="a"/>
+    <w:next w:val="a"/>
     <w:pPr>
-      <w:keepNext w:val="1"/>
-      <w:keepLines w:val="1"/>
-      <w:pageBreakBefore w:val="0"/>
-      <w:spacing w:after="60" w:before="0" w:lineRule="auto"/>
+      <w:keepNext/>
+      <w:keepLines/>
+      <w:spacing w:after="60"/>
     </w:pPr>
     <w:rPr>
       <w:sz w:val="52"/>
       <w:szCs w:val="52"/>
     </w:rPr>
   </w:style>
-  <w:style w:type="paragraph" w:styleId="Subtitle">
+  <w:style w:type="paragraph" w:styleId="a4">
     <w:name w:val="Subtitle"/>
-    <w:basedOn w:val="Normal"/>
-    <w:next w:val="Normal"/>
+    <w:basedOn w:val="a"/>
+    <w:next w:val="a"/>
     <w:pPr>
-      <w:keepNext w:val="1"/>
-      <w:keepLines w:val="1"/>
-      <w:pageBreakBefore w:val="0"/>
-      <w:spacing w:after="320" w:before="0" w:lineRule="auto"/>
+      <w:keepNext/>
+      <w:keepLines/>
+      <w:spacing w:after="320"/>
     </w:pPr>
     <w:rPr>
-      <w:rFonts w:ascii="Arial" w:cs="Arial" w:eastAsia="Arial" w:hAnsi="Arial"/>
-      <w:i w:val="0"/>
       <w:color w:val="666666"/>
       <w:sz w:val="30"/>
       <w:szCs w:val="30"/>

--- a/Παραδοτέο 1/Feasibility_study_v0.1.docx
+++ b/Παραδοτέο 1/Feasibility_study_v0.1.docx
@@ -1,441 +1,1891 @@
 
 <file path=word/document.xml><?xml version="1.0" encoding="utf-8"?>
-<w:document xmlns:wpc="http://schemas.microsoft.com/office/word/2010/wordprocessingCanvas" xmlns:mc="http://schemas.openxmlformats.org/markup-compatibility/2006" xmlns:o="urn:schemas-microsoft-com:office:office" xmlns:r="http://schemas.openxmlformats.org/officeDocument/2006/relationships" xmlns:m="http://schemas.openxmlformats.org/officeDocument/2006/math" xmlns:v="urn:schemas-microsoft-com:vml" xmlns:wp14="http://schemas.microsoft.com/office/word/2010/wordprocessingDrawing" xmlns:wp="http://schemas.openxmlformats.org/drawingml/2006/wordprocessingDrawing" xmlns:w10="urn:schemas-microsoft-com:office:word" xmlns:w="http://schemas.openxmlformats.org/wordprocessingml/2006/main" xmlns:w14="http://schemas.microsoft.com/office/word/2010/wordml" xmlns:w15="http://schemas.microsoft.com/office/word/2012/wordml" xmlns:wpg="http://schemas.microsoft.com/office/word/2010/wordprocessingGroup" xmlns:wpi="http://schemas.microsoft.com/office/word/2010/wordprocessingInk" xmlns:wne="http://schemas.microsoft.com/office/word/2006/wordml" xmlns:wps="http://schemas.microsoft.com/office/word/2010/wordprocessingShape" mc:Ignorable="w14 w15 wp14">
+<w:document xmlns:wpc="http://schemas.microsoft.com/office/word/2010/wordprocessingCanvas" xmlns:cx="http://schemas.microsoft.com/office/drawing/2014/chartex" xmlns:cx1="http://schemas.microsoft.com/office/drawing/2015/9/8/chartex" xmlns:cx2="http://schemas.microsoft.com/office/drawing/2015/10/21/chartex" xmlns:cx3="http://schemas.microsoft.com/office/drawing/2016/5/9/chartex" xmlns:cx4="http://schemas.microsoft.com/office/drawing/2016/5/10/chartex" xmlns:cx5="http://schemas.microsoft.com/office/drawing/2016/5/11/chartex" xmlns:cx6="http://schemas.microsoft.com/office/drawing/2016/5/12/chartex" xmlns:cx7="http://schemas.microsoft.com/office/drawing/2016/5/13/chartex" xmlns:cx8="http://schemas.microsoft.com/office/drawing/2016/5/14/chartex" xmlns:mc="http://schemas.openxmlformats.org/markup-compatibility/2006" xmlns:aink="http://schemas.microsoft.com/office/drawing/2016/ink" xmlns:am3d="http://schemas.microsoft.com/office/drawing/2017/model3d" xmlns:o="urn:schemas-microsoft-com:office:office" xmlns:oel="http://schemas.microsoft.com/office/2019/extlst" xmlns:r="http://schemas.openxmlformats.org/officeDocument/2006/relationships" xmlns:m="http://schemas.openxmlformats.org/officeDocument/2006/math" xmlns:v="urn:schemas-microsoft-com:vml" xmlns:wp14="http://schemas.microsoft.com/office/word/2010/wordprocessingDrawing" xmlns:wp="http://schemas.openxmlformats.org/drawingml/2006/wordprocessingDrawing" xmlns:w10="urn:schemas-microsoft-com:office:word" xmlns:w="http://schemas.openxmlformats.org/wordprocessingml/2006/main" xmlns:w14="http://schemas.microsoft.com/office/word/2010/wordml" xmlns:w15="http://schemas.microsoft.com/office/word/2012/wordml" xmlns:w16cex="http://schemas.microsoft.com/office/word/2018/wordml/cex" xmlns:w16cid="http://schemas.microsoft.com/office/word/2016/wordml/cid" xmlns:w16="http://schemas.microsoft.com/office/word/2018/wordml" xmlns:w16sdtdh="http://schemas.microsoft.com/office/word/2020/wordml/sdtdatahash" xmlns:w16se="http://schemas.microsoft.com/office/word/2015/wordml/symex" xmlns:wpg="http://schemas.microsoft.com/office/word/2010/wordprocessingGroup" xmlns:wpi="http://schemas.microsoft.com/office/word/2010/wordprocessingInk" xmlns:wne="http://schemas.microsoft.com/office/word/2006/wordml" xmlns:wps="http://schemas.microsoft.com/office/word/2010/wordprocessingShape" mc:Ignorable="w14 w15 w16se w16cid w16 w16cex w16sdtdh wp14">
   <w:body>
+    <w:sdt>
+      <w:sdtPr>
+        <w:rPr>
+          <w:rFonts w:ascii="Microsoft YaHei UI Light" w:eastAsia="Microsoft YaHei UI Light" w:hAnsi="Microsoft YaHei UI Light" w:cs="Calibri"/>
+          <w:color w:val="000000"/>
+          <w:sz w:val="40"/>
+          <w:szCs w:val="40"/>
+          <w:lang w:val="el-GR" w:eastAsia="ja-JP"/>
+        </w:rPr>
+        <w:alias w:val="Εισαγάγετε επωνυμία εταιρείας:"/>
+        <w:tag w:val="Εισαγάγετε επωνυμία εταιρείας:"/>
+        <w:id w:val="-1780489925"/>
+        <w:placeholder>
+          <w:docPart w:val="C37E9B9B437B43F786D2877EB0376427"/>
+        </w:placeholder>
+        <w:dataBinding w:prefixMappings="xmlns:ns0='http://schemas.openxmlformats.org/officeDocument/2006/extended-properties' " w:xpath="/ns0:Properties[1]/ns0:Company[1]" w:storeItemID="{6668398D-A668-4E3E-A5EB-62B293D839F1}"/>
+        <w15:appearance w15:val="hidden"/>
+        <w:text/>
+      </w:sdtPr>
+      <w:sdtContent>
+        <w:p>
+          <w:pPr>
+            <w:keepNext/>
+            <w:keepLines/>
+            <w:spacing w:before="600" w:after="600"/>
+            <w:jc w:val="right"/>
+            <w:outlineLvl w:val="2"/>
+            <w:rPr>
+              <w:rFonts w:ascii="Microsoft YaHei UI Light" w:eastAsia="Microsoft YaHei UI Light" w:hAnsi="Microsoft YaHei UI Light" w:cs="Calibri"/>
+              <w:color w:val="000000"/>
+              <w:sz w:val="40"/>
+              <w:szCs w:val="40"/>
+              <w:lang w:val="el-GR" w:eastAsia="ja-JP"/>
+            </w:rPr>
+          </w:pPr>
+          <w:r>
+            <w:rPr>
+              <w:rFonts w:ascii="Microsoft YaHei UI Light" w:eastAsia="Microsoft YaHei UI Light" w:hAnsi="Microsoft YaHei UI Light" w:cs="Calibri"/>
+              <w:color w:val="000000"/>
+              <w:sz w:val="40"/>
+              <w:szCs w:val="40"/>
+              <w:lang w:val="el-GR" w:eastAsia="ja-JP"/>
+            </w:rPr>
+            <w:t>ROOM DESIGN</w:t>
+          </w:r>
+        </w:p>
+      </w:sdtContent>
+    </w:sdt>
+    <w:p>
+      <w:pPr>
+        <w:spacing w:before="480" w:after="480"/>
+        <w:jc w:val="right"/>
+        <w:rPr>
+          <w:rFonts w:ascii="Microsoft YaHei UI Light" w:eastAsia="Microsoft YaHei UI Light" w:hAnsi="Microsoft YaHei UI Light" w:cs="Times New Roman"/>
+          <w:noProof/>
+          <w:sz w:val="28"/>
+          <w:szCs w:val="28"/>
+          <w:lang w:val="el-GR" w:eastAsia="ja-JP"/>
+        </w:rPr>
+      </w:pPr>
+      <w:r>
+        <w:rPr>
+          <w:rFonts w:ascii="Microsoft YaHei UI Light" w:eastAsia="Microsoft YaHei UI Light" w:hAnsi="Microsoft YaHei UI Light" w:cs="Times New Roman"/>
+          <w:noProof/>
+          <w:sz w:val="28"/>
+          <w:szCs w:val="28"/>
+          <w:lang w:val="el-GR" w:eastAsia="ja-JP" w:bidi="el-GR"/>
+        </w:rPr>
+        <w:drawing>
+          <wp:inline distT="0" distB="0" distL="0" distR="0" wp14:anchorId="401D9C50" wp14:editId="4B027B8F">
+            <wp:extent cx="1584926" cy="1066800"/>
+            <wp:effectExtent l="0" t="0" r="0" b="0"/>
+            <wp:docPr id="2" name="Εικόνα 2"/>
+            <wp:cNvGraphicFramePr>
+              <a:graphicFrameLocks xmlns:a="http://schemas.openxmlformats.org/drawingml/2006/main" noChangeAspect="1"/>
+            </wp:cNvGraphicFramePr>
+            <a:graphic xmlns:a="http://schemas.openxmlformats.org/drawingml/2006/main">
+              <a:graphicData uri="http://schemas.openxmlformats.org/drawingml/2006/picture">
+                <pic:pic xmlns:pic="http://schemas.openxmlformats.org/drawingml/2006/picture">
+                  <pic:nvPicPr>
+                    <pic:cNvPr id="1" name=""/>
+                    <pic:cNvPicPr/>
+                  </pic:nvPicPr>
+                  <pic:blipFill>
+                    <a:blip r:embed="rId4"/>
+                    <a:stretch>
+                      <a:fillRect/>
+                    </a:stretch>
+                  </pic:blipFill>
+                  <pic:spPr>
+                    <a:xfrm>
+                      <a:off x="0" y="0"/>
+                      <a:ext cx="1584926" cy="1066800"/>
+                    </a:xfrm>
+                    <a:prstGeom prst="rect">
+                      <a:avLst/>
+                    </a:prstGeom>
+                  </pic:spPr>
+                </pic:pic>
+              </a:graphicData>
+            </a:graphic>
+          </wp:inline>
+        </w:drawing>
+      </w:r>
+    </w:p>
     <w:p>
       <w:pPr>
         <w:pStyle w:val="1"/>
-        <w:jc w:val="center"/>
+        <w:jc w:val="right"/>
+        <w:rPr>
+          <w:rFonts w:ascii="Microsoft YaHei UI Light" w:eastAsia="Microsoft YaHei UI Light" w:hAnsi="Microsoft YaHei UI Light"/>
+          <w:sz w:val="60"/>
+          <w:szCs w:val="60"/>
+          <w:lang w:val="en-US"/>
+        </w:rPr>
       </w:pPr>
-      <w:bookmarkStart w:id="0" w:name="_g2uwnhj5npn6" w:colFirst="0" w:colLast="0"/>
-      <w:bookmarkEnd w:id="0"/>
-      <w:proofErr w:type="spellStart"/>
-      <w:r>
-        <w:t>Feasibility</w:t>
-      </w:r>
-      <w:proofErr w:type="spellEnd"/>
-      <w:r>
-        <w:t xml:space="preserve"> </w:t>
-      </w:r>
-      <w:proofErr w:type="spellStart"/>
-      <w:r>
-        <w:t>study</w:t>
-      </w:r>
-      <w:bookmarkStart w:id="1" w:name="_GoBack"/>
-      <w:bookmarkEnd w:id="1"/>
-      <w:proofErr w:type="spellEnd"/>
-    </w:p>
-    <w:p/>
-    <w:p/>
-    <w:p>
-      <w:r>
-        <w:t xml:space="preserve">Καθώς είναι το πρώτο μας μεγάλο </w:t>
-      </w:r>
-      <w:proofErr w:type="spellStart"/>
-      <w:r>
-        <w:t>project</w:t>
-      </w:r>
-      <w:proofErr w:type="spellEnd"/>
-      <w:r>
-        <w:t xml:space="preserve"> σε ένα τομέα το οποίο κανένα από τα μέλη της ομάδας δεν έχει προηγούμενη εμπειρία, το </w:t>
-      </w:r>
-      <w:proofErr w:type="spellStart"/>
-      <w:r>
-        <w:t>augmented</w:t>
-      </w:r>
-      <w:proofErr w:type="spellEnd"/>
-      <w:r>
-        <w:t xml:space="preserve"> </w:t>
-      </w:r>
-      <w:proofErr w:type="spellStart"/>
-      <w:r>
-        <w:t>reality</w:t>
-      </w:r>
-      <w:proofErr w:type="spellEnd"/>
-      <w:r>
-        <w:t xml:space="preserve"> και τα </w:t>
-      </w:r>
-      <w:proofErr w:type="spellStart"/>
-      <w:r>
-        <w:t>πολυεπίπεδες</w:t>
-      </w:r>
-      <w:proofErr w:type="spellEnd"/>
-      <w:r>
-        <w:t xml:space="preserve"> εξαρτήσεις και αλληλεπιδράσεις που χρειάζεται μία εφαρμογή </w:t>
-      </w:r>
-      <w:proofErr w:type="spellStart"/>
-      <w:r>
-        <w:t>μετριας</w:t>
-      </w:r>
-      <w:proofErr w:type="spellEnd"/>
-      <w:r>
-        <w:t xml:space="preserve"> προς μεγάλης πολυπλοκότητ</w:t>
-      </w:r>
-      <w:r>
-        <w:t>ας, δεν μπορούμε να είμαστε 100% βέβαιοι για όλα ότι σαν ομάδα θα έχουμε απόλυτη επιτυχία. Παρόλα αυτά, επειδή στην σχολή έχουμε πάρει σφαιρική γνώση της λειτουργίας των λογισμικών και έχουμε μάθει να μαθαίνουμε νέες γνώσεις, θα μπορούμε να ανταπεξέλθουμε.</w:t>
-      </w:r>
-      <w:r>
-        <w:t xml:space="preserve"> Για αυτό επιλέξαμε η δημιουργία της 1.0 έκδοσης του τελικού προϊόντος να γίνει σε </w:t>
-      </w:r>
-      <w:proofErr w:type="spellStart"/>
-      <w:r>
-        <w:t>java</w:t>
-      </w:r>
-      <w:proofErr w:type="spellEnd"/>
-      <w:r>
-        <w:t xml:space="preserve"> γλώσσα σε </w:t>
-      </w:r>
-      <w:proofErr w:type="spellStart"/>
-      <w:r>
-        <w:t>android</w:t>
-      </w:r>
-      <w:proofErr w:type="spellEnd"/>
-      <w:r>
-        <w:t xml:space="preserve"> λογισμικό, για να μην υπάρξουν </w:t>
-      </w:r>
-      <w:proofErr w:type="spellStart"/>
-      <w:r>
-        <w:t>portability</w:t>
-      </w:r>
-      <w:proofErr w:type="spellEnd"/>
-      <w:r>
-        <w:t xml:space="preserve"> </w:t>
-      </w:r>
-      <w:proofErr w:type="spellStart"/>
-      <w:r>
-        <w:t>issues</w:t>
-      </w:r>
-      <w:proofErr w:type="spellEnd"/>
-      <w:r>
-        <w:t xml:space="preserve"> και να μπορούμε να χρησιμοποιήσουμε την π</w:t>
-      </w:r>
-      <w:r>
-        <w:t>λ</w:t>
-      </w:r>
-      <w:r>
-        <w:t xml:space="preserve">ηθώρα </w:t>
-      </w:r>
-      <w:proofErr w:type="spellStart"/>
-      <w:r>
-        <w:t>software</w:t>
-      </w:r>
-      <w:proofErr w:type="spellEnd"/>
-      <w:r>
-        <w:t xml:space="preserve"> </w:t>
-      </w:r>
-      <w:proofErr w:type="spellStart"/>
-      <w:r>
-        <w:t>development</w:t>
-      </w:r>
-      <w:proofErr w:type="spellEnd"/>
-      <w:r>
-        <w:t xml:space="preserve"> </w:t>
-      </w:r>
-      <w:proofErr w:type="spellStart"/>
-      <w:r>
-        <w:t>kit</w:t>
-      </w:r>
-      <w:proofErr w:type="spellEnd"/>
-      <w:r>
-        <w:t xml:space="preserve"> </w:t>
-      </w:r>
-      <w:r>
-        <w:rPr>
-          <w:lang w:val="el-GR"/>
-        </w:rPr>
-        <w:t xml:space="preserve">και </w:t>
-      </w:r>
-      <w:r>
-        <w:rPr>
+      <w:r>
+        <w:rPr>
+          <w:rFonts w:ascii="Microsoft YaHei UI Light" w:eastAsia="Microsoft YaHei UI Light" w:hAnsi="Microsoft YaHei UI Light"/>
+          <w:sz w:val="60"/>
+          <w:szCs w:val="60"/>
           <w:lang w:val="en-US"/>
         </w:rPr>
-        <w:t>third</w:t>
-      </w:r>
-      <w:r>
-        <w:rPr>
-          <w:lang w:val="el-GR"/>
-        </w:rPr>
-        <w:t>-</w:t>
-      </w:r>
-      <w:r>
-        <w:rPr>
-          <w:lang w:val="en-US"/>
-        </w:rPr>
-        <w:t>party</w:t>
-      </w:r>
-      <w:r>
-        <w:rPr>
-          <w:lang w:val="el-GR"/>
-        </w:rPr>
-        <w:t xml:space="preserve"> </w:t>
-      </w:r>
-      <w:r>
-        <w:rPr>
-          <w:lang w:val="el-GR"/>
-        </w:rPr>
-        <w:t xml:space="preserve">προγραμμάτων </w:t>
-      </w:r>
-      <w:r>
-        <w:t xml:space="preserve">που υπάρχουν για </w:t>
-      </w:r>
-      <w:proofErr w:type="spellStart"/>
-      <w:r>
-        <w:t>an</w:t>
-      </w:r>
-      <w:r>
-        <w:t>droid</w:t>
-      </w:r>
-      <w:proofErr w:type="spellEnd"/>
-      <w:r>
-        <w:t xml:space="preserve">, όπως και του </w:t>
-      </w:r>
-      <w:proofErr w:type="spellStart"/>
-      <w:r>
-        <w:t>ARcore</w:t>
-      </w:r>
-      <w:proofErr w:type="spellEnd"/>
-      <w:r>
-        <w:t xml:space="preserve"> για </w:t>
-      </w:r>
-      <w:proofErr w:type="spellStart"/>
-      <w:r>
-        <w:t>augmented</w:t>
-      </w:r>
-      <w:proofErr w:type="spellEnd"/>
-      <w:r>
-        <w:t xml:space="preserve"> </w:t>
-      </w:r>
-      <w:proofErr w:type="spellStart"/>
-      <w:r>
-        <w:t>Reality</w:t>
-      </w:r>
-      <w:proofErr w:type="spellEnd"/>
-      <w:r>
-        <w:t xml:space="preserve">. </w:t>
-      </w:r>
-    </w:p>
-    <w:p/>
-    <w:p>
-      <w:pPr>
-        <w:rPr>
-          <w:lang w:val="el-GR"/>
-        </w:rPr>
-      </w:pPr>
-      <w:r>
-        <w:t xml:space="preserve">Μία αναγκαία προσθήκη στην ομάδα μας για την λειτουργία της εφαρμογής είναι ένα άτομο που γνωρίζει πολύ καλά </w:t>
-      </w:r>
-      <w:proofErr w:type="spellStart"/>
-      <w:r>
-        <w:t>interior</w:t>
-      </w:r>
-      <w:proofErr w:type="spellEnd"/>
-      <w:r>
-        <w:t xml:space="preserve"> </w:t>
-      </w:r>
-      <w:proofErr w:type="spellStart"/>
-      <w:r>
-        <w:t>design</w:t>
-      </w:r>
-      <w:proofErr w:type="spellEnd"/>
-      <w:r>
-        <w:t>, καθώς κανένα από τα άτομ</w:t>
-      </w:r>
-      <w:r>
-        <w:t xml:space="preserve">α που έχουμε δεν έχει πλήρη γνώση </w:t>
-      </w:r>
-      <w:r>
-        <w:rPr>
-          <w:lang w:val="el-GR"/>
-        </w:rPr>
-        <w:t xml:space="preserve"> στο τομέα της </w:t>
-      </w:r>
-      <w:r>
-        <w:t xml:space="preserve">διακόσμησης και διαρρύθμισης εσωτερικού χώρου, </w:t>
-      </w:r>
-      <w:r>
-        <w:rPr>
-          <w:lang w:val="el-GR"/>
-        </w:rPr>
-        <w:t xml:space="preserve">το οποίο θα είναι το αντικείμενο της εφαρμογής μας. Σε αυτό θα μπορεί να μας </w:t>
-      </w:r>
-      <w:r>
-        <w:rPr>
-          <w:lang w:val="el-GR"/>
-        </w:rPr>
-        <w:t xml:space="preserve">ενημερώσει </w:t>
-      </w:r>
-      <w:r>
-        <w:rPr>
-          <w:lang w:val="el-GR"/>
-        </w:rPr>
-        <w:t>στο τομέα αυτό</w:t>
-      </w:r>
-      <w:r>
-        <w:rPr>
-          <w:lang w:val="el-GR"/>
-        </w:rPr>
-        <w:t>, ενημερώνοντας μας για</w:t>
-      </w:r>
-      <w:r>
-        <w:rPr>
-          <w:lang w:val="el-GR"/>
-        </w:rPr>
-        <w:t xml:space="preserve"> τις</w:t>
-      </w:r>
-      <w:r>
-        <w:rPr>
-          <w:lang w:val="el-GR"/>
-        </w:rPr>
-        <w:t xml:space="preserve"> </w:t>
-      </w:r>
-      <w:r>
-        <w:rPr>
-          <w:lang w:val="el-GR"/>
-        </w:rPr>
-        <w:t>διαφορετικές</w:t>
-      </w:r>
-      <w:r>
-        <w:rPr>
-          <w:lang w:val="el-GR"/>
-        </w:rPr>
-        <w:t xml:space="preserve"> </w:t>
-      </w:r>
-      <w:r>
-        <w:rPr>
-          <w:lang w:val="el-GR"/>
-        </w:rPr>
-        <w:t>διαρρυθμίσεις</w:t>
-      </w:r>
-      <w:r>
-        <w:rPr>
-          <w:lang w:val="el-GR"/>
-        </w:rPr>
-        <w:t xml:space="preserve"> χώρων π</w:t>
-      </w:r>
-      <w:r>
-        <w:rPr>
-          <w:lang w:val="el-GR"/>
-        </w:rPr>
-        <w:t>ου υπάρχουν, τις διαφορετικές κατηγορίες επίπλων, τοίχων, παραθύρων, πορτών</w:t>
-      </w:r>
-      <w:r>
-        <w:rPr>
-          <w:lang w:val="el-GR"/>
-        </w:rPr>
-        <w:t xml:space="preserve"> κ.α. και τα διαφορετικά είδη και </w:t>
-      </w:r>
-      <w:r>
-        <w:rPr>
-          <w:lang w:val="el-GR"/>
-        </w:rPr>
-        <w:t>εναλλακτικές</w:t>
-      </w:r>
-      <w:r>
-        <w:rPr>
-          <w:lang w:val="el-GR"/>
-        </w:rPr>
-        <w:t xml:space="preserve"> τους εκδοχές που υπάρχουν. Επίσης αυτό το άτομο θα χρειάζεται να έχει και γνώσης </w:t>
-      </w:r>
-      <w:r>
-        <w:rPr>
-          <w:lang w:val="el-GR"/>
-        </w:rPr>
-        <w:t>γραφιστικής, ώστε</w:t>
-      </w:r>
-      <w:r>
-        <w:rPr>
-          <w:lang w:val="el-GR"/>
-        </w:rPr>
-        <w:t xml:space="preserve"> να καλύψει ένα μεγάλο φόρτο εργασίας που έχει να κάνει με τον σχεδιασμό </w:t>
-      </w:r>
-      <w:r>
-        <w:rPr>
-          <w:lang w:val="el-GR"/>
-        </w:rPr>
-        <w:t xml:space="preserve">του </w:t>
-      </w:r>
-      <w:r>
-        <w:rPr>
-          <w:lang w:val="el-GR"/>
-        </w:rPr>
-        <w:t>οποιαδήποτε γραφικό χρειάζεται η εφαρμο</w:t>
-      </w:r>
-      <w:r>
-        <w:rPr>
-          <w:lang w:val="el-GR"/>
-        </w:rPr>
-        <w:t>γή</w:t>
-      </w:r>
-      <w:r>
-        <w:rPr>
-          <w:lang w:val="el-GR"/>
-        </w:rPr>
-        <w:t xml:space="preserve">. Η  εφαρμογή θα έχει μεγάλη βάση στο οπτικό κομμάτι έχει σημασία να πέσει δουλειά σε αυτή και το άτομο αυτό θα έχει πολύ </w:t>
-      </w:r>
-      <w:r>
-        <w:rPr>
-          <w:lang w:val="el-GR"/>
-        </w:rPr>
-        <w:t>οικειότητα</w:t>
-      </w:r>
-      <w:r>
-        <w:rPr>
-          <w:lang w:val="el-GR"/>
-        </w:rPr>
-        <w:t xml:space="preserve"> με τα αντικείμενο της εφαρμογής. Επίσης γνωρίζουμε ότι στις σπουδές για εσωτερική διακόσμηση, υπάρχουν μαθήματα γραφιστικής, οπότε θα έχει τις </w:t>
-      </w:r>
-      <w:proofErr w:type="spellStart"/>
-      <w:r>
-        <w:rPr>
-          <w:lang w:val="el-GR"/>
-        </w:rPr>
-        <w:t>προαπαιτούμενες</w:t>
-      </w:r>
-      <w:proofErr w:type="spellEnd"/>
-      <w:r>
-        <w:rPr>
-          <w:lang w:val="el-GR"/>
-        </w:rPr>
-        <w:t xml:space="preserve"> γνώσεις.</w:t>
+        <w:t>FEASABILITY STUDY</w:t>
       </w:r>
     </w:p>
     <w:p>
       <w:pPr>
-        <w:rPr>
-          <w:lang w:val="el-GR"/>
+        <w:numPr>
+          <w:ilvl w:val="1"/>
+          <w:numId w:val="0"/>
+        </w:numPr>
+        <w:spacing w:after="160"/>
+        <w:jc w:val="right"/>
+        <w:rPr>
+          <w:rFonts w:ascii="Microsoft YaHei UI Light" w:eastAsia="Microsoft YaHei UI Light" w:hAnsi="Microsoft YaHei UI Light" w:cs="Times New Roman"/>
+          <w:caps/>
+          <w:color w:val="595959"/>
+          <w:sz w:val="28"/>
+          <w:szCs w:val="28"/>
+          <w:lang w:val="el-GR" w:eastAsia="ja-JP"/>
+        </w:rPr>
+      </w:pPr>
+      <w:sdt>
+        <w:sdtPr>
+          <w:rPr>
+            <w:rFonts w:ascii="Microsoft YaHei UI Light" w:eastAsia="Microsoft YaHei UI Light" w:hAnsi="Microsoft YaHei UI Light" w:cs="Times New Roman"/>
+            <w:caps/>
+            <w:color w:val="595959"/>
+            <w:sz w:val="28"/>
+            <w:szCs w:val="28"/>
+            <w:lang w:val="el-GR" w:eastAsia="ja-JP"/>
+          </w:rPr>
+          <w:alias w:val="Έκδοση:"/>
+          <w:tag w:val="Έκδοση:"/>
+          <w:id w:val="-1061014510"/>
+          <w:placeholder>
+            <w:docPart w:val="56F25DE5A93A42F2AEBD8B1CBA2939F6"/>
+          </w:placeholder>
+          <w:temporary/>
+          <w:showingPlcHdr/>
+          <w15:appearance w15:val="hidden"/>
+        </w:sdtPr>
+        <w:sdtContent>
+          <w:r>
+            <w:rPr>
+              <w:rFonts w:ascii="Microsoft YaHei UI Light" w:eastAsia="Microsoft YaHei UI Light" w:hAnsi="Microsoft YaHei UI Light" w:cs="Times New Roman"/>
+              <w:caps/>
+              <w:color w:val="595959"/>
+              <w:sz w:val="28"/>
+              <w:szCs w:val="28"/>
+              <w:lang w:val="el-GR" w:eastAsia="ja-JP" w:bidi="el-GR"/>
+            </w:rPr>
+            <w:t>Έκδοση</w:t>
+          </w:r>
+        </w:sdtContent>
+      </w:sdt>
+      <w:r>
+        <w:rPr>
+          <w:rFonts w:ascii="Microsoft YaHei UI Light" w:eastAsia="Microsoft YaHei UI Light" w:hAnsi="Microsoft YaHei UI Light" w:cs="Times New Roman"/>
+          <w:caps/>
+          <w:color w:val="595959"/>
+          <w:sz w:val="28"/>
+          <w:szCs w:val="28"/>
+          <w:lang w:val="el-GR" w:eastAsia="ja-JP" w:bidi="el-GR"/>
+        </w:rPr>
+        <w:t xml:space="preserve"> </w:t>
+      </w:r>
+      <w:r>
+        <w:rPr>
+          <w:rFonts w:ascii="Microsoft YaHei UI Light" w:eastAsia="Microsoft YaHei UI Light" w:hAnsi="Microsoft YaHei UI Light" w:cs="Times New Roman"/>
+          <w:caps/>
+          <w:color w:val="595959"/>
+          <w:sz w:val="28"/>
+          <w:szCs w:val="28"/>
+          <w:lang w:val="el-GR" w:eastAsia="ja-JP"/>
+        </w:rPr>
+        <w:t>0.1</w:t>
+      </w:r>
+    </w:p>
+    <w:p>
+      <w:pPr>
+        <w:numPr>
+          <w:ilvl w:val="1"/>
+          <w:numId w:val="0"/>
+        </w:numPr>
+        <w:spacing w:after="160"/>
+        <w:jc w:val="right"/>
+        <w:rPr>
+          <w:rFonts w:ascii="Microsoft YaHei UI Light" w:eastAsia="Microsoft YaHei UI Light" w:hAnsi="Microsoft YaHei UI Light" w:cs="Times New Roman"/>
+          <w:caps/>
+          <w:color w:val="595959"/>
+          <w:sz w:val="28"/>
+          <w:szCs w:val="28"/>
+          <w:lang w:val="el-GR" w:eastAsia="ja-JP"/>
+        </w:rPr>
+      </w:pPr>
+      <w:r>
+        <w:rPr>
+          <w:rFonts w:ascii="Microsoft YaHei UI Light" w:eastAsia="Microsoft YaHei UI Light" w:hAnsi="Microsoft YaHei UI Light" w:cs="Times New Roman"/>
+          <w:caps/>
+          <w:color w:val="595959"/>
+          <w:sz w:val="28"/>
+          <w:szCs w:val="28"/>
+          <w:lang w:val="el-GR" w:eastAsia="ja-JP"/>
+        </w:rPr>
+        <w:t>14/03/2023</w:t>
+      </w:r>
+    </w:p>
+    <w:p>
+      <w:pPr>
+        <w:keepNext/>
+        <w:keepLines/>
+        <w:spacing w:before="600"/>
+        <w:jc w:val="right"/>
+        <w:outlineLvl w:val="2"/>
+        <w:rPr>
+          <w:rFonts w:ascii="Microsoft YaHei UI Light" w:eastAsia="Microsoft YaHei UI Light" w:hAnsi="Microsoft YaHei UI Light" w:cs="Calibri"/>
+          <w:color w:val="000000"/>
+          <w:sz w:val="28"/>
+          <w:szCs w:val="28"/>
+          <w:lang w:val="el-GR" w:eastAsia="ja-JP"/>
+        </w:rPr>
+      </w:pPr>
+      <w:r>
+        <w:rPr>
+          <w:rFonts w:ascii="Microsoft YaHei UI Light" w:eastAsia="Microsoft YaHei UI Light" w:hAnsi="Microsoft YaHei UI Light" w:cs="Calibri"/>
+          <w:color w:val="000000"/>
+          <w:sz w:val="28"/>
+          <w:szCs w:val="28"/>
+          <w:lang w:val="el-GR" w:eastAsia="ja-JP"/>
+        </w:rPr>
+        <w:t>Εφαρμογή για την διακόσμηση εσωτερικού χώρου</w:t>
+      </w:r>
+    </w:p>
+    <w:p>
+      <w:pPr>
+        <w:spacing w:after="200"/>
+        <w:rPr>
+          <w:rFonts w:ascii="Cambria" w:eastAsia="Times New Roman" w:hAnsi="Cambria" w:cs="Times New Roman"/>
+          <w:sz w:val="28"/>
+          <w:szCs w:val="28"/>
+          <w:lang w:val="el-GR" w:eastAsia="ja-JP"/>
         </w:rPr>
       </w:pPr>
     </w:p>
     <w:p>
       <w:pPr>
-        <w:rPr>
-          <w:lang w:val="el-GR"/>
+        <w:spacing w:after="200"/>
+        <w:rPr>
+          <w:rFonts w:ascii="Cambria" w:eastAsia="Times New Roman" w:hAnsi="Cambria" w:cs="Times New Roman"/>
+          <w:sz w:val="28"/>
+          <w:szCs w:val="28"/>
+          <w:lang w:val="el-GR" w:eastAsia="ja-JP"/>
         </w:rPr>
       </w:pPr>
-      <w:r>
+    </w:p>
+    <w:p>
+      <w:pPr>
+        <w:spacing w:after="200"/>
+        <w:rPr>
+          <w:rFonts w:ascii="Cambria" w:eastAsia="Times New Roman" w:hAnsi="Cambria" w:cs="Times New Roman"/>
+          <w:sz w:val="28"/>
+          <w:szCs w:val="28"/>
+          <w:lang w:val="el-GR" w:eastAsia="ja-JP"/>
+        </w:rPr>
+      </w:pPr>
+    </w:p>
+    <w:p>
+      <w:pPr>
+        <w:spacing w:after="200"/>
+        <w:rPr>
+          <w:rFonts w:ascii="Cambria" w:eastAsia="Times New Roman" w:hAnsi="Cambria" w:cs="Times New Roman"/>
+          <w:sz w:val="28"/>
+          <w:szCs w:val="28"/>
+          <w:lang w:val="el-GR" w:eastAsia="ja-JP"/>
+        </w:rPr>
+      </w:pPr>
+    </w:p>
+    <w:p>
+      <w:pPr>
+        <w:spacing w:after="200"/>
+        <w:rPr>
+          <w:rFonts w:ascii="Cambria" w:eastAsia="Times New Roman" w:hAnsi="Cambria" w:cs="Times New Roman"/>
+          <w:sz w:val="20"/>
+          <w:lang w:val="el-GR" w:eastAsia="ja-JP"/>
+        </w:rPr>
+      </w:pPr>
+    </w:p>
+    <w:p>
+      <w:pPr>
+        <w:spacing w:after="200"/>
+        <w:rPr>
+          <w:rFonts w:ascii="Cambria" w:eastAsia="Times New Roman" w:hAnsi="Cambria" w:cs="Times New Roman"/>
+          <w:sz w:val="20"/>
+          <w:lang w:val="el-GR" w:eastAsia="ja-JP"/>
+        </w:rPr>
+      </w:pPr>
+    </w:p>
+    <w:p>
+      <w:pPr>
+        <w:spacing w:after="200"/>
+        <w:rPr>
+          <w:rFonts w:ascii="Cambria" w:eastAsia="Times New Roman" w:hAnsi="Cambria" w:cs="Times New Roman"/>
+          <w:sz w:val="20"/>
+          <w:lang w:val="el-GR" w:eastAsia="ja-JP"/>
+        </w:rPr>
+      </w:pPr>
+    </w:p>
+    <w:p>
+      <w:pPr>
+        <w:spacing w:after="200"/>
+        <w:rPr>
+          <w:rFonts w:ascii="Cambria" w:eastAsia="Times New Roman" w:hAnsi="Cambria" w:cs="Times New Roman"/>
+          <w:sz w:val="20"/>
+          <w:lang w:val="el-GR" w:eastAsia="ja-JP"/>
+        </w:rPr>
+      </w:pPr>
+    </w:p>
+    <w:p>
+      <w:pPr>
+        <w:spacing w:after="200"/>
+        <w:rPr>
+          <w:rFonts w:ascii="Cambria" w:eastAsia="Times New Roman" w:hAnsi="Cambria" w:cs="Times New Roman"/>
+          <w:sz w:val="20"/>
+          <w:lang w:val="el-GR" w:eastAsia="ja-JP"/>
+        </w:rPr>
+      </w:pPr>
+    </w:p>
+    <w:p>
+      <w:pPr>
+        <w:spacing w:after="200"/>
+        <w:rPr>
+          <w:rFonts w:ascii="Cambria" w:eastAsia="Times New Roman" w:hAnsi="Cambria" w:cs="Times New Roman"/>
+          <w:sz w:val="20"/>
+          <w:lang w:val="el-GR" w:eastAsia="ja-JP"/>
+        </w:rPr>
+      </w:pPr>
+    </w:p>
+    <w:p>
+      <w:pPr>
+        <w:spacing w:after="200"/>
+        <w:rPr>
+          <w:rFonts w:ascii="Cambria" w:eastAsia="Times New Roman" w:hAnsi="Cambria" w:cs="Times New Roman"/>
+          <w:sz w:val="20"/>
+          <w:lang w:val="el-GR" w:eastAsia="ja-JP"/>
+        </w:rPr>
+      </w:pPr>
+    </w:p>
+    <w:p>
+      <w:pPr>
+        <w:spacing w:after="200"/>
+        <w:rPr>
+          <w:rFonts w:ascii="Cambria" w:eastAsia="Times New Roman" w:hAnsi="Cambria" w:cs="Times New Roman"/>
+          <w:sz w:val="20"/>
+          <w:lang w:val="el-GR" w:eastAsia="ja-JP"/>
+        </w:rPr>
+      </w:pPr>
+    </w:p>
+    <w:p>
+      <w:pPr>
+        <w:spacing w:after="200"/>
+        <w:rPr>
+          <w:rFonts w:ascii="Cambria" w:eastAsia="Times New Roman" w:hAnsi="Cambria" w:cs="Times New Roman"/>
+          <w:sz w:val="20"/>
+          <w:lang w:val="el-GR" w:eastAsia="ja-JP"/>
+        </w:rPr>
+      </w:pPr>
+    </w:p>
+    <w:p>
+      <w:pPr>
+        <w:rPr>
+          <w:lang w:val="el-GR"/>
+        </w:rPr>
+      </w:pPr>
+    </w:p>
+    <w:p>
+      <w:pPr>
+        <w:pStyle w:val="3"/>
+        <w:rPr>
+          <w:rFonts w:eastAsia="Microsoft YaHei UI Light"/>
+          <w:lang w:eastAsia="en-GB"/>
+        </w:rPr>
+      </w:pPr>
+    </w:p>
+    <w:p>
+      <w:pPr>
+        <w:rPr>
+          <w:lang w:eastAsia="en-GB"/>
+        </w:rPr>
+      </w:pPr>
+    </w:p>
+    <w:p>
+      <w:pPr>
+        <w:jc w:val="center"/>
+        <w:rPr>
+          <w:rFonts w:ascii="Microsoft YaHei UI Light" w:eastAsia="Microsoft YaHei UI Light" w:hAnsi="Microsoft YaHei UI Light"/>
+          <w:sz w:val="24"/>
+          <w:szCs w:val="24"/>
+        </w:rPr>
+      </w:pPr>
+      <w:r>
+        <w:rPr>
+          <w:rFonts w:ascii="Microsoft YaHei UI Light" w:eastAsia="Microsoft YaHei UI Light" w:hAnsi="Microsoft YaHei UI Light"/>
+          <w:sz w:val="24"/>
+          <w:szCs w:val="24"/>
+        </w:rPr>
+        <w:t>Οι φοιτητές/</w:t>
+      </w:r>
+      <w:proofErr w:type="spellStart"/>
+      <w:r>
+        <w:rPr>
+          <w:rFonts w:ascii="Microsoft YaHei UI Light" w:eastAsia="Microsoft YaHei UI Light" w:hAnsi="Microsoft YaHei UI Light"/>
+          <w:sz w:val="24"/>
+          <w:szCs w:val="24"/>
+        </w:rPr>
+        <w:t>τριες</w:t>
+      </w:r>
+      <w:proofErr w:type="spellEnd"/>
+      <w:r>
+        <w:rPr>
+          <w:rFonts w:ascii="Microsoft YaHei UI Light" w:eastAsia="Microsoft YaHei UI Light" w:hAnsi="Microsoft YaHei UI Light"/>
+          <w:sz w:val="24"/>
+          <w:szCs w:val="24"/>
+        </w:rPr>
+        <w:t xml:space="preserve"> :</w:t>
+      </w:r>
+    </w:p>
+    <w:p>
+      <w:pPr>
+        <w:rPr>
+          <w:rFonts w:ascii="Microsoft YaHei UI Light" w:eastAsia="Microsoft YaHei UI Light" w:hAnsi="Microsoft YaHei UI Light"/>
+          <w:color w:val="595959" w:themeColor="text1" w:themeTint="A6"/>
+        </w:rPr>
+      </w:pPr>
+      <w:r>
+        <w:rPr>
+          <w:rFonts w:ascii="Microsoft YaHei UI Light" w:eastAsia="Microsoft YaHei UI Light" w:hAnsi="Microsoft YaHei UI Light"/>
+        </w:rPr>
+        <w:tab/>
+      </w:r>
+      <w:r>
+        <w:rPr>
+          <w:rFonts w:ascii="Microsoft YaHei UI Light" w:eastAsia="Microsoft YaHei UI Light" w:hAnsi="Microsoft YaHei UI Light"/>
+        </w:rPr>
+        <w:tab/>
+      </w:r>
+      <w:r>
+        <w:rPr>
+          <w:rFonts w:ascii="Microsoft YaHei UI Light" w:eastAsia="Microsoft YaHei UI Light" w:hAnsi="Microsoft YaHei UI Light"/>
+        </w:rPr>
+        <w:tab/>
+      </w:r>
+      <w:r>
+        <w:rPr>
+          <w:rFonts w:ascii="Microsoft YaHei UI Light" w:eastAsia="Microsoft YaHei UI Light" w:hAnsi="Microsoft YaHei UI Light"/>
+          <w:color w:val="595959" w:themeColor="text1" w:themeTint="A6"/>
+        </w:rPr>
+        <w:tab/>
+      </w:r>
+      <w:r>
+        <w:rPr>
+          <w:rFonts w:ascii="Microsoft YaHei UI Light" w:eastAsia="Microsoft YaHei UI Light" w:hAnsi="Microsoft YaHei UI Light"/>
+          <w:color w:val="595959" w:themeColor="text1" w:themeTint="A6"/>
+        </w:rPr>
+        <w:tab/>
+      </w:r>
+      <w:r>
+        <w:rPr>
+          <w:rFonts w:ascii="Microsoft YaHei UI Light" w:eastAsia="Microsoft YaHei UI Light" w:hAnsi="Microsoft YaHei UI Light"/>
+          <w:color w:val="595959" w:themeColor="text1" w:themeTint="A6"/>
+        </w:rPr>
+        <w:tab/>
+        <w:t xml:space="preserve">        Α. Μ</w:t>
+      </w:r>
+      <w:r>
+        <w:rPr>
+          <w:rFonts w:ascii="Microsoft YaHei UI Light" w:eastAsia="Microsoft YaHei UI Light" w:hAnsi="Microsoft YaHei UI Light"/>
+          <w:color w:val="595959" w:themeColor="text1" w:themeTint="A6"/>
+        </w:rPr>
+        <w:tab/>
+        <w:t xml:space="preserve">        Έτος</w:t>
+      </w:r>
+      <w:r>
+        <w:rPr>
+          <w:rFonts w:ascii="Microsoft YaHei UI Light" w:eastAsia="Microsoft YaHei UI Light" w:hAnsi="Microsoft YaHei UI Light"/>
+          <w:color w:val="595959" w:themeColor="text1" w:themeTint="A6"/>
+        </w:rPr>
+        <w:tab/>
+      </w:r>
+    </w:p>
+    <w:p>
+      <w:pPr>
+        <w:jc w:val="center"/>
+        <w:rPr>
+          <w:rFonts w:ascii="Microsoft YaHei UI Light" w:eastAsia="Microsoft YaHei UI Light" w:hAnsi="Microsoft YaHei UI Light"/>
+          <w:color w:val="595959" w:themeColor="text1" w:themeTint="A6"/>
+          <w:sz w:val="16"/>
+          <w:szCs w:val="18"/>
+        </w:rPr>
+      </w:pPr>
+      <w:proofErr w:type="spellStart"/>
+      <w:r>
+        <w:rPr>
+          <w:rFonts w:ascii="Microsoft YaHei UI Light" w:eastAsia="Microsoft YaHei UI Light" w:hAnsi="Microsoft YaHei UI Light"/>
+          <w:color w:val="595959" w:themeColor="text1" w:themeTint="A6"/>
+          <w:sz w:val="16"/>
+          <w:szCs w:val="18"/>
+        </w:rPr>
+        <w:t>Μίρα</w:t>
+      </w:r>
+      <w:proofErr w:type="spellEnd"/>
+      <w:r>
+        <w:rPr>
+          <w:rFonts w:ascii="Microsoft YaHei UI Light" w:eastAsia="Microsoft YaHei UI Light" w:hAnsi="Microsoft YaHei UI Light"/>
+          <w:color w:val="595959" w:themeColor="text1" w:themeTint="A6"/>
+          <w:sz w:val="16"/>
+          <w:szCs w:val="18"/>
+        </w:rPr>
+        <w:t xml:space="preserve"> </w:t>
+      </w:r>
+      <w:proofErr w:type="spellStart"/>
+      <w:r>
+        <w:rPr>
+          <w:rFonts w:ascii="Microsoft YaHei UI Light" w:eastAsia="Microsoft YaHei UI Light" w:hAnsi="Microsoft YaHei UI Light"/>
+          <w:color w:val="595959" w:themeColor="text1" w:themeTint="A6"/>
+          <w:sz w:val="16"/>
+          <w:szCs w:val="18"/>
+        </w:rPr>
+        <w:t>Ισλαμάι</w:t>
+      </w:r>
+      <w:proofErr w:type="spellEnd"/>
+      <w:r>
+        <w:rPr>
+          <w:rFonts w:ascii="Microsoft YaHei UI Light" w:eastAsia="Microsoft YaHei UI Light" w:hAnsi="Microsoft YaHei UI Light"/>
+          <w:color w:val="595959" w:themeColor="text1" w:themeTint="A6"/>
+          <w:sz w:val="16"/>
+          <w:szCs w:val="18"/>
+        </w:rPr>
+        <w:t xml:space="preserve"> </w:t>
+      </w:r>
+      <w:r>
+        <w:rPr>
+          <w:rFonts w:ascii="Microsoft YaHei UI Light" w:eastAsia="Microsoft YaHei UI Light" w:hAnsi="Microsoft YaHei UI Light"/>
+          <w:color w:val="595959" w:themeColor="text1" w:themeTint="A6"/>
+          <w:sz w:val="16"/>
+          <w:szCs w:val="18"/>
+        </w:rPr>
+        <w:tab/>
+      </w:r>
+      <w:r>
+        <w:rPr>
+          <w:rFonts w:ascii="Microsoft YaHei UI Light" w:eastAsia="Microsoft YaHei UI Light" w:hAnsi="Microsoft YaHei UI Light"/>
+          <w:color w:val="595959" w:themeColor="text1" w:themeTint="A6"/>
+          <w:sz w:val="16"/>
+          <w:szCs w:val="18"/>
+        </w:rPr>
+        <w:tab/>
+        <w:t xml:space="preserve">1070736 </w:t>
+      </w:r>
+      <w:r>
+        <w:rPr>
+          <w:rFonts w:ascii="Microsoft YaHei UI Light" w:eastAsia="Microsoft YaHei UI Light" w:hAnsi="Microsoft YaHei UI Light"/>
+          <w:color w:val="595959" w:themeColor="text1" w:themeTint="A6"/>
+          <w:sz w:val="16"/>
+          <w:szCs w:val="18"/>
+        </w:rPr>
+        <w:tab/>
+      </w:r>
+      <w:r>
+        <w:rPr>
+          <w:rFonts w:ascii="Microsoft YaHei UI Light" w:eastAsia="Microsoft YaHei UI Light" w:hAnsi="Microsoft YaHei UI Light"/>
+          <w:color w:val="595959" w:themeColor="text1" w:themeTint="A6"/>
+          <w:sz w:val="16"/>
+          <w:szCs w:val="18"/>
+        </w:rPr>
+        <w:tab/>
+        <w:t>5</w:t>
+      </w:r>
+      <w:r>
+        <w:rPr>
+          <w:rFonts w:ascii="Microsoft YaHei UI Light" w:eastAsia="Microsoft YaHei UI Light" w:hAnsi="Microsoft YaHei UI Light"/>
+          <w:color w:val="595959" w:themeColor="text1" w:themeTint="A6"/>
+          <w:sz w:val="16"/>
+          <w:szCs w:val="18"/>
+          <w:vertAlign w:val="superscript"/>
+        </w:rPr>
+        <w:t>ο</w:t>
+      </w:r>
+      <w:r>
+        <w:rPr>
+          <w:rFonts w:ascii="Microsoft YaHei UI Light" w:eastAsia="Microsoft YaHei UI Light" w:hAnsi="Microsoft YaHei UI Light"/>
+          <w:color w:val="595959" w:themeColor="text1" w:themeTint="A6"/>
+          <w:sz w:val="16"/>
+          <w:szCs w:val="18"/>
+        </w:rPr>
+        <w:t xml:space="preserve"> </w:t>
+      </w:r>
+      <w:r>
+        <w:rPr>
+          <w:rFonts w:ascii="Microsoft YaHei UI Light" w:eastAsia="Microsoft YaHei UI Light" w:hAnsi="Microsoft YaHei UI Light"/>
+          <w:color w:val="595959" w:themeColor="text1" w:themeTint="A6"/>
+          <w:sz w:val="16"/>
+          <w:szCs w:val="18"/>
+        </w:rPr>
+        <w:br/>
+        <w:t xml:space="preserve">Χρυσούλα </w:t>
+      </w:r>
+      <w:proofErr w:type="spellStart"/>
+      <w:r>
+        <w:rPr>
+          <w:rFonts w:ascii="Microsoft YaHei UI Light" w:eastAsia="Microsoft YaHei UI Light" w:hAnsi="Microsoft YaHei UI Light"/>
+          <w:color w:val="595959" w:themeColor="text1" w:themeTint="A6"/>
+          <w:sz w:val="16"/>
+          <w:szCs w:val="18"/>
+        </w:rPr>
+        <w:t>Κατσαντά</w:t>
+      </w:r>
+      <w:proofErr w:type="spellEnd"/>
+      <w:r>
+        <w:rPr>
+          <w:rFonts w:ascii="Microsoft YaHei UI Light" w:eastAsia="Microsoft YaHei UI Light" w:hAnsi="Microsoft YaHei UI Light"/>
+          <w:color w:val="595959" w:themeColor="text1" w:themeTint="A6"/>
+          <w:sz w:val="16"/>
+          <w:szCs w:val="18"/>
+        </w:rPr>
+        <w:t xml:space="preserve"> </w:t>
+      </w:r>
+      <w:r>
+        <w:rPr>
+          <w:rFonts w:ascii="Microsoft YaHei UI Light" w:eastAsia="Microsoft YaHei UI Light" w:hAnsi="Microsoft YaHei UI Light"/>
+          <w:color w:val="595959" w:themeColor="text1" w:themeTint="A6"/>
+          <w:sz w:val="16"/>
+          <w:szCs w:val="18"/>
+        </w:rPr>
+        <w:tab/>
+        <w:t xml:space="preserve">1067503 </w:t>
+      </w:r>
+      <w:r>
+        <w:rPr>
+          <w:rFonts w:ascii="Microsoft YaHei UI Light" w:eastAsia="Microsoft YaHei UI Light" w:hAnsi="Microsoft YaHei UI Light"/>
+          <w:color w:val="595959" w:themeColor="text1" w:themeTint="A6"/>
+          <w:sz w:val="16"/>
+          <w:szCs w:val="18"/>
+        </w:rPr>
+        <w:tab/>
+      </w:r>
+      <w:r>
+        <w:rPr>
+          <w:rFonts w:ascii="Microsoft YaHei UI Light" w:eastAsia="Microsoft YaHei UI Light" w:hAnsi="Microsoft YaHei UI Light"/>
+          <w:color w:val="595959" w:themeColor="text1" w:themeTint="A6"/>
+          <w:sz w:val="16"/>
+          <w:szCs w:val="18"/>
+        </w:rPr>
+        <w:tab/>
+        <w:t>5</w:t>
+      </w:r>
+      <w:r>
+        <w:rPr>
+          <w:rFonts w:ascii="Microsoft YaHei UI Light" w:eastAsia="Microsoft YaHei UI Light" w:hAnsi="Microsoft YaHei UI Light"/>
+          <w:color w:val="595959" w:themeColor="text1" w:themeTint="A6"/>
+          <w:sz w:val="16"/>
+          <w:szCs w:val="18"/>
+          <w:vertAlign w:val="superscript"/>
+        </w:rPr>
+        <w:t>ο</w:t>
+      </w:r>
+      <w:r>
+        <w:rPr>
+          <w:rFonts w:ascii="Microsoft YaHei UI Light" w:eastAsia="Microsoft YaHei UI Light" w:hAnsi="Microsoft YaHei UI Light"/>
+          <w:color w:val="595959" w:themeColor="text1" w:themeTint="A6"/>
+          <w:sz w:val="16"/>
+          <w:szCs w:val="18"/>
+        </w:rPr>
+        <w:t xml:space="preserve"> </w:t>
+      </w:r>
+      <w:r>
+        <w:rPr>
+          <w:rFonts w:ascii="Microsoft YaHei UI Light" w:eastAsia="Microsoft YaHei UI Light" w:hAnsi="Microsoft YaHei UI Light"/>
+          <w:color w:val="595959" w:themeColor="text1" w:themeTint="A6"/>
+          <w:sz w:val="16"/>
+          <w:szCs w:val="18"/>
+        </w:rPr>
+        <w:br/>
+        <w:t xml:space="preserve">Δήμητρα Μαυρίδου </w:t>
+      </w:r>
+      <w:r>
+        <w:rPr>
+          <w:rFonts w:ascii="Microsoft YaHei UI Light" w:eastAsia="Microsoft YaHei UI Light" w:hAnsi="Microsoft YaHei UI Light"/>
+          <w:color w:val="595959" w:themeColor="text1" w:themeTint="A6"/>
+          <w:sz w:val="16"/>
+          <w:szCs w:val="18"/>
+        </w:rPr>
+        <w:tab/>
+        <w:t xml:space="preserve">1070770 </w:t>
+      </w:r>
+      <w:r>
+        <w:rPr>
+          <w:rFonts w:ascii="Microsoft YaHei UI Light" w:eastAsia="Microsoft YaHei UI Light" w:hAnsi="Microsoft YaHei UI Light"/>
+          <w:color w:val="595959" w:themeColor="text1" w:themeTint="A6"/>
+          <w:sz w:val="16"/>
+          <w:szCs w:val="18"/>
+        </w:rPr>
+        <w:tab/>
+      </w:r>
+      <w:r>
+        <w:rPr>
+          <w:rFonts w:ascii="Microsoft YaHei UI Light" w:eastAsia="Microsoft YaHei UI Light" w:hAnsi="Microsoft YaHei UI Light"/>
+          <w:color w:val="595959" w:themeColor="text1" w:themeTint="A6"/>
+          <w:sz w:val="16"/>
+          <w:szCs w:val="18"/>
+        </w:rPr>
+        <w:tab/>
+        <w:t>6</w:t>
+      </w:r>
+      <w:r>
+        <w:rPr>
+          <w:rFonts w:ascii="Microsoft YaHei UI Light" w:eastAsia="Microsoft YaHei UI Light" w:hAnsi="Microsoft YaHei UI Light"/>
+          <w:color w:val="595959" w:themeColor="text1" w:themeTint="A6"/>
+          <w:sz w:val="16"/>
+          <w:szCs w:val="18"/>
+          <w:vertAlign w:val="superscript"/>
+        </w:rPr>
+        <w:t>ο</w:t>
+      </w:r>
+      <w:r>
+        <w:rPr>
+          <w:rFonts w:ascii="Microsoft YaHei UI Light" w:eastAsia="Microsoft YaHei UI Light" w:hAnsi="Microsoft YaHei UI Light"/>
+          <w:color w:val="595959" w:themeColor="text1" w:themeTint="A6"/>
+          <w:sz w:val="16"/>
+          <w:szCs w:val="18"/>
+        </w:rPr>
+        <w:t xml:space="preserve"> </w:t>
+      </w:r>
+      <w:r>
+        <w:rPr>
+          <w:rFonts w:ascii="Microsoft YaHei UI Light" w:eastAsia="Microsoft YaHei UI Light" w:hAnsi="Microsoft YaHei UI Light"/>
+          <w:color w:val="595959" w:themeColor="text1" w:themeTint="A6"/>
+          <w:sz w:val="16"/>
+          <w:szCs w:val="18"/>
+        </w:rPr>
+        <w:br/>
+        <w:t>Ανδρέας Τσιρώνης</w:t>
+      </w:r>
+      <w:r>
+        <w:rPr>
+          <w:rFonts w:ascii="Microsoft YaHei UI Light" w:eastAsia="Microsoft YaHei UI Light" w:hAnsi="Microsoft YaHei UI Light"/>
+          <w:color w:val="595959" w:themeColor="text1" w:themeTint="A6"/>
+          <w:sz w:val="16"/>
+          <w:szCs w:val="18"/>
+        </w:rPr>
+        <w:tab/>
+        <w:t xml:space="preserve"> </w:t>
+      </w:r>
+      <w:r>
+        <w:rPr>
+          <w:rFonts w:ascii="Microsoft YaHei UI Light" w:eastAsia="Microsoft YaHei UI Light" w:hAnsi="Microsoft YaHei UI Light"/>
+          <w:color w:val="595959" w:themeColor="text1" w:themeTint="A6"/>
+          <w:sz w:val="16"/>
+          <w:szCs w:val="18"/>
+        </w:rPr>
+        <w:tab/>
+        <w:t xml:space="preserve">1063428 </w:t>
+      </w:r>
+      <w:r>
+        <w:rPr>
+          <w:rFonts w:ascii="Microsoft YaHei UI Light" w:eastAsia="Microsoft YaHei UI Light" w:hAnsi="Microsoft YaHei UI Light"/>
+          <w:color w:val="595959" w:themeColor="text1" w:themeTint="A6"/>
+          <w:sz w:val="16"/>
+          <w:szCs w:val="18"/>
+        </w:rPr>
+        <w:tab/>
+      </w:r>
+      <w:r>
+        <w:rPr>
+          <w:rFonts w:ascii="Microsoft YaHei UI Light" w:eastAsia="Microsoft YaHei UI Light" w:hAnsi="Microsoft YaHei UI Light"/>
+          <w:color w:val="595959" w:themeColor="text1" w:themeTint="A6"/>
+          <w:sz w:val="16"/>
+          <w:szCs w:val="18"/>
+        </w:rPr>
+        <w:tab/>
+        <w:t>6</w:t>
+      </w:r>
+      <w:r>
+        <w:rPr>
+          <w:rFonts w:ascii="Microsoft YaHei UI Light" w:eastAsia="Microsoft YaHei UI Light" w:hAnsi="Microsoft YaHei UI Light"/>
+          <w:color w:val="595959" w:themeColor="text1" w:themeTint="A6"/>
+          <w:sz w:val="16"/>
+          <w:szCs w:val="18"/>
+          <w:vertAlign w:val="superscript"/>
+        </w:rPr>
+        <w:t>ο</w:t>
+      </w:r>
+      <w:r>
+        <w:rPr>
+          <w:rFonts w:ascii="Microsoft YaHei UI Light" w:eastAsia="Microsoft YaHei UI Light" w:hAnsi="Microsoft YaHei UI Light"/>
+          <w:color w:val="595959" w:themeColor="text1" w:themeTint="A6"/>
+          <w:sz w:val="16"/>
+          <w:szCs w:val="18"/>
+        </w:rPr>
+        <w:t xml:space="preserve"> </w:t>
+      </w:r>
+      <w:r>
+        <w:rPr>
+          <w:rFonts w:ascii="Microsoft YaHei UI Light" w:eastAsia="Microsoft YaHei UI Light" w:hAnsi="Microsoft YaHei UI Light"/>
+          <w:color w:val="595959" w:themeColor="text1" w:themeTint="A6"/>
+          <w:sz w:val="16"/>
+          <w:szCs w:val="18"/>
+        </w:rPr>
+        <w:br/>
+        <w:t xml:space="preserve">Αθανάσιος </w:t>
+      </w:r>
+      <w:proofErr w:type="spellStart"/>
+      <w:r>
+        <w:rPr>
+          <w:rFonts w:ascii="Microsoft YaHei UI Light" w:eastAsia="Microsoft YaHei UI Light" w:hAnsi="Microsoft YaHei UI Light"/>
+          <w:color w:val="595959" w:themeColor="text1" w:themeTint="A6"/>
+          <w:sz w:val="16"/>
+          <w:szCs w:val="18"/>
+        </w:rPr>
+        <w:t>Κουκίος</w:t>
+      </w:r>
+      <w:proofErr w:type="spellEnd"/>
+      <w:r>
+        <w:rPr>
+          <w:rFonts w:ascii="Microsoft YaHei UI Light" w:eastAsia="Microsoft YaHei UI Light" w:hAnsi="Microsoft YaHei UI Light"/>
+          <w:color w:val="595959" w:themeColor="text1" w:themeTint="A6"/>
+          <w:sz w:val="16"/>
+          <w:szCs w:val="18"/>
+        </w:rPr>
+        <w:t xml:space="preserve"> </w:t>
+      </w:r>
+      <w:r>
+        <w:rPr>
+          <w:rFonts w:ascii="Microsoft YaHei UI Light" w:eastAsia="Microsoft YaHei UI Light" w:hAnsi="Microsoft YaHei UI Light"/>
+          <w:color w:val="595959" w:themeColor="text1" w:themeTint="A6"/>
+          <w:sz w:val="16"/>
+          <w:szCs w:val="18"/>
+        </w:rPr>
+        <w:tab/>
+      </w:r>
+      <w:r>
+        <w:rPr>
+          <w:rFonts w:ascii="Microsoft YaHei UI Light" w:eastAsia="Microsoft YaHei UI Light" w:hAnsi="Microsoft YaHei UI Light"/>
+          <w:color w:val="595959" w:themeColor="text1" w:themeTint="A6"/>
+          <w:sz w:val="16"/>
+          <w:szCs w:val="18"/>
+        </w:rPr>
+        <w:t xml:space="preserve"> </w:t>
+      </w:r>
+      <w:r>
+        <w:rPr>
+          <w:rFonts w:ascii="Microsoft YaHei UI Light" w:eastAsia="Microsoft YaHei UI Light" w:hAnsi="Microsoft YaHei UI Light"/>
+          <w:color w:val="595959" w:themeColor="text1" w:themeTint="A6"/>
+          <w:sz w:val="16"/>
+          <w:szCs w:val="18"/>
+        </w:rPr>
+        <w:t xml:space="preserve">1064779 </w:t>
+      </w:r>
+      <w:r>
+        <w:rPr>
+          <w:rFonts w:ascii="Microsoft YaHei UI Light" w:eastAsia="Microsoft YaHei UI Light" w:hAnsi="Microsoft YaHei UI Light"/>
+          <w:color w:val="595959" w:themeColor="text1" w:themeTint="A6"/>
+          <w:sz w:val="16"/>
+          <w:szCs w:val="18"/>
+        </w:rPr>
+        <w:tab/>
+      </w:r>
+      <w:r>
+        <w:rPr>
+          <w:rFonts w:ascii="Microsoft YaHei UI Light" w:eastAsia="Microsoft YaHei UI Light" w:hAnsi="Microsoft YaHei UI Light"/>
+          <w:color w:val="595959" w:themeColor="text1" w:themeTint="A6"/>
+          <w:sz w:val="16"/>
+          <w:szCs w:val="18"/>
+        </w:rPr>
+        <w:tab/>
+        <w:t>10</w:t>
+      </w:r>
+      <w:r>
+        <w:rPr>
+          <w:rFonts w:ascii="Microsoft YaHei UI Light" w:eastAsia="Microsoft YaHei UI Light" w:hAnsi="Microsoft YaHei UI Light"/>
+          <w:color w:val="595959" w:themeColor="text1" w:themeTint="A6"/>
+          <w:sz w:val="16"/>
+          <w:szCs w:val="18"/>
+          <w:vertAlign w:val="superscript"/>
+        </w:rPr>
+        <w:t>ο</w:t>
+      </w:r>
+      <w:r>
+        <w:rPr>
+          <w:rFonts w:ascii="Microsoft YaHei UI Light" w:eastAsia="Microsoft YaHei UI Light" w:hAnsi="Microsoft YaHei UI Light"/>
+          <w:color w:val="595959" w:themeColor="text1" w:themeTint="A6"/>
+          <w:sz w:val="16"/>
+          <w:szCs w:val="18"/>
+        </w:rPr>
+        <w:t xml:space="preserve"> </w:t>
+      </w:r>
+    </w:p>
+    <w:p>
+      <w:pPr>
+        <w:jc w:val="center"/>
+        <w:rPr>
+          <w:rFonts w:ascii="Microsoft YaHei UI Light" w:eastAsia="Microsoft YaHei UI Light" w:hAnsi="Microsoft YaHei UI Light"/>
+          <w:color w:val="595959" w:themeColor="text1" w:themeTint="A6"/>
+          <w:sz w:val="16"/>
+          <w:szCs w:val="18"/>
+        </w:rPr>
+      </w:pPr>
+    </w:p>
+    <w:p>
+      <w:pPr>
+        <w:jc w:val="center"/>
+        <w:rPr>
+          <w:rFonts w:ascii="Microsoft YaHei UI Light" w:eastAsia="Microsoft YaHei UI Light" w:hAnsi="Microsoft YaHei UI Light"/>
+          <w:color w:val="595959" w:themeColor="text1" w:themeTint="A6"/>
+          <w:sz w:val="16"/>
+          <w:szCs w:val="18"/>
+        </w:rPr>
+      </w:pPr>
+    </w:p>
+    <w:p>
+      <w:pPr>
+        <w:jc w:val="center"/>
+        <w:rPr>
+          <w:rFonts w:ascii="Microsoft YaHei UI Light" w:eastAsia="Microsoft YaHei UI Light" w:hAnsi="Microsoft YaHei UI Light"/>
+          <w:color w:val="595959" w:themeColor="text1" w:themeTint="A6"/>
+          <w:sz w:val="16"/>
+          <w:szCs w:val="18"/>
+          <w:lang w:val="el-GR"/>
+        </w:rPr>
+      </w:pPr>
+      <w:r>
+        <w:rPr>
+          <w:rFonts w:ascii="Microsoft YaHei UI Light" w:eastAsia="Microsoft YaHei UI Light" w:hAnsi="Microsoft YaHei UI Light"/>
+          <w:color w:val="595959" w:themeColor="text1" w:themeTint="A6"/>
+          <w:sz w:val="16"/>
+          <w:szCs w:val="18"/>
+          <w:lang w:val="en-GB"/>
+        </w:rPr>
+        <w:t>Editor</w:t>
+      </w:r>
+      <w:r>
+        <w:rPr>
+          <w:rFonts w:ascii="Microsoft YaHei UI Light" w:eastAsia="Microsoft YaHei UI Light" w:hAnsi="Microsoft YaHei UI Light"/>
+          <w:color w:val="595959" w:themeColor="text1" w:themeTint="A6"/>
+          <w:sz w:val="16"/>
+          <w:szCs w:val="18"/>
+        </w:rPr>
+        <w:t xml:space="preserve">: </w:t>
+      </w:r>
+      <w:r>
+        <w:rPr>
+          <w:rFonts w:ascii="Microsoft YaHei UI Light" w:eastAsia="Microsoft YaHei UI Light" w:hAnsi="Microsoft YaHei UI Light"/>
+          <w:color w:val="595959" w:themeColor="text1" w:themeTint="A6"/>
+          <w:sz w:val="16"/>
+          <w:szCs w:val="18"/>
+          <w:lang w:val="el-GR"/>
+        </w:rPr>
+        <w:t>Ανδρέας Τσιρώνης</w:t>
+      </w:r>
+    </w:p>
+    <w:p>
+      <w:pPr>
+        <w:jc w:val="center"/>
+        <w:rPr>
+          <w:rFonts w:ascii="Microsoft YaHei UI Light" w:eastAsia="Microsoft YaHei UI Light" w:hAnsi="Microsoft YaHei UI Light"/>
+          <w:color w:val="595959" w:themeColor="text1" w:themeTint="A6"/>
+          <w:sz w:val="16"/>
+          <w:szCs w:val="18"/>
+          <w:lang w:val="el-GR"/>
+        </w:rPr>
+        <w:sectPr>
+          <w:pgSz w:w="11907" w:h="16839" w:code="1"/>
+          <w:pgMar w:top="1440" w:right="1440" w:bottom="1440" w:left="1440" w:header="720" w:footer="720" w:gutter="0"/>
+          <w:cols w:space="720"/>
+          <w:vAlign w:val="center"/>
+          <w:docGrid w:linePitch="360"/>
+        </w:sectPr>
+      </w:pPr>
+      <w:r>
+        <w:rPr>
+          <w:rFonts w:ascii="Microsoft YaHei UI Light" w:eastAsia="Microsoft YaHei UI Light" w:hAnsi="Microsoft YaHei UI Light"/>
+          <w:color w:val="595959" w:themeColor="text1" w:themeTint="A6"/>
+          <w:sz w:val="16"/>
+          <w:szCs w:val="18"/>
+          <w:lang w:val="en-GB"/>
+        </w:rPr>
+        <w:t>Peer</w:t>
+      </w:r>
+      <w:r>
+        <w:rPr>
+          <w:rFonts w:ascii="Microsoft YaHei UI Light" w:eastAsia="Microsoft YaHei UI Light" w:hAnsi="Microsoft YaHei UI Light"/>
+          <w:color w:val="595959" w:themeColor="text1" w:themeTint="A6"/>
+          <w:sz w:val="16"/>
+          <w:szCs w:val="18"/>
+        </w:rPr>
+        <w:t xml:space="preserve"> </w:t>
+      </w:r>
+      <w:r>
+        <w:rPr>
+          <w:rFonts w:ascii="Microsoft YaHei UI Light" w:eastAsia="Microsoft YaHei UI Light" w:hAnsi="Microsoft YaHei UI Light"/>
+          <w:color w:val="595959" w:themeColor="text1" w:themeTint="A6"/>
+          <w:sz w:val="16"/>
+          <w:szCs w:val="18"/>
+          <w:lang w:val="en-GB"/>
+        </w:rPr>
+        <w:t>reviewers</w:t>
+      </w:r>
+      <w:r>
+        <w:rPr>
+          <w:rFonts w:ascii="Microsoft YaHei UI Light" w:eastAsia="Microsoft YaHei UI Light" w:hAnsi="Microsoft YaHei UI Light"/>
+          <w:color w:val="595959" w:themeColor="text1" w:themeTint="A6"/>
+          <w:sz w:val="16"/>
+          <w:szCs w:val="18"/>
+        </w:rPr>
+        <w:t xml:space="preserve">: </w:t>
+      </w:r>
+      <w:r>
+        <w:rPr>
+          <w:rFonts w:ascii="Microsoft YaHei UI Light" w:eastAsia="Microsoft YaHei UI Light" w:hAnsi="Microsoft YaHei UI Light"/>
+          <w:color w:val="595959" w:themeColor="text1" w:themeTint="A6"/>
+          <w:sz w:val="16"/>
+          <w:szCs w:val="18"/>
+        </w:rPr>
+        <w:t>Δήμητρα Μαυρίδο</w:t>
+      </w:r>
+      <w:r>
+        <w:rPr>
+          <w:rFonts w:ascii="Microsoft YaHei UI Light" w:eastAsia="Microsoft YaHei UI Light" w:hAnsi="Microsoft YaHei UI Light"/>
+          <w:color w:val="595959" w:themeColor="text1" w:themeTint="A6"/>
+          <w:sz w:val="16"/>
+          <w:szCs w:val="18"/>
+        </w:rPr>
+        <w:t>υ</w:t>
+      </w:r>
+      <w:r>
+        <w:rPr>
+          <w:rFonts w:ascii="Microsoft YaHei UI Light" w:eastAsia="Microsoft YaHei UI Light" w:hAnsi="Microsoft YaHei UI Light"/>
+          <w:color w:val="595959" w:themeColor="text1" w:themeTint="A6"/>
+          <w:sz w:val="16"/>
+          <w:szCs w:val="18"/>
+        </w:rPr>
+        <w:t xml:space="preserve">, </w:t>
+      </w:r>
+      <w:r>
+        <w:rPr>
+          <w:rFonts w:ascii="Microsoft YaHei UI Light" w:eastAsia="Microsoft YaHei UI Light" w:hAnsi="Microsoft YaHei UI Light"/>
+          <w:color w:val="595959" w:themeColor="text1" w:themeTint="A6"/>
+          <w:sz w:val="16"/>
+          <w:szCs w:val="18"/>
+        </w:rPr>
+        <w:t xml:space="preserve">Χρυσούλα </w:t>
+      </w:r>
+      <w:proofErr w:type="spellStart"/>
+      <w:r>
+        <w:rPr>
+          <w:rFonts w:ascii="Microsoft YaHei UI Light" w:eastAsia="Microsoft YaHei UI Light" w:hAnsi="Microsoft YaHei UI Light"/>
+          <w:color w:val="595959" w:themeColor="text1" w:themeTint="A6"/>
+          <w:sz w:val="16"/>
+          <w:szCs w:val="18"/>
+        </w:rPr>
+        <w:t>Κατσαντά</w:t>
+      </w:r>
+      <w:proofErr w:type="spellEnd"/>
+      <w:r>
+        <w:rPr>
+          <w:rFonts w:ascii="Microsoft YaHei UI Light" w:eastAsia="Microsoft YaHei UI Light" w:hAnsi="Microsoft YaHei UI Light"/>
+          <w:color w:val="595959" w:themeColor="text1" w:themeTint="A6"/>
+          <w:sz w:val="16"/>
+          <w:szCs w:val="18"/>
+        </w:rPr>
+        <w:t xml:space="preserve">, </w:t>
+      </w:r>
+      <w:r>
+        <w:rPr>
+          <w:rFonts w:ascii="Microsoft YaHei UI Light" w:eastAsia="Microsoft YaHei UI Light" w:hAnsi="Microsoft YaHei UI Light"/>
+          <w:color w:val="595959" w:themeColor="text1" w:themeTint="A6"/>
+          <w:sz w:val="16"/>
+          <w:szCs w:val="18"/>
+        </w:rPr>
+        <w:t>Ανδρέας Τσιρώνης</w:t>
+      </w:r>
+      <w:r>
+        <w:rPr>
+          <w:rFonts w:ascii="Microsoft YaHei UI Light" w:eastAsia="Microsoft YaHei UI Light" w:hAnsi="Microsoft YaHei UI Light"/>
+          <w:color w:val="595959" w:themeColor="text1" w:themeTint="A6"/>
+          <w:sz w:val="16"/>
+          <w:szCs w:val="18"/>
+          <w:lang w:val="el-GR"/>
+        </w:rPr>
+        <w:t>,</w:t>
+      </w:r>
+      <w:r>
+        <w:rPr>
+          <w:rFonts w:ascii="Microsoft YaHei UI Light" w:eastAsia="Microsoft YaHei UI Light" w:hAnsi="Microsoft YaHei UI Light"/>
+          <w:color w:val="595959" w:themeColor="text1" w:themeTint="A6"/>
+          <w:sz w:val="16"/>
+          <w:szCs w:val="18"/>
+        </w:rPr>
+        <w:t xml:space="preserve"> </w:t>
+      </w:r>
+      <w:r>
+        <w:rPr>
+          <w:rFonts w:ascii="Microsoft YaHei UI Light" w:eastAsia="Microsoft YaHei UI Light" w:hAnsi="Microsoft YaHei UI Light"/>
+          <w:color w:val="595959" w:themeColor="text1" w:themeTint="A6"/>
+          <w:sz w:val="16"/>
+          <w:szCs w:val="18"/>
+        </w:rPr>
+        <w:t xml:space="preserve">Αθανάσιος </w:t>
+      </w:r>
+      <w:proofErr w:type="spellStart"/>
+      <w:r>
+        <w:rPr>
+          <w:rFonts w:ascii="Microsoft YaHei UI Light" w:eastAsia="Microsoft YaHei UI Light" w:hAnsi="Microsoft YaHei UI Light"/>
+          <w:color w:val="595959" w:themeColor="text1" w:themeTint="A6"/>
+          <w:sz w:val="16"/>
+          <w:szCs w:val="18"/>
+        </w:rPr>
+        <w:t>Κουκίο</w:t>
+      </w:r>
+      <w:proofErr w:type="spellEnd"/>
+    </w:p>
+    <w:p>
+      <w:pPr>
+        <w:rPr>
+          <w:rFonts w:ascii="Microsoft YaHei UI Light" w:eastAsia="Microsoft YaHei UI Light" w:hAnsi="Microsoft YaHei UI Light"/>
+          <w:sz w:val="20"/>
+          <w:szCs w:val="20"/>
+        </w:rPr>
+      </w:pPr>
+      <w:r>
+        <w:rPr>
+          <w:rFonts w:ascii="Microsoft YaHei UI Light" w:eastAsia="Microsoft YaHei UI Light" w:hAnsi="Microsoft YaHei UI Light"/>
+          <w:sz w:val="20"/>
+          <w:szCs w:val="20"/>
+        </w:rPr>
+        <w:lastRenderedPageBreak/>
+        <w:t xml:space="preserve">Καθώς είναι το πρώτο μας μεγάλο </w:t>
+      </w:r>
+      <w:proofErr w:type="spellStart"/>
+      <w:r>
+        <w:rPr>
+          <w:rFonts w:ascii="Microsoft YaHei UI Light" w:eastAsia="Microsoft YaHei UI Light" w:hAnsi="Microsoft YaHei UI Light"/>
+          <w:sz w:val="20"/>
+          <w:szCs w:val="20"/>
+        </w:rPr>
+        <w:t>project</w:t>
+      </w:r>
+      <w:proofErr w:type="spellEnd"/>
+      <w:r>
+        <w:rPr>
+          <w:rFonts w:ascii="Microsoft YaHei UI Light" w:eastAsia="Microsoft YaHei UI Light" w:hAnsi="Microsoft YaHei UI Light"/>
+          <w:sz w:val="20"/>
+          <w:szCs w:val="20"/>
+        </w:rPr>
+        <w:t xml:space="preserve"> σε ένα τομέα το οποίο κανένα από τα μέλη της ομάδας δεν έχει προηγούμενη εμπειρία, το </w:t>
+      </w:r>
+      <w:proofErr w:type="spellStart"/>
+      <w:r>
+        <w:rPr>
+          <w:rFonts w:ascii="Microsoft YaHei UI Light" w:eastAsia="Microsoft YaHei UI Light" w:hAnsi="Microsoft YaHei UI Light"/>
+          <w:sz w:val="20"/>
+          <w:szCs w:val="20"/>
+        </w:rPr>
+        <w:t>augmented</w:t>
+      </w:r>
+      <w:proofErr w:type="spellEnd"/>
+      <w:r>
+        <w:rPr>
+          <w:rFonts w:ascii="Microsoft YaHei UI Light" w:eastAsia="Microsoft YaHei UI Light" w:hAnsi="Microsoft YaHei UI Light"/>
+          <w:sz w:val="20"/>
+          <w:szCs w:val="20"/>
+        </w:rPr>
+        <w:t xml:space="preserve"> </w:t>
+      </w:r>
+      <w:proofErr w:type="spellStart"/>
+      <w:r>
+        <w:rPr>
+          <w:rFonts w:ascii="Microsoft YaHei UI Light" w:eastAsia="Microsoft YaHei UI Light" w:hAnsi="Microsoft YaHei UI Light"/>
+          <w:sz w:val="20"/>
+          <w:szCs w:val="20"/>
+        </w:rPr>
+        <w:t>reality</w:t>
+      </w:r>
+      <w:proofErr w:type="spellEnd"/>
+      <w:r>
+        <w:rPr>
+          <w:rFonts w:ascii="Microsoft YaHei UI Light" w:eastAsia="Microsoft YaHei UI Light" w:hAnsi="Microsoft YaHei UI Light"/>
+          <w:sz w:val="20"/>
+          <w:szCs w:val="20"/>
+        </w:rPr>
+        <w:t xml:space="preserve"> και τα </w:t>
+      </w:r>
+      <w:proofErr w:type="spellStart"/>
+      <w:r>
+        <w:rPr>
+          <w:rFonts w:ascii="Microsoft YaHei UI Light" w:eastAsia="Microsoft YaHei UI Light" w:hAnsi="Microsoft YaHei UI Light"/>
+          <w:sz w:val="20"/>
+          <w:szCs w:val="20"/>
+        </w:rPr>
+        <w:t>πολυεπίπεδες</w:t>
+      </w:r>
+      <w:proofErr w:type="spellEnd"/>
+      <w:r>
+        <w:rPr>
+          <w:rFonts w:ascii="Microsoft YaHei UI Light" w:eastAsia="Microsoft YaHei UI Light" w:hAnsi="Microsoft YaHei UI Light"/>
+          <w:sz w:val="20"/>
+          <w:szCs w:val="20"/>
+        </w:rPr>
+        <w:t xml:space="preserve"> εξαρτήσεις και αλληλεπιδράσεις που χρειάζεται μία εφαρμογή </w:t>
+      </w:r>
+      <w:proofErr w:type="spellStart"/>
+      <w:r>
+        <w:rPr>
+          <w:rFonts w:ascii="Microsoft YaHei UI Light" w:eastAsia="Microsoft YaHei UI Light" w:hAnsi="Microsoft YaHei UI Light"/>
+          <w:sz w:val="20"/>
+          <w:szCs w:val="20"/>
+        </w:rPr>
+        <w:t>μετριας</w:t>
+      </w:r>
+      <w:proofErr w:type="spellEnd"/>
+      <w:r>
+        <w:rPr>
+          <w:rFonts w:ascii="Microsoft YaHei UI Light" w:eastAsia="Microsoft YaHei UI Light" w:hAnsi="Microsoft YaHei UI Light"/>
+          <w:sz w:val="20"/>
+          <w:szCs w:val="20"/>
+        </w:rPr>
+        <w:t xml:space="preserve"> προς μεγάλης πολυπλοκότητας, δεν μπορούμε να είμαστε 100% βέβαιοι για όλα ότι σαν ομάδα θα έχουμε απόλυτη επιτυχία. Παρόλα αυτά, επειδή στην σχολή έχουμε πάρει σφαιρική γνώση της λειτουργίας των λογισμικών και έχουμε μάθει να μαθαίνουμε νέες γνώσεις, θα μπορούμε να ανταπεξέλθουμε. Για αυτό επιλέξαμε η δημιουργία της 1.0 έκδοσης του τελικού προϊόντος να γίνει σε </w:t>
+      </w:r>
+      <w:proofErr w:type="spellStart"/>
+      <w:r>
+        <w:rPr>
+          <w:rFonts w:ascii="Microsoft YaHei UI Light" w:eastAsia="Microsoft YaHei UI Light" w:hAnsi="Microsoft YaHei UI Light"/>
+          <w:sz w:val="20"/>
+          <w:szCs w:val="20"/>
+        </w:rPr>
+        <w:t>java</w:t>
+      </w:r>
+      <w:proofErr w:type="spellEnd"/>
+      <w:r>
+        <w:rPr>
+          <w:rFonts w:ascii="Microsoft YaHei UI Light" w:eastAsia="Microsoft YaHei UI Light" w:hAnsi="Microsoft YaHei UI Light"/>
+          <w:sz w:val="20"/>
+          <w:szCs w:val="20"/>
+        </w:rPr>
+        <w:t xml:space="preserve"> γλώσσα σε </w:t>
+      </w:r>
+      <w:proofErr w:type="spellStart"/>
+      <w:r>
+        <w:rPr>
+          <w:rFonts w:ascii="Microsoft YaHei UI Light" w:eastAsia="Microsoft YaHei UI Light" w:hAnsi="Microsoft YaHei UI Light"/>
+          <w:sz w:val="20"/>
+          <w:szCs w:val="20"/>
+        </w:rPr>
+        <w:t>android</w:t>
+      </w:r>
+      <w:proofErr w:type="spellEnd"/>
+      <w:r>
+        <w:rPr>
+          <w:rFonts w:ascii="Microsoft YaHei UI Light" w:eastAsia="Microsoft YaHei UI Light" w:hAnsi="Microsoft YaHei UI Light"/>
+          <w:sz w:val="20"/>
+          <w:szCs w:val="20"/>
+        </w:rPr>
+        <w:t xml:space="preserve"> λογισμικό, για να μην υπάρξουν </w:t>
+      </w:r>
+      <w:proofErr w:type="spellStart"/>
+      <w:r>
+        <w:rPr>
+          <w:rFonts w:ascii="Microsoft YaHei UI Light" w:eastAsia="Microsoft YaHei UI Light" w:hAnsi="Microsoft YaHei UI Light"/>
+          <w:sz w:val="20"/>
+          <w:szCs w:val="20"/>
+        </w:rPr>
+        <w:t>portability</w:t>
+      </w:r>
+      <w:proofErr w:type="spellEnd"/>
+      <w:r>
+        <w:rPr>
+          <w:rFonts w:ascii="Microsoft YaHei UI Light" w:eastAsia="Microsoft YaHei UI Light" w:hAnsi="Microsoft YaHei UI Light"/>
+          <w:sz w:val="20"/>
+          <w:szCs w:val="20"/>
+        </w:rPr>
+        <w:t xml:space="preserve"> </w:t>
+      </w:r>
+      <w:proofErr w:type="spellStart"/>
+      <w:r>
+        <w:rPr>
+          <w:rFonts w:ascii="Microsoft YaHei UI Light" w:eastAsia="Microsoft YaHei UI Light" w:hAnsi="Microsoft YaHei UI Light"/>
+          <w:sz w:val="20"/>
+          <w:szCs w:val="20"/>
+        </w:rPr>
+        <w:t>issues</w:t>
+      </w:r>
+      <w:proofErr w:type="spellEnd"/>
+      <w:r>
+        <w:rPr>
+          <w:rFonts w:ascii="Microsoft YaHei UI Light" w:eastAsia="Microsoft YaHei UI Light" w:hAnsi="Microsoft YaHei UI Light"/>
+          <w:sz w:val="20"/>
+          <w:szCs w:val="20"/>
+        </w:rPr>
+        <w:t xml:space="preserve"> και να μπορούμε να χρησιμοποιήσουμε την π</w:t>
+      </w:r>
+      <w:r>
+        <w:rPr>
+          <w:rFonts w:ascii="Microsoft YaHei UI Light" w:eastAsia="Microsoft YaHei UI Light" w:hAnsi="Microsoft YaHei UI Light"/>
+          <w:sz w:val="20"/>
+          <w:szCs w:val="20"/>
+        </w:rPr>
+        <w:t>λ</w:t>
+      </w:r>
+      <w:r>
+        <w:rPr>
+          <w:rFonts w:ascii="Microsoft YaHei UI Light" w:eastAsia="Microsoft YaHei UI Light" w:hAnsi="Microsoft YaHei UI Light"/>
+          <w:sz w:val="20"/>
+          <w:szCs w:val="20"/>
+        </w:rPr>
+        <w:t xml:space="preserve">ηθώρα </w:t>
+      </w:r>
+      <w:proofErr w:type="spellStart"/>
+      <w:r>
+        <w:rPr>
+          <w:rFonts w:ascii="Microsoft YaHei UI Light" w:eastAsia="Microsoft YaHei UI Light" w:hAnsi="Microsoft YaHei UI Light"/>
+          <w:sz w:val="20"/>
+          <w:szCs w:val="20"/>
+        </w:rPr>
+        <w:t>software</w:t>
+      </w:r>
+      <w:proofErr w:type="spellEnd"/>
+      <w:r>
+        <w:rPr>
+          <w:rFonts w:ascii="Microsoft YaHei UI Light" w:eastAsia="Microsoft YaHei UI Light" w:hAnsi="Microsoft YaHei UI Light"/>
+          <w:sz w:val="20"/>
+          <w:szCs w:val="20"/>
+        </w:rPr>
+        <w:t xml:space="preserve"> </w:t>
+      </w:r>
+      <w:proofErr w:type="spellStart"/>
+      <w:r>
+        <w:rPr>
+          <w:rFonts w:ascii="Microsoft YaHei UI Light" w:eastAsia="Microsoft YaHei UI Light" w:hAnsi="Microsoft YaHei UI Light"/>
+          <w:sz w:val="20"/>
+          <w:szCs w:val="20"/>
+        </w:rPr>
+        <w:t>development</w:t>
+      </w:r>
+      <w:proofErr w:type="spellEnd"/>
+      <w:r>
+        <w:rPr>
+          <w:rFonts w:ascii="Microsoft YaHei UI Light" w:eastAsia="Microsoft YaHei UI Light" w:hAnsi="Microsoft YaHei UI Light"/>
+          <w:sz w:val="20"/>
+          <w:szCs w:val="20"/>
+        </w:rPr>
+        <w:t xml:space="preserve"> </w:t>
+      </w:r>
+      <w:proofErr w:type="spellStart"/>
+      <w:r>
+        <w:rPr>
+          <w:rFonts w:ascii="Microsoft YaHei UI Light" w:eastAsia="Microsoft YaHei UI Light" w:hAnsi="Microsoft YaHei UI Light"/>
+          <w:sz w:val="20"/>
+          <w:szCs w:val="20"/>
+        </w:rPr>
+        <w:t>kit</w:t>
+      </w:r>
+      <w:proofErr w:type="spellEnd"/>
+      <w:r>
+        <w:rPr>
+          <w:rFonts w:ascii="Microsoft YaHei UI Light" w:eastAsia="Microsoft YaHei UI Light" w:hAnsi="Microsoft YaHei UI Light"/>
+          <w:sz w:val="20"/>
+          <w:szCs w:val="20"/>
+        </w:rPr>
+        <w:t xml:space="preserve"> </w:t>
+      </w:r>
+      <w:r>
+        <w:rPr>
+          <w:rFonts w:ascii="Microsoft YaHei UI Light" w:eastAsia="Microsoft YaHei UI Light" w:hAnsi="Microsoft YaHei UI Light"/>
+          <w:sz w:val="20"/>
+          <w:szCs w:val="20"/>
+          <w:lang w:val="el-GR"/>
+        </w:rPr>
+        <w:t xml:space="preserve">και </w:t>
+      </w:r>
+      <w:r>
+        <w:rPr>
+          <w:rFonts w:ascii="Microsoft YaHei UI Light" w:eastAsia="Microsoft YaHei UI Light" w:hAnsi="Microsoft YaHei UI Light"/>
+          <w:sz w:val="20"/>
+          <w:szCs w:val="20"/>
+          <w:lang w:val="en-US"/>
+        </w:rPr>
+        <w:t>third</w:t>
+      </w:r>
+      <w:r>
+        <w:rPr>
+          <w:rFonts w:ascii="Microsoft YaHei UI Light" w:eastAsia="Microsoft YaHei UI Light" w:hAnsi="Microsoft YaHei UI Light"/>
+          <w:sz w:val="20"/>
+          <w:szCs w:val="20"/>
+          <w:lang w:val="el-GR"/>
+        </w:rPr>
+        <w:t>-</w:t>
+      </w:r>
+      <w:r>
+        <w:rPr>
+          <w:rFonts w:ascii="Microsoft YaHei UI Light" w:eastAsia="Microsoft YaHei UI Light" w:hAnsi="Microsoft YaHei UI Light"/>
+          <w:sz w:val="20"/>
+          <w:szCs w:val="20"/>
+          <w:lang w:val="en-US"/>
+        </w:rPr>
+        <w:t>party</w:t>
+      </w:r>
+      <w:r>
+        <w:rPr>
+          <w:rFonts w:ascii="Microsoft YaHei UI Light" w:eastAsia="Microsoft YaHei UI Light" w:hAnsi="Microsoft YaHei UI Light"/>
+          <w:sz w:val="20"/>
+          <w:szCs w:val="20"/>
+          <w:lang w:val="el-GR"/>
+        </w:rPr>
+        <w:t xml:space="preserve"> προγραμμάτων </w:t>
+      </w:r>
+      <w:r>
+        <w:rPr>
+          <w:rFonts w:ascii="Microsoft YaHei UI Light" w:eastAsia="Microsoft YaHei UI Light" w:hAnsi="Microsoft YaHei UI Light"/>
+          <w:sz w:val="20"/>
+          <w:szCs w:val="20"/>
+        </w:rPr>
+        <w:t xml:space="preserve">που υπάρχουν για </w:t>
+      </w:r>
+      <w:proofErr w:type="spellStart"/>
+      <w:r>
+        <w:rPr>
+          <w:rFonts w:ascii="Microsoft YaHei UI Light" w:eastAsia="Microsoft YaHei UI Light" w:hAnsi="Microsoft YaHei UI Light"/>
+          <w:sz w:val="20"/>
+          <w:szCs w:val="20"/>
+        </w:rPr>
+        <w:t>android</w:t>
+      </w:r>
+      <w:proofErr w:type="spellEnd"/>
+      <w:r>
+        <w:rPr>
+          <w:rFonts w:ascii="Microsoft YaHei UI Light" w:eastAsia="Microsoft YaHei UI Light" w:hAnsi="Microsoft YaHei UI Light"/>
+          <w:sz w:val="20"/>
+          <w:szCs w:val="20"/>
+        </w:rPr>
+        <w:t xml:space="preserve">, όπως και του </w:t>
+      </w:r>
+      <w:proofErr w:type="spellStart"/>
+      <w:r>
+        <w:rPr>
+          <w:rFonts w:ascii="Microsoft YaHei UI Light" w:eastAsia="Microsoft YaHei UI Light" w:hAnsi="Microsoft YaHei UI Light"/>
+          <w:sz w:val="20"/>
+          <w:szCs w:val="20"/>
+        </w:rPr>
+        <w:t>ARcore</w:t>
+      </w:r>
+      <w:proofErr w:type="spellEnd"/>
+      <w:r>
+        <w:rPr>
+          <w:rFonts w:ascii="Microsoft YaHei UI Light" w:eastAsia="Microsoft YaHei UI Light" w:hAnsi="Microsoft YaHei UI Light"/>
+          <w:sz w:val="20"/>
+          <w:szCs w:val="20"/>
+        </w:rPr>
+        <w:t xml:space="preserve"> για </w:t>
+      </w:r>
+      <w:proofErr w:type="spellStart"/>
+      <w:r>
+        <w:rPr>
+          <w:rFonts w:ascii="Microsoft YaHei UI Light" w:eastAsia="Microsoft YaHei UI Light" w:hAnsi="Microsoft YaHei UI Light"/>
+          <w:sz w:val="20"/>
+          <w:szCs w:val="20"/>
+        </w:rPr>
+        <w:t>augmented</w:t>
+      </w:r>
+      <w:proofErr w:type="spellEnd"/>
+      <w:r>
+        <w:rPr>
+          <w:rFonts w:ascii="Microsoft YaHei UI Light" w:eastAsia="Microsoft YaHei UI Light" w:hAnsi="Microsoft YaHei UI Light"/>
+          <w:sz w:val="20"/>
+          <w:szCs w:val="20"/>
+        </w:rPr>
+        <w:t xml:space="preserve"> </w:t>
+      </w:r>
+      <w:proofErr w:type="spellStart"/>
+      <w:r>
+        <w:rPr>
+          <w:rFonts w:ascii="Microsoft YaHei UI Light" w:eastAsia="Microsoft YaHei UI Light" w:hAnsi="Microsoft YaHei UI Light"/>
+          <w:sz w:val="20"/>
+          <w:szCs w:val="20"/>
+        </w:rPr>
+        <w:t>Reality</w:t>
+      </w:r>
+      <w:proofErr w:type="spellEnd"/>
+      <w:r>
+        <w:rPr>
+          <w:rFonts w:ascii="Microsoft YaHei UI Light" w:eastAsia="Microsoft YaHei UI Light" w:hAnsi="Microsoft YaHei UI Light"/>
+          <w:sz w:val="20"/>
+          <w:szCs w:val="20"/>
+        </w:rPr>
+        <w:t xml:space="preserve">. </w:t>
+      </w:r>
+    </w:p>
+    <w:p>
+      <w:pPr>
+        <w:rPr>
+          <w:rFonts w:ascii="Microsoft YaHei UI Light" w:eastAsia="Microsoft YaHei UI Light" w:hAnsi="Microsoft YaHei UI Light"/>
+          <w:sz w:val="20"/>
+          <w:szCs w:val="20"/>
+        </w:rPr>
+      </w:pPr>
+    </w:p>
+    <w:p>
+      <w:pPr>
+        <w:rPr>
+          <w:rFonts w:ascii="Microsoft YaHei UI Light" w:eastAsia="Microsoft YaHei UI Light" w:hAnsi="Microsoft YaHei UI Light"/>
+          <w:sz w:val="20"/>
+          <w:szCs w:val="20"/>
+          <w:lang w:val="el-GR"/>
+        </w:rPr>
+      </w:pPr>
+      <w:r>
+        <w:rPr>
+          <w:rFonts w:ascii="Microsoft YaHei UI Light" w:eastAsia="Microsoft YaHei UI Light" w:hAnsi="Microsoft YaHei UI Light"/>
+          <w:sz w:val="20"/>
+          <w:szCs w:val="20"/>
+        </w:rPr>
+        <w:t xml:space="preserve">Μία αναγκαία προσθήκη στην ομάδα μας για την λειτουργία της εφαρμογής είναι ένα άτομο που γνωρίζει πολύ καλά </w:t>
+      </w:r>
+      <w:proofErr w:type="spellStart"/>
+      <w:r>
+        <w:rPr>
+          <w:rFonts w:ascii="Microsoft YaHei UI Light" w:eastAsia="Microsoft YaHei UI Light" w:hAnsi="Microsoft YaHei UI Light"/>
+          <w:sz w:val="20"/>
+          <w:szCs w:val="20"/>
+        </w:rPr>
+        <w:t>interior</w:t>
+      </w:r>
+      <w:proofErr w:type="spellEnd"/>
+      <w:r>
+        <w:rPr>
+          <w:rFonts w:ascii="Microsoft YaHei UI Light" w:eastAsia="Microsoft YaHei UI Light" w:hAnsi="Microsoft YaHei UI Light"/>
+          <w:sz w:val="20"/>
+          <w:szCs w:val="20"/>
+        </w:rPr>
+        <w:t xml:space="preserve"> </w:t>
+      </w:r>
+      <w:proofErr w:type="spellStart"/>
+      <w:r>
+        <w:rPr>
+          <w:rFonts w:ascii="Microsoft YaHei UI Light" w:eastAsia="Microsoft YaHei UI Light" w:hAnsi="Microsoft YaHei UI Light"/>
+          <w:sz w:val="20"/>
+          <w:szCs w:val="20"/>
+        </w:rPr>
+        <w:t>design</w:t>
+      </w:r>
+      <w:proofErr w:type="spellEnd"/>
+      <w:r>
+        <w:rPr>
+          <w:rFonts w:ascii="Microsoft YaHei UI Light" w:eastAsia="Microsoft YaHei UI Light" w:hAnsi="Microsoft YaHei UI Light"/>
+          <w:sz w:val="20"/>
+          <w:szCs w:val="20"/>
+        </w:rPr>
+        <w:t xml:space="preserve">, καθώς κανένα από τα άτομα που έχουμε δεν έχει πλήρη γνώση </w:t>
+      </w:r>
+      <w:r>
+        <w:rPr>
+          <w:rFonts w:ascii="Microsoft YaHei UI Light" w:eastAsia="Microsoft YaHei UI Light" w:hAnsi="Microsoft YaHei UI Light"/>
+          <w:sz w:val="20"/>
+          <w:szCs w:val="20"/>
+          <w:lang w:val="el-GR"/>
+        </w:rPr>
+        <w:t xml:space="preserve"> στο τομέα της </w:t>
+      </w:r>
+      <w:r>
+        <w:rPr>
+          <w:rFonts w:ascii="Microsoft YaHei UI Light" w:eastAsia="Microsoft YaHei UI Light" w:hAnsi="Microsoft YaHei UI Light"/>
+          <w:sz w:val="20"/>
+          <w:szCs w:val="20"/>
+        </w:rPr>
+        <w:t xml:space="preserve">διακόσμησης και διαρρύθμισης εσωτερικού χώρου, </w:t>
+      </w:r>
+      <w:r>
+        <w:rPr>
+          <w:rFonts w:ascii="Microsoft YaHei UI Light" w:eastAsia="Microsoft YaHei UI Light" w:hAnsi="Microsoft YaHei UI Light"/>
+          <w:sz w:val="20"/>
+          <w:szCs w:val="20"/>
+          <w:lang w:val="el-GR"/>
+        </w:rPr>
+        <w:t xml:space="preserve">το οποίο θα είναι το αντικείμενο της εφαρμογής μας. Σε αυτό θα μπορεί να μας </w:t>
+      </w:r>
+      <w:r>
+        <w:rPr>
+          <w:rFonts w:ascii="Microsoft YaHei UI Light" w:eastAsia="Microsoft YaHei UI Light" w:hAnsi="Microsoft YaHei UI Light"/>
+          <w:sz w:val="20"/>
+          <w:szCs w:val="20"/>
+          <w:lang w:val="el-GR"/>
+        </w:rPr>
+        <w:t xml:space="preserve">ενημερώσει </w:t>
+      </w:r>
+      <w:r>
+        <w:rPr>
+          <w:rFonts w:ascii="Microsoft YaHei UI Light" w:eastAsia="Microsoft YaHei UI Light" w:hAnsi="Microsoft YaHei UI Light"/>
+          <w:sz w:val="20"/>
+          <w:szCs w:val="20"/>
+          <w:lang w:val="el-GR"/>
+        </w:rPr>
+        <w:t>στο τομέα αυτό</w:t>
+      </w:r>
+      <w:r>
+        <w:rPr>
+          <w:rFonts w:ascii="Microsoft YaHei UI Light" w:eastAsia="Microsoft YaHei UI Light" w:hAnsi="Microsoft YaHei UI Light"/>
+          <w:sz w:val="20"/>
+          <w:szCs w:val="20"/>
+          <w:lang w:val="el-GR"/>
+        </w:rPr>
+        <w:t>, ενημερώνοντας μας για</w:t>
+      </w:r>
+      <w:r>
+        <w:rPr>
+          <w:rFonts w:ascii="Microsoft YaHei UI Light" w:eastAsia="Microsoft YaHei UI Light" w:hAnsi="Microsoft YaHei UI Light"/>
+          <w:sz w:val="20"/>
+          <w:szCs w:val="20"/>
+          <w:lang w:val="el-GR"/>
+        </w:rPr>
+        <w:t xml:space="preserve"> τις</w:t>
+      </w:r>
+      <w:r>
+        <w:rPr>
+          <w:rFonts w:ascii="Microsoft YaHei UI Light" w:eastAsia="Microsoft YaHei UI Light" w:hAnsi="Microsoft YaHei UI Light"/>
+          <w:sz w:val="20"/>
+          <w:szCs w:val="20"/>
+          <w:lang w:val="el-GR"/>
+        </w:rPr>
+        <w:t xml:space="preserve"> </w:t>
+      </w:r>
+      <w:r>
+        <w:rPr>
+          <w:rFonts w:ascii="Microsoft YaHei UI Light" w:eastAsia="Microsoft YaHei UI Light" w:hAnsi="Microsoft YaHei UI Light"/>
+          <w:sz w:val="20"/>
+          <w:szCs w:val="20"/>
+          <w:lang w:val="el-GR"/>
+        </w:rPr>
+        <w:t>διαφορετικές</w:t>
+      </w:r>
+      <w:r>
+        <w:rPr>
+          <w:rFonts w:ascii="Microsoft YaHei UI Light" w:eastAsia="Microsoft YaHei UI Light" w:hAnsi="Microsoft YaHei UI Light"/>
+          <w:sz w:val="20"/>
+          <w:szCs w:val="20"/>
+          <w:lang w:val="el-GR"/>
+        </w:rPr>
+        <w:t xml:space="preserve"> </w:t>
+      </w:r>
+      <w:r>
+        <w:rPr>
+          <w:rFonts w:ascii="Microsoft YaHei UI Light" w:eastAsia="Microsoft YaHei UI Light" w:hAnsi="Microsoft YaHei UI Light"/>
+          <w:sz w:val="20"/>
+          <w:szCs w:val="20"/>
+          <w:lang w:val="el-GR"/>
+        </w:rPr>
+        <w:t>διαρρυθμίσεις</w:t>
+      </w:r>
+      <w:r>
+        <w:rPr>
+          <w:rFonts w:ascii="Microsoft YaHei UI Light" w:eastAsia="Microsoft YaHei UI Light" w:hAnsi="Microsoft YaHei UI Light"/>
+          <w:sz w:val="20"/>
+          <w:szCs w:val="20"/>
+          <w:lang w:val="el-GR"/>
+        </w:rPr>
+        <w:t xml:space="preserve"> χώρων π</w:t>
+      </w:r>
+      <w:r>
+        <w:rPr>
+          <w:rFonts w:ascii="Microsoft YaHei UI Light" w:eastAsia="Microsoft YaHei UI Light" w:hAnsi="Microsoft YaHei UI Light"/>
+          <w:sz w:val="20"/>
+          <w:szCs w:val="20"/>
+          <w:lang w:val="el-GR"/>
+        </w:rPr>
+        <w:t>ου υπάρχουν, τις διαφορετικές κατηγορίες επίπλων, τοίχων, παραθύρων, πορτών</w:t>
+      </w:r>
+      <w:r>
+        <w:rPr>
+          <w:rFonts w:ascii="Microsoft YaHei UI Light" w:eastAsia="Microsoft YaHei UI Light" w:hAnsi="Microsoft YaHei UI Light"/>
+          <w:sz w:val="20"/>
+          <w:szCs w:val="20"/>
+          <w:lang w:val="el-GR"/>
+        </w:rPr>
+        <w:t xml:space="preserve"> κ.α. και τα διαφορετικά είδη και </w:t>
+      </w:r>
+      <w:r>
+        <w:rPr>
+          <w:rFonts w:ascii="Microsoft YaHei UI Light" w:eastAsia="Microsoft YaHei UI Light" w:hAnsi="Microsoft YaHei UI Light"/>
+          <w:sz w:val="20"/>
+          <w:szCs w:val="20"/>
+          <w:lang w:val="el-GR"/>
+        </w:rPr>
+        <w:t>εναλλακτικές</w:t>
+      </w:r>
+      <w:r>
+        <w:rPr>
+          <w:rFonts w:ascii="Microsoft YaHei UI Light" w:eastAsia="Microsoft YaHei UI Light" w:hAnsi="Microsoft YaHei UI Light"/>
+          <w:sz w:val="20"/>
+          <w:szCs w:val="20"/>
+          <w:lang w:val="el-GR"/>
+        </w:rPr>
+        <w:t xml:space="preserve"> τους εκδοχές που υπάρχουν. Επίσης αυτό το άτομο θα χρειάζεται να έχει και γνώσης </w:t>
+      </w:r>
+      <w:r>
+        <w:rPr>
+          <w:rFonts w:ascii="Microsoft YaHei UI Light" w:eastAsia="Microsoft YaHei UI Light" w:hAnsi="Microsoft YaHei UI Light"/>
+          <w:sz w:val="20"/>
+          <w:szCs w:val="20"/>
+          <w:lang w:val="el-GR"/>
+        </w:rPr>
+        <w:t>γραφιστικής, ώστε</w:t>
+      </w:r>
+      <w:r>
+        <w:rPr>
+          <w:rFonts w:ascii="Microsoft YaHei UI Light" w:eastAsia="Microsoft YaHei UI Light" w:hAnsi="Microsoft YaHei UI Light"/>
+          <w:sz w:val="20"/>
+          <w:szCs w:val="20"/>
+          <w:lang w:val="el-GR"/>
+        </w:rPr>
+        <w:t xml:space="preserve"> να καλύψει ένα μεγάλο φόρτο εργασίας που έχει να κάνει με τον σχεδιασμό </w:t>
+      </w:r>
+      <w:r>
+        <w:rPr>
+          <w:rFonts w:ascii="Microsoft YaHei UI Light" w:eastAsia="Microsoft YaHei UI Light" w:hAnsi="Microsoft YaHei UI Light"/>
+          <w:sz w:val="20"/>
+          <w:szCs w:val="20"/>
+          <w:lang w:val="el-GR"/>
+        </w:rPr>
+        <w:t xml:space="preserve">του </w:t>
+      </w:r>
+      <w:r>
+        <w:rPr>
+          <w:rFonts w:ascii="Microsoft YaHei UI Light" w:eastAsia="Microsoft YaHei UI Light" w:hAnsi="Microsoft YaHei UI Light"/>
+          <w:sz w:val="20"/>
+          <w:szCs w:val="20"/>
+          <w:lang w:val="el-GR"/>
+        </w:rPr>
+        <w:t>οποιαδήποτε γραφικό χρειάζεται η εφαρμο</w:t>
+      </w:r>
+      <w:r>
+        <w:rPr>
+          <w:rFonts w:ascii="Microsoft YaHei UI Light" w:eastAsia="Microsoft YaHei UI Light" w:hAnsi="Microsoft YaHei UI Light"/>
+          <w:sz w:val="20"/>
+          <w:szCs w:val="20"/>
+          <w:lang w:val="el-GR"/>
+        </w:rPr>
+        <w:t>γή</w:t>
+      </w:r>
+      <w:r>
+        <w:rPr>
+          <w:rFonts w:ascii="Microsoft YaHei UI Light" w:eastAsia="Microsoft YaHei UI Light" w:hAnsi="Microsoft YaHei UI Light"/>
+          <w:sz w:val="20"/>
+          <w:szCs w:val="20"/>
+          <w:lang w:val="el-GR"/>
+        </w:rPr>
+        <w:t xml:space="preserve">. Η  εφαρμογή θα έχει μεγάλη βάση στο οπτικό κομμάτι έχει σημασία να πέσει δουλειά σε αυτή και το άτομο αυτό θα έχει πολύ </w:t>
+      </w:r>
+      <w:r>
+        <w:rPr>
+          <w:rFonts w:ascii="Microsoft YaHei UI Light" w:eastAsia="Microsoft YaHei UI Light" w:hAnsi="Microsoft YaHei UI Light"/>
+          <w:sz w:val="20"/>
+          <w:szCs w:val="20"/>
+          <w:lang w:val="el-GR"/>
+        </w:rPr>
+        <w:t>οικειότητα</w:t>
+      </w:r>
+      <w:r>
+        <w:rPr>
+          <w:rFonts w:ascii="Microsoft YaHei UI Light" w:eastAsia="Microsoft YaHei UI Light" w:hAnsi="Microsoft YaHei UI Light"/>
+          <w:sz w:val="20"/>
+          <w:szCs w:val="20"/>
+          <w:lang w:val="el-GR"/>
+        </w:rPr>
+        <w:t xml:space="preserve"> με τα αντικείμενο της εφαρμογής. Επίσης γνωρίζουμε ότι στις σπουδές για εσωτερική διακόσμηση, υπάρχουν μαθήματα γραφιστικής, οπότε θα έχει τις </w:t>
+      </w:r>
+      <w:proofErr w:type="spellStart"/>
+      <w:r>
+        <w:rPr>
+          <w:rFonts w:ascii="Microsoft YaHei UI Light" w:eastAsia="Microsoft YaHei UI Light" w:hAnsi="Microsoft YaHei UI Light"/>
+          <w:sz w:val="20"/>
+          <w:szCs w:val="20"/>
+          <w:lang w:val="el-GR"/>
+        </w:rPr>
+        <w:t>προαπαιτούμενες</w:t>
+      </w:r>
+      <w:proofErr w:type="spellEnd"/>
+      <w:r>
+        <w:rPr>
+          <w:rFonts w:ascii="Microsoft YaHei UI Light" w:eastAsia="Microsoft YaHei UI Light" w:hAnsi="Microsoft YaHei UI Light"/>
+          <w:sz w:val="20"/>
+          <w:szCs w:val="20"/>
+          <w:lang w:val="el-GR"/>
+        </w:rPr>
+        <w:t xml:space="preserve"> γνώσεις.</w:t>
+      </w:r>
+    </w:p>
+    <w:p>
+      <w:pPr>
+        <w:rPr>
+          <w:rFonts w:ascii="Microsoft YaHei UI Light" w:eastAsia="Microsoft YaHei UI Light" w:hAnsi="Microsoft YaHei UI Light"/>
+          <w:sz w:val="20"/>
+          <w:szCs w:val="20"/>
+          <w:lang w:val="el-GR"/>
+        </w:rPr>
+      </w:pPr>
+    </w:p>
+    <w:p>
+      <w:pPr>
+        <w:rPr>
+          <w:rFonts w:ascii="Microsoft YaHei UI Light" w:eastAsia="Microsoft YaHei UI Light" w:hAnsi="Microsoft YaHei UI Light"/>
+          <w:sz w:val="20"/>
+          <w:szCs w:val="20"/>
+          <w:lang w:val="el-GR"/>
+        </w:rPr>
+      </w:pPr>
+      <w:r>
+        <w:rPr>
+          <w:rFonts w:ascii="Microsoft YaHei UI Light" w:eastAsia="Microsoft YaHei UI Light" w:hAnsi="Microsoft YaHei UI Light"/>
+          <w:sz w:val="20"/>
+          <w:szCs w:val="20"/>
+        </w:rPr>
         <w:t xml:space="preserve">Για το </w:t>
       </w:r>
       <w:proofErr w:type="spellStart"/>
       <w:r>
+        <w:rPr>
+          <w:rFonts w:ascii="Microsoft YaHei UI Light" w:eastAsia="Microsoft YaHei UI Light" w:hAnsi="Microsoft YaHei UI Light"/>
+          <w:sz w:val="20"/>
+          <w:szCs w:val="20"/>
+        </w:rPr>
         <w:t>Augmented</w:t>
       </w:r>
       <w:proofErr w:type="spellEnd"/>
       <w:r>
+        <w:rPr>
+          <w:rFonts w:ascii="Microsoft YaHei UI Light" w:eastAsia="Microsoft YaHei UI Light" w:hAnsi="Microsoft YaHei UI Light"/>
+          <w:sz w:val="20"/>
+          <w:szCs w:val="20"/>
+        </w:rPr>
         <w:t xml:space="preserve"> </w:t>
       </w:r>
       <w:proofErr w:type="spellStart"/>
       <w:r>
+        <w:rPr>
+          <w:rFonts w:ascii="Microsoft YaHei UI Light" w:eastAsia="Microsoft YaHei UI Light" w:hAnsi="Microsoft YaHei UI Light"/>
+          <w:sz w:val="20"/>
+          <w:szCs w:val="20"/>
+        </w:rPr>
         <w:t>reality</w:t>
       </w:r>
       <w:proofErr w:type="spellEnd"/>
       <w:r>
         <w:rPr>
+          <w:rFonts w:ascii="Microsoft YaHei UI Light" w:eastAsia="Microsoft YaHei UI Light" w:hAnsi="Microsoft YaHei UI Light"/>
+          <w:sz w:val="20"/>
+          <w:szCs w:val="20"/>
           <w:lang w:val="el-GR"/>
         </w:rPr>
         <w:t xml:space="preserve"> και την </w:t>
       </w:r>
       <w:r>
         <w:rPr>
+          <w:rFonts w:ascii="Microsoft YaHei UI Light" w:eastAsia="Microsoft YaHei UI Light" w:hAnsi="Microsoft YaHei UI Light"/>
+          <w:sz w:val="20"/>
+          <w:szCs w:val="20"/>
           <w:lang w:val="el-GR"/>
         </w:rPr>
         <w:t xml:space="preserve">ανάπτυξη </w:t>
@@ -443,12 +1893,18 @@
       <w:proofErr w:type="spellStart"/>
       <w:r>
         <w:rPr>
+          <w:rFonts w:ascii="Microsoft YaHei UI Light" w:eastAsia="Microsoft YaHei UI Light" w:hAnsi="Microsoft YaHei UI Light"/>
+          <w:sz w:val="20"/>
+          <w:szCs w:val="20"/>
           <w:lang w:val="el-GR"/>
         </w:rPr>
         <w:t>νευρω</w:t>
       </w:r>
       <w:r>
         <w:rPr>
+          <w:rFonts w:ascii="Microsoft YaHei UI Light" w:eastAsia="Microsoft YaHei UI Light" w:hAnsi="Microsoft YaHei UI Light"/>
+          <w:sz w:val="20"/>
+          <w:szCs w:val="20"/>
           <w:lang w:val="el-GR"/>
         </w:rPr>
         <w:t>νικών</w:t>
@@ -456,103 +1912,158 @@
       <w:proofErr w:type="spellEnd"/>
       <w:r>
         <w:rPr>
+          <w:rFonts w:ascii="Microsoft YaHei UI Light" w:eastAsia="Microsoft YaHei UI Light" w:hAnsi="Microsoft YaHei UI Light"/>
+          <w:sz w:val="20"/>
+          <w:szCs w:val="20"/>
           <w:lang w:val="el-GR"/>
         </w:rPr>
         <w:t xml:space="preserve"> με βάση τα δεδομένα που παίρνει το σύστημα από τους χρήστες</w:t>
       </w:r>
       <w:r>
         <w:rPr>
-          <w:lang w:val="el-GR"/>
-        </w:rPr>
-        <w:t xml:space="preserve">, </w:t>
-      </w:r>
-      <w:r>
-        <w:rPr>
-          <w:lang w:val="el-GR"/>
-        </w:rPr>
-        <w:t xml:space="preserve">θα χρειαστεί παραπάνω χρόνος για την ανάπτυξη των λειτουργιών αυτών, καθώς απαιτούν πιο </w:t>
-      </w:r>
-      <w:r>
-        <w:rPr>
+          <w:rFonts w:ascii="Microsoft YaHei UI Light" w:eastAsia="Microsoft YaHei UI Light" w:hAnsi="Microsoft YaHei UI Light"/>
+          <w:sz w:val="20"/>
+          <w:szCs w:val="20"/>
+          <w:lang w:val="el-GR"/>
+        </w:rPr>
+        <w:t xml:space="preserve">, θα χρειαστεί παραπάνω χρόνος για την ανάπτυξη των λειτουργιών αυτών, καθώς απαιτούν πιο </w:t>
+      </w:r>
+      <w:r>
+        <w:rPr>
+          <w:rFonts w:ascii="Microsoft YaHei UI Light" w:eastAsia="Microsoft YaHei UI Light" w:hAnsi="Microsoft YaHei UI Light"/>
+          <w:sz w:val="20"/>
+          <w:szCs w:val="20"/>
           <w:lang w:val="el-GR"/>
         </w:rPr>
         <w:t>εξειδικευμένες</w:t>
       </w:r>
       <w:r>
         <w:rPr>
+          <w:rFonts w:ascii="Microsoft YaHei UI Light" w:eastAsia="Microsoft YaHei UI Light" w:hAnsi="Microsoft YaHei UI Light"/>
+          <w:sz w:val="20"/>
+          <w:szCs w:val="20"/>
           <w:lang w:val="el-GR"/>
         </w:rPr>
         <w:t xml:space="preserve"> τεχνολογίες. Έχουμε επιλέξει δύο άτομα να εστιάσουν το </w:t>
       </w:r>
       <w:r>
         <w:rPr>
+          <w:rFonts w:ascii="Microsoft YaHei UI Light" w:eastAsia="Microsoft YaHei UI Light" w:hAnsi="Microsoft YaHei UI Light"/>
+          <w:sz w:val="20"/>
+          <w:szCs w:val="20"/>
           <w:lang w:val="el-GR"/>
         </w:rPr>
         <w:t>καθένα</w:t>
       </w:r>
       <w:r>
         <w:rPr>
+          <w:rFonts w:ascii="Microsoft YaHei UI Light" w:eastAsia="Microsoft YaHei UI Light" w:hAnsi="Microsoft YaHei UI Light"/>
+          <w:sz w:val="20"/>
+          <w:szCs w:val="20"/>
           <w:lang w:val="el-GR"/>
         </w:rPr>
         <w:t xml:space="preserve"> σε ένα</w:t>
       </w:r>
       <w:r>
         <w:rPr>
+          <w:rFonts w:ascii="Microsoft YaHei UI Light" w:eastAsia="Microsoft YaHei UI Light" w:hAnsi="Microsoft YaHei UI Light"/>
+          <w:sz w:val="20"/>
+          <w:szCs w:val="20"/>
           <w:lang w:val="el-GR"/>
         </w:rPr>
         <w:t xml:space="preserve"> από τις δύο τεχνολογίες </w:t>
       </w:r>
       <w:r>
         <w:rPr>
+          <w:rFonts w:ascii="Microsoft YaHei UI Light" w:eastAsia="Microsoft YaHei UI Light" w:hAnsi="Microsoft YaHei UI Light"/>
+          <w:sz w:val="20"/>
+          <w:szCs w:val="20"/>
           <w:lang w:val="el-GR"/>
         </w:rPr>
         <w:t>ώστε</w:t>
       </w:r>
       <w:r>
         <w:rPr>
+          <w:rFonts w:ascii="Microsoft YaHei UI Light" w:eastAsia="Microsoft YaHei UI Light" w:hAnsi="Microsoft YaHei UI Light"/>
+          <w:sz w:val="20"/>
+          <w:szCs w:val="20"/>
           <w:lang w:val="el-GR"/>
         </w:rPr>
         <w:t xml:space="preserve"> να έχουν </w:t>
       </w:r>
       <w:r>
         <w:rPr>
+          <w:rFonts w:ascii="Microsoft YaHei UI Light" w:eastAsia="Microsoft YaHei UI Light" w:hAnsi="Microsoft YaHei UI Light"/>
+          <w:sz w:val="20"/>
+          <w:szCs w:val="20"/>
           <w:lang w:val="el-GR"/>
         </w:rPr>
         <w:t>τον απαραίτητο χρόνο μάθησης και ανάπτυξης των τεχνολογιών αυτών στο πλαίσιο της εφαρμογής. Θα μπορούσαμε να προσλάβουμ</w:t>
       </w:r>
       <w:r>
         <w:rPr>
+          <w:rFonts w:ascii="Microsoft YaHei UI Light" w:eastAsia="Microsoft YaHei UI Light" w:hAnsi="Microsoft YaHei UI Light"/>
+          <w:sz w:val="20"/>
+          <w:szCs w:val="20"/>
           <w:lang w:val="el-GR"/>
         </w:rPr>
         <w:t>ε δύο ακόμα άτομα για αυτό, ώστε</w:t>
       </w:r>
       <w:r>
         <w:rPr>
+          <w:rFonts w:ascii="Microsoft YaHei UI Light" w:eastAsia="Microsoft YaHei UI Light" w:hAnsi="Microsoft YaHei UI Light"/>
+          <w:sz w:val="20"/>
+          <w:szCs w:val="20"/>
           <w:lang w:val="el-GR"/>
         </w:rPr>
         <w:t xml:space="preserve"> κάθε κομμάτι της ανάπτυξης του λογισμικού να έχει δύο άτομα, αλλά προτιμήσαμε στο να </w:t>
       </w:r>
       <w:r>
         <w:rPr>
+          <w:rFonts w:ascii="Microsoft YaHei UI Light" w:eastAsia="Microsoft YaHei UI Light" w:hAnsi="Microsoft YaHei UI Light"/>
+          <w:sz w:val="20"/>
+          <w:szCs w:val="20"/>
           <w:lang w:val="el-GR"/>
         </w:rPr>
         <w:t>κρατηθούν τα άτομα έω</w:t>
       </w:r>
       <w:r>
         <w:rPr>
+          <w:rFonts w:ascii="Microsoft YaHei UI Light" w:eastAsia="Microsoft YaHei UI Light" w:hAnsi="Microsoft YaHei UI Light"/>
+          <w:sz w:val="20"/>
+          <w:szCs w:val="20"/>
           <w:lang w:val="el-GR"/>
         </w:rPr>
         <w:t>ς έχουν αλλά να δοθεί παραπάνω χρόνος και ειδικοί περίοδοι εκμάθησης για τις τεχνολογίες αυτές.</w:t>
       </w:r>
       <w:r>
         <w:rPr>
+          <w:rFonts w:ascii="Microsoft YaHei UI Light" w:eastAsia="Microsoft YaHei UI Light" w:hAnsi="Microsoft YaHei UI Light"/>
+          <w:sz w:val="20"/>
+          <w:szCs w:val="20"/>
           <w:lang w:val="el-GR"/>
         </w:rPr>
         <w:t xml:space="preserve"> </w:t>
       </w:r>
     </w:p>
-    <w:p/>
-    <w:p/>
+    <w:p>
+      <w:pPr>
+        <w:rPr>
+          <w:rFonts w:ascii="Microsoft YaHei UI Light" w:eastAsia="Microsoft YaHei UI Light" w:hAnsi="Microsoft YaHei UI Light"/>
+          <w:sz w:val="20"/>
+          <w:szCs w:val="20"/>
+        </w:rPr>
+      </w:pPr>
+    </w:p>
+    <w:p>
+      <w:pPr>
+        <w:rPr>
+          <w:rFonts w:ascii="Microsoft YaHei UI Light" w:eastAsia="Microsoft YaHei UI Light" w:hAnsi="Microsoft YaHei UI Light"/>
+          <w:sz w:val="20"/>
+          <w:szCs w:val="20"/>
+        </w:rPr>
+      </w:pPr>
+    </w:p>
     <w:sectPr>
       <w:pgSz w:w="11909" w:h="16834"/>
       <w:pgMar w:top="1440" w:right="1440" w:bottom="1440" w:left="1440" w:header="720" w:footer="720" w:gutter="0"/>
@@ -564,7 +2075,7 @@
 </file>
 
 <file path=word/styles.xml><?xml version="1.0" encoding="utf-8"?>
-<w:styles xmlns:mc="http://schemas.openxmlformats.org/markup-compatibility/2006" xmlns:r="http://schemas.openxmlformats.org/officeDocument/2006/relationships" xmlns:w="http://schemas.openxmlformats.org/wordprocessingml/2006/main" xmlns:w14="http://schemas.microsoft.com/office/word/2010/wordml" xmlns:w15="http://schemas.microsoft.com/office/word/2012/wordml" mc:Ignorable="w14 w15">
+<w:styles xmlns:mc="http://schemas.openxmlformats.org/markup-compatibility/2006" xmlns:r="http://schemas.openxmlformats.org/officeDocument/2006/relationships" xmlns:w="http://schemas.openxmlformats.org/wordprocessingml/2006/main" xmlns:w14="http://schemas.microsoft.com/office/word/2010/wordml" xmlns:w15="http://schemas.microsoft.com/office/word/2012/wordml" xmlns:w16cex="http://schemas.microsoft.com/office/word/2018/wordml/cex" xmlns:w16cid="http://schemas.microsoft.com/office/word/2016/wordml/cid" xmlns:w16="http://schemas.microsoft.com/office/word/2018/wordml" xmlns:w16sdtdh="http://schemas.microsoft.com/office/word/2020/wordml/sdtdatahash" xmlns:w16se="http://schemas.microsoft.com/office/word/2015/wordml/symex" mc:Ignorable="w14 w15 w16se w16cid w16 w16cex w16sdtdh">
   <w:docDefaults>
     <w:rPrDefault>
       <w:rPr>
@@ -580,7 +2091,760 @@
       </w:pPr>
     </w:pPrDefault>
   </w:docDefaults>
-  <w:latentStyles w:defLockedState="0" w:defUIPriority="99" w:defSemiHidden="0" w:defUnhideWhenUsed="0" w:defQFormat="0" w:count="371">
+  <w:latentStyles w:defLockedState="0" w:defUIPriority="99" w:defSemiHidden="0" w:defUnhideWhenUsed="0" w:defQFormat="0" w:count="376">
+    <w:lsdException w:name="Normal" w:uiPriority="0" w:qFormat="1"/>
+    <w:lsdException w:name="heading 1" w:uiPriority="9" w:qFormat="1"/>
+    <w:lsdException w:name="heading 2" w:semiHidden="1" w:uiPriority="9" w:unhideWhenUsed="1" w:qFormat="1"/>
+    <w:lsdException w:name="heading 3" w:semiHidden="1" w:uiPriority="9" w:unhideWhenUsed="1" w:qFormat="1"/>
+    <w:lsdException w:name="heading 4" w:semiHidden="1" w:uiPriority="9" w:unhideWhenUsed="1" w:qFormat="1"/>
+    <w:lsdException w:name="heading 5" w:semiHidden="1" w:uiPriority="9" w:unhideWhenUsed="1" w:qFormat="1"/>
+    <w:lsdException w:name="heading 6" w:semiHidden="1" w:uiPriority="9" w:unhideWhenUsed="1" w:qFormat="1"/>
+    <w:lsdException w:name="heading 7" w:semiHidden="1" w:uiPriority="9" w:unhideWhenUsed="1" w:qFormat="1"/>
+    <w:lsdException w:name="heading 8" w:semiHidden="1" w:uiPriority="9" w:unhideWhenUsed="1" w:qFormat="1"/>
+    <w:lsdException w:name="heading 9" w:semiHidden="1" w:uiPriority="9" w:unhideWhenUsed="1" w:qFormat="1"/>
+    <w:lsdException w:name="index 1" w:semiHidden="1" w:unhideWhenUsed="1"/>
+    <w:lsdException w:name="index 2" w:semiHidden="1" w:unhideWhenUsed="1"/>
+    <w:lsdException w:name="index 3" w:semiHidden="1" w:unhideWhenUsed="1"/>
+    <w:lsdException w:name="index 4" w:semiHidden="1" w:unhideWhenUsed="1"/>
+    <w:lsdException w:name="index 5" w:semiHidden="1" w:unhideWhenUsed="1"/>
+    <w:lsdException w:name="index 6" w:semiHidden="1" w:unhideWhenUsed="1"/>
+    <w:lsdException w:name="index 7" w:semiHidden="1" w:unhideWhenUsed="1"/>
+    <w:lsdException w:name="index 8" w:semiHidden="1" w:unhideWhenUsed="1"/>
+    <w:lsdException w:name="index 9" w:semiHidden="1" w:unhideWhenUsed="1"/>
+    <w:lsdException w:name="toc 1" w:semiHidden="1" w:uiPriority="39" w:unhideWhenUsed="1"/>
+    <w:lsdException w:name="toc 2" w:semiHidden="1" w:uiPriority="39" w:unhideWhenUsed="1"/>
+    <w:lsdException w:name="toc 3" w:semiHidden="1" w:uiPriority="39" w:unhideWhenUsed="1"/>
+    <w:lsdException w:name="toc 4" w:semiHidden="1" w:uiPriority="39" w:unhideWhenUsed="1"/>
+    <w:lsdException w:name="toc 5" w:semiHidden="1" w:uiPriority="39" w:unhideWhenUsed="1"/>
+    <w:lsdException w:name="toc 6" w:semiHidden="1" w:uiPriority="39" w:unhideWhenUsed="1"/>
+    <w:lsdException w:name="toc 7" w:semiHidden="1" w:uiPriority="39" w:unhideWhenUsed="1"/>
+    <w:lsdException w:name="toc 8" w:semiHidden="1" w:uiPriority="39" w:unhideWhenUsed="1"/>
+    <w:lsdException w:name="toc 9" w:semiHidden="1" w:uiPriority="39" w:unhideWhenUsed="1"/>
+    <w:lsdException w:name="Normal Indent" w:semiHidden="1" w:unhideWhenUsed="1"/>
+    <w:lsdException w:name="footnote text" w:semiHidden="1" w:unhideWhenUsed="1"/>
+    <w:lsdException w:name="annotation text" w:semiHidden="1" w:unhideWhenUsed="1"/>
+    <w:lsdException w:name="header" w:semiHidden="1" w:unhideWhenUsed="1"/>
+    <w:lsdException w:name="footer" w:semiHidden="1" w:unhideWhenUsed="1"/>
+    <w:lsdException w:name="index heading" w:semiHidden="1" w:unhideWhenUsed="1"/>
+    <w:lsdException w:name="caption" w:semiHidden="1" w:uiPriority="35" w:unhideWhenUsed="1" w:qFormat="1"/>
+    <w:lsdException w:name="table of figures" w:semiHidden="1" w:unhideWhenUsed="1"/>
+    <w:lsdException w:name="envelope address" w:semiHidden="1" w:unhideWhenUsed="1"/>
+    <w:lsdException w:name="envelope return" w:semiHidden="1" w:unhideWhenUsed="1"/>
+    <w:lsdException w:name="footnote reference" w:semiHidden="1" w:unhideWhenUsed="1"/>
+    <w:lsdException w:name="annotation reference" w:semiHidden="1" w:unhideWhenUsed="1"/>
+    <w:lsdException w:name="line number" w:semiHidden="1" w:unhideWhenUsed="1"/>
+    <w:lsdException w:name="page number" w:semiHidden="1" w:unhideWhenUsed="1"/>
+    <w:lsdException w:name="endnote reference" w:semiHidden="1" w:unhideWhenUsed="1"/>
+    <w:lsdException w:name="endnote text" w:semiHidden="1" w:unhideWhenUsed="1"/>
+    <w:lsdException w:name="table of authorities" w:semiHidden="1" w:unhideWhenUsed="1"/>
+    <w:lsdException w:name="macro" w:semiHidden="1" w:unhideWhenUsed="1"/>
+    <w:lsdException w:name="toa heading" w:semiHidden="1" w:unhideWhenUsed="1"/>
+    <w:lsdException w:name="List" w:semiHidden="1" w:unhideWhenUsed="1"/>
+    <w:lsdException w:name="List Bullet" w:semiHidden="1" w:unhideWhenUsed="1"/>
+    <w:lsdException w:name="List Number" w:semiHidden="1" w:unhideWhenUsed="1"/>
+    <w:lsdException w:name="List 2" w:semiHidden="1" w:unhideWhenUsed="1"/>
+    <w:lsdException w:name="List 3" w:semiHidden="1" w:unhideWhenUsed="1"/>
+    <w:lsdException w:name="List 4" w:semiHidden="1" w:unhideWhenUsed="1"/>
+    <w:lsdException w:name="List 5" w:semiHidden="1" w:unhideWhenUsed="1"/>
+    <w:lsdException w:name="List Bullet 2" w:semiHidden="1" w:unhideWhenUsed="1"/>
+    <w:lsdException w:name="List Bullet 3" w:semiHidden="1" w:unhideWhenUsed="1"/>
+    <w:lsdException w:name="List Bullet 4" w:semiHidden="1" w:unhideWhenUsed="1"/>
+    <w:lsdException w:name="List Bullet 5" w:semiHidden="1" w:unhideWhenUsed="1"/>
+    <w:lsdException w:name="List Number 2" w:semiHidden="1" w:unhideWhenUsed="1"/>
+    <w:lsdException w:name="List Number 3" w:semiHidden="1" w:unhideWhenUsed="1"/>
+    <w:lsdException w:name="List Number 4" w:semiHidden="1" w:unhideWhenUsed="1"/>
+    <w:lsdException w:name="List Number 5" w:semiHidden="1" w:unhideWhenUsed="1"/>
+    <w:lsdException w:name="Title" w:uiPriority="1" w:qFormat="1"/>
+    <w:lsdException w:name="Closing" w:semiHidden="1" w:unhideWhenUsed="1"/>
+    <w:lsdException w:name="Signature" w:semiHidden="1" w:unhideWhenUsed="1"/>
+    <w:lsdException w:name="Default Paragraph Font" w:semiHidden="1" w:uiPriority="1" w:unhideWhenUsed="1"/>
+    <w:lsdException w:name="Body Text" w:semiHidden="1" w:unhideWhenUsed="1"/>
+    <w:lsdException w:name="Body Text Indent" w:semiHidden="1" w:unhideWhenUsed="1"/>
+    <w:lsdException w:name="List Continue" w:semiHidden="1" w:unhideWhenUsed="1"/>
+    <w:lsdException w:name="List Continue 2" w:semiHidden="1" w:unhideWhenUsed="1"/>
+    <w:lsdException w:name="List Continue 3" w:semiHidden="1" w:unhideWhenUsed="1"/>
+    <w:lsdException w:name="List Continue 4" w:semiHidden="1" w:unhideWhenUsed="1"/>
+    <w:lsdException w:name="List Continue 5" w:semiHidden="1" w:unhideWhenUsed="1"/>
+    <w:lsdException w:name="Message Header" w:semiHidden="1" w:unhideWhenUsed="1"/>
+    <w:lsdException w:name="Subtitle" w:uiPriority="1" w:qFormat="1"/>
+    <w:lsdException w:name="Salutation" w:semiHidden="1" w:unhideWhenUsed="1"/>
+    <w:lsdException w:name="Date" w:semiHidden="1" w:unhideWhenUsed="1"/>
+    <w:lsdException w:name="Body Text First Indent" w:semiHidden="1" w:unhideWhenUsed="1"/>
+    <w:lsdException w:name="Body Text First Indent 2" w:semiHidden="1" w:unhideWhenUsed="1"/>
+    <w:lsdException w:name="Note Heading" w:semiHidden="1" w:unhideWhenUsed="1"/>
+    <w:lsdException w:name="Body Text 2" w:semiHidden="1" w:unhideWhenUsed="1"/>
+    <w:lsdException w:name="Body Text 3" w:semiHidden="1" w:unhideWhenUsed="1"/>
+    <w:lsdException w:name="Body Text Indent 2" w:semiHidden="1" w:unhideWhenUsed="1"/>
+    <w:lsdException w:name="Body Text Indent 3" w:semiHidden="1" w:unhideWhenUsed="1"/>
+    <w:lsdException w:name="Block Text" w:semiHidden="1" w:unhideWhenUsed="1"/>
+    <w:lsdException w:name="Hyperlink" w:semiHidden="1" w:unhideWhenUsed="1"/>
+    <w:lsdException w:name="FollowedHyperlink" w:semiHidden="1" w:unhideWhenUsed="1"/>
+    <w:lsdException w:name="Strong" w:uiPriority="22" w:qFormat="1"/>
+    <w:lsdException w:name="Emphasis" w:uiPriority="20" w:qFormat="1"/>
+    <w:lsdException w:name="Document Map" w:semiHidden="1" w:unhideWhenUsed="1"/>
+    <w:lsdException w:name="Plain Text" w:semiHidden="1" w:unhideWhenUsed="1"/>
+    <w:lsdException w:name="E-mail Signature" w:semiHidden="1" w:unhideWhenUsed="1"/>
+    <w:lsdException w:name="HTML Top of Form" w:semiHidden="1" w:unhideWhenUsed="1"/>
+    <w:lsdException w:name="HTML Bottom of Form" w:semiHidden="1" w:unhideWhenUsed="1"/>
+    <w:lsdException w:name="Normal (Web)" w:semiHidden="1" w:unhideWhenUsed="1"/>
+    <w:lsdException w:name="HTML Acronym" w:semiHidden="1" w:unhideWhenUsed="1"/>
+    <w:lsdException w:name="HTML Address" w:semiHidden="1" w:unhideWhenUsed="1"/>
+    <w:lsdException w:name="HTML Cite" w:semiHidden="1" w:unhideWhenUsed="1"/>
+    <w:lsdException w:name="HTML Code" w:semiHidden="1" w:unhideWhenUsed="1"/>
+    <w:lsdException w:name="HTML Definition" w:semiHidden="1" w:unhideWhenUsed="1"/>
+    <w:lsdException w:name="HTML Keyboard" w:semiHidden="1" w:unhideWhenUsed="1"/>
+    <w:lsdException w:name="HTML Preformatted" w:semiHidden="1" w:unhideWhenUsed="1"/>
+    <w:lsdException w:name="HTML Sample" w:semiHidden="1" w:unhideWhenUsed="1"/>
+    <w:lsdException w:name="HTML Typewriter" w:semiHidden="1" w:unhideWhenUsed="1"/>
+    <w:lsdException w:name="HTML Variable" w:semiHidden="1" w:unhideWhenUsed="1"/>
+    <w:lsdException w:name="annotation subject" w:semiHidden="1" w:unhideWhenUsed="1"/>
+    <w:lsdException w:name="No List" w:semiHidden="1" w:unhideWhenUsed="1"/>
+    <w:lsdException w:name="Outline List 1" w:semiHidden="1" w:unhideWhenUsed="1"/>
+    <w:lsdException w:name="Outline List 2" w:semiHidden="1" w:unhideWhenUsed="1"/>
+    <w:lsdException w:name="Outline List 3" w:semiHidden="1" w:unhideWhenUsed="1"/>
+    <w:lsdException w:name="Table Simple 1" w:semiHidden="1" w:unhideWhenUsed="1"/>
+    <w:lsdException w:name="Table Simple 2" w:semiHidden="1" w:unhideWhenUsed="1"/>
+    <w:lsdException w:name="Table Simple 3" w:semiHidden="1" w:unhideWhenUsed="1"/>
+    <w:lsdException w:name="Table Classic 1" w:semiHidden="1" w:unhideWhenUsed="1"/>
+    <w:lsdException w:name="Table Classic 2" w:semiHidden="1" w:unhideWhenUsed="1"/>
+    <w:lsdException w:name="Table Classic 3" w:semiHidden="1" w:unhideWhenUsed="1"/>
+    <w:lsdException w:name="Table Classic 4" w:semiHidden="1" w:unhideWhenUsed="1"/>
+    <w:lsdException w:name="Table Colorful 1" w:semiHidden="1" w:unhideWhenUsed="1"/>
+    <w:lsdException w:name="Table Colorful 2" w:semiHidden="1" w:unhideWhenUsed="1"/>
+    <w:lsdException w:name="Table Colorful 3" w:semiHidden="1" w:unhideWhenUsed="1"/>
+    <w:lsdException w:name="Table Columns 1" w:semiHidden="1" w:unhideWhenUsed="1"/>
+    <w:lsdException w:name="Table Columns 2" w:semiHidden="1" w:unhideWhenUsed="1"/>
+    <w:lsdException w:name="Table Columns 3" w:semiHidden="1" w:unhideWhenUsed="1"/>
+    <w:lsdException w:name="Table Columns 4" w:semiHidden="1" w:unhideWhenUsed="1"/>
+    <w:lsdException w:name="Table Columns 5" w:semiHidden="1" w:unhideWhenUsed="1"/>
+    <w:lsdException w:name="Table Grid 1" w:semiHidden="1" w:unhideWhenUsed="1"/>
+    <w:lsdException w:name="Table Grid 2" w:semiHidden="1" w:unhideWhenUsed="1"/>
+    <w:lsdException w:name="Table Grid 3" w:semiHidden="1" w:unhideWhenUsed="1"/>
+    <w:lsdException w:name="Table Grid 4" w:semiHidden="1" w:unhideWhenUsed="1"/>
+    <w:lsdException w:name="Table Grid 5" w:semiHidden="1" w:unhideWhenUsed="1"/>
+    <w:lsdException w:name="Table Grid 6" w:semiHidden="1" w:unhideWhenUsed="1"/>
+    <w:lsdException w:name="Table Grid 7" w:semiHidden="1" w:unhideWhenUsed="1"/>
+    <w:lsdException w:name="Table Grid 8" w:semiHidden="1" w:unhideWhenUsed="1"/>
+    <w:lsdException w:name="Table List 1" w:semiHidden="1" w:unhideWhenUsed="1"/>
+    <w:lsdException w:name="Table List 2" w:semiHidden="1" w:unhideWhenUsed="1"/>
+    <w:lsdException w:name="Table List 3" w:semiHidden="1" w:unhideWhenUsed="1"/>
+    <w:lsdException w:name="Table List 4" w:semiHidden="1" w:unhideWhenUsed="1"/>
+    <w:lsdException w:name="Table List 5" w:semiHidden="1" w:unhideWhenUsed="1"/>
+    <w:lsdException w:name="Table List 6" w:semiHidden="1" w:unhideWhenUsed="1"/>
+    <w:lsdException w:name="Table List 7" w:semiHidden="1" w:unhideWhenUsed="1"/>
+    <w:lsdException w:name="Table List 8" w:semiHidden="1" w:unhideWhenUsed="1"/>
+    <w:lsdException w:name="Table 3D effects 1" w:semiHidden="1" w:unhideWhenUsed="1"/>
+    <w:lsdException w:name="Table 3D effects 2" w:semiHidden="1" w:unhideWhenUsed="1"/>
+    <w:lsdException w:name="Table 3D effects 3" w:semiHidden="1" w:unhideWhenUsed="1"/>
+    <w:lsdException w:name="Table Contemporary" w:semiHidden="1" w:unhideWhenUsed="1"/>
+    <w:lsdException w:name="Table Elegant" w:semiHidden="1" w:unhideWhenUsed="1"/>
+    <w:lsdException w:name="Table Professional" w:semiHidden="1" w:unhideWhenUsed="1"/>
+    <w:lsdException w:name="Table Subtle 2" w:semiHidden="1" w:unhideWhenUsed="1"/>
+    <w:lsdException w:name="Table Web 1" w:semiHidden="1" w:unhideWhenUsed="1"/>
+    <w:lsdException w:name="Balloon Text" w:semiHidden="1" w:unhideWhenUsed="1"/>
+    <w:lsdException w:name="Table Grid" w:uiPriority="39"/>
+    <w:lsdException w:name="Table Theme" w:semiHidden="1" w:unhideWhenUsed="1"/>
+    <w:lsdException w:name="Placeholder Text" w:semiHidden="1"/>
+    <w:lsdException w:name="No Spacing" w:uiPriority="1" w:qFormat="1"/>
+    <w:lsdException w:name="Light Shading" w:uiPriority="60"/>
+    <w:lsdException w:name="Light List" w:uiPriority="61"/>
+    <w:lsdException w:name="Light Grid" w:uiPriority="62"/>
+    <w:lsdException w:name="Medium Shading 1" w:uiPriority="63"/>
+    <w:lsdException w:name="Medium Shading 2" w:uiPriority="64"/>
+    <w:lsdException w:name="Medium List 1" w:uiPriority="65"/>
+    <w:lsdException w:name="Medium List 2" w:uiPriority="66"/>
+    <w:lsdException w:name="Medium Grid 1" w:uiPriority="67"/>
+    <w:lsdException w:name="Medium Grid 2" w:uiPriority="68"/>
+    <w:lsdException w:name="Medium Grid 3" w:uiPriority="69"/>
+    <w:lsdException w:name="Dark List" w:uiPriority="70"/>
+    <w:lsdException w:name="Colorful Shading" w:uiPriority="71"/>
+    <w:lsdException w:name="Colorful List" w:uiPriority="72"/>
+    <w:lsdException w:name="Colorful Grid" w:uiPriority="73"/>
+    <w:lsdException w:name="Light Shading Accent 1" w:uiPriority="60"/>
+    <w:lsdException w:name="Light List Accent 1" w:uiPriority="61"/>
+    <w:lsdException w:name="Light Grid Accent 1" w:uiPriority="62"/>
+    <w:lsdException w:name="Medium Shading 1 Accent 1" w:uiPriority="63"/>
+    <w:lsdException w:name="Medium Shading 2 Accent 1" w:uiPriority="64"/>
+    <w:lsdException w:name="Medium List 1 Accent 1" w:uiPriority="65"/>
+    <w:lsdException w:name="Revision" w:semiHidden="1"/>
+    <w:lsdException w:name="List Paragraph" w:uiPriority="34" w:qFormat="1"/>
+    <w:lsdException w:name="Quote" w:uiPriority="29" w:qFormat="1"/>
+    <w:lsdException w:name="Intense Quote" w:uiPriority="30" w:qFormat="1"/>
+    <w:lsdException w:name="Medium List 2 Accent 1" w:uiPriority="66"/>
+    <w:lsdException w:name="Medium Grid 1 Accent 1" w:uiPriority="67"/>
+    <w:lsdException w:name="Medium Grid 2 Accent 1" w:uiPriority="68"/>
+    <w:lsdException w:name="Medium Grid 3 Accent 1" w:uiPriority="69"/>
+    <w:lsdException w:name="Dark List Accent 1" w:uiPriority="70"/>
+    <w:lsdException w:name="Colorful Shading Accent 1" w:uiPriority="71"/>
+    <w:lsdException w:name="Colorful List Accent 1" w:uiPriority="72"/>
+    <w:lsdException w:name="Colorful Grid Accent 1" w:uiPriority="73"/>
+    <w:lsdException w:name="Light Shading Accent 2" w:uiPriority="60"/>
+    <w:lsdException w:name="Light List Accent 2" w:uiPriority="61"/>
+    <w:lsdException w:name="Light Grid Accent 2" w:uiPriority="62"/>
+    <w:lsdException w:name="Medium Shading 1 Accent 2" w:uiPriority="63"/>
+    <w:lsdException w:name="Medium Shading 2 Accent 2" w:uiPriority="64"/>
+    <w:lsdException w:name="Medium List 1 Accent 2" w:uiPriority="65"/>
+    <w:lsdException w:name="Medium List 2 Accent 2" w:uiPriority="66"/>
+    <w:lsdException w:name="Medium Grid 1 Accent 2" w:uiPriority="67"/>
+    <w:lsdException w:name="Medium Grid 2 Accent 2" w:uiPriority="68"/>
+    <w:lsdException w:name="Medium Grid 3 Accent 2" w:uiPriority="69"/>
+    <w:lsdException w:name="Dark List Accent 2" w:uiPriority="70"/>
+    <w:lsdException w:name="Colorful Shading Accent 2" w:uiPriority="71"/>
+    <w:lsdException w:name="Colorful List Accent 2" w:uiPriority="72"/>
+    <w:lsdException w:name="Colorful Grid Accent 2" w:uiPriority="73"/>
+    <w:lsdException w:name="Light Shading Accent 3" w:uiPriority="60"/>
+    <w:lsdException w:name="Light List Accent 3" w:uiPriority="61"/>
+    <w:lsdException w:name="Light Grid Accent 3" w:uiPriority="62"/>
+    <w:lsdException w:name="Medium Shading 1 Accent 3" w:uiPriority="63"/>
+    <w:lsdException w:name="Medium Shading 2 Accent 3" w:uiPriority="64"/>
+    <w:lsdException w:name="Medium List 1 Accent 3" w:uiPriority="65"/>
+    <w:lsdException w:name="Medium List 2 Accent 3" w:uiPriority="66"/>
+    <w:lsdException w:name="Medium Grid 1 Accent 3" w:uiPriority="67"/>
+    <w:lsdException w:name="Medium Grid 2 Accent 3" w:uiPriority="68"/>
+    <w:lsdException w:name="Medium Grid 3 Accent 3" w:uiPriority="69"/>
+    <w:lsdException w:name="Dark List Accent 3" w:uiPriority="70"/>
+    <w:lsdException w:name="Colorful Shading Accent 3" w:uiPriority="71"/>
+    <w:lsdException w:name="Colorful List Accent 3" w:uiPriority="72"/>
+    <w:lsdException w:name="Colorful Grid Accent 3" w:uiPriority="73"/>
+    <w:lsdException w:name="Light Shading Accent 4" w:uiPriority="60"/>
+    <w:lsdException w:name="Light List Accent 4" w:uiPriority="61"/>
+    <w:lsdException w:name="Light Grid Accent 4" w:uiPriority="62"/>
+    <w:lsdException w:name="Medium Shading 1 Accent 4" w:uiPriority="63"/>
+    <w:lsdException w:name="Medium Shading 2 Accent 4" w:uiPriority="64"/>
+    <w:lsdException w:name="Medium List 1 Accent 4" w:uiPriority="65"/>
+    <w:lsdException w:name="Medium List 2 Accent 4" w:uiPriority="66"/>
+    <w:lsdException w:name="Medium Grid 1 Accent 4" w:uiPriority="67"/>
+    <w:lsdException w:name="Medium Grid 2 Accent 4" w:uiPriority="68"/>
+    <w:lsdException w:name="Medium Grid 3 Accent 4" w:uiPriority="69"/>
+    <w:lsdException w:name="Dark List Accent 4" w:uiPriority="70"/>
+    <w:lsdException w:name="Colorful Shading Accent 4" w:uiPriority="71"/>
+    <w:lsdException w:name="Colorful List Accent 4" w:uiPriority="72"/>
+    <w:lsdException w:name="Colorful Grid Accent 4" w:uiPriority="73"/>
+    <w:lsdException w:name="Light Shading Accent 5" w:uiPriority="60"/>
+    <w:lsdException w:name="Light List Accent 5" w:uiPriority="61"/>
+    <w:lsdException w:name="Light Grid Accent 5" w:uiPriority="62"/>
+    <w:lsdException w:name="Medium Shading 1 Accent 5" w:uiPriority="63"/>
+    <w:lsdException w:name="Medium Shading 2 Accent 5" w:uiPriority="64"/>
+    <w:lsdException w:name="Medium List 1 Accent 5" w:uiPriority="65"/>
+    <w:lsdException w:name="Medium List 2 Accent 5" w:uiPriority="66"/>
+    <w:lsdException w:name="Medium Grid 1 Accent 5" w:uiPriority="67"/>
+    <w:lsdException w:name="Medium Grid 2 Accent 5" w:uiPriority="68"/>
+    <w:lsdException w:name="Medium Grid 3 Accent 5" w:uiPriority="69"/>
+    <w:lsdException w:name="Dark List Accent 5" w:uiPriority="70"/>
+    <w:lsdException w:name="Colorful Shading Accent 5" w:uiPriority="71"/>
+    <w:lsdException w:name="Colorful List Accent 5" w:uiPriority="72"/>
+    <w:lsdException w:name="Colorful Grid Accent 5" w:uiPriority="73"/>
+    <w:lsdException w:name="Light Shading Accent 6" w:uiPriority="60"/>
+    <w:lsdException w:name="Light List Accent 6" w:uiPriority="61"/>
+    <w:lsdException w:name="Light Grid Accent 6" w:uiPriority="62"/>
+    <w:lsdException w:name="Medium Shading 1 Accent 6" w:uiPriority="63"/>
+    <w:lsdException w:name="Medium Shading 2 Accent 6" w:uiPriority="64"/>
+    <w:lsdException w:name="Medium List 1 Accent 6" w:uiPriority="65"/>
+    <w:lsdException w:name="Medium List 2 Accent 6" w:uiPriority="66"/>
+    <w:lsdException w:name="Medium Grid 1 Accent 6" w:uiPriority="67"/>
+    <w:lsdException w:name="Medium Grid 2 Accent 6" w:uiPriority="68"/>
+    <w:lsdException w:name="Medium Grid 3 Accent 6" w:uiPriority="69"/>
+    <w:lsdException w:name="Dark List Accent 6" w:uiPriority="70"/>
+    <w:lsdException w:name="Colorful Shading Accent 6" w:uiPriority="71"/>
+    <w:lsdException w:name="Colorful List Accent 6" w:uiPriority="72"/>
+    <w:lsdException w:name="Colorful Grid Accent 6" w:uiPriority="73"/>
+    <w:lsdException w:name="Subtle Emphasis" w:uiPriority="19" w:qFormat="1"/>
+    <w:lsdException w:name="Intense Emphasis" w:uiPriority="21" w:qFormat="1"/>
+    <w:lsdException w:name="Subtle Reference" w:uiPriority="31" w:qFormat="1"/>
+    <w:lsdException w:name="Intense Reference" w:uiPriority="32" w:qFormat="1"/>
+    <w:lsdException w:name="Book Title" w:uiPriority="33" w:qFormat="1"/>
+    <w:lsdException w:name="Bibliography" w:semiHidden="1" w:uiPriority="37" w:unhideWhenUsed="1"/>
+    <w:lsdException w:name="TOC Heading" w:semiHidden="1" w:uiPriority="39" w:unhideWhenUsed="1" w:qFormat="1"/>
+    <w:lsdException w:name="Plain Table 1" w:uiPriority="41"/>
+    <w:lsdException w:name="Plain Table 2" w:uiPriority="42"/>
+    <w:lsdException w:name="Plain Table 3" w:uiPriority="43"/>
+    <w:lsdException w:name="Plain Table 4" w:uiPriority="44"/>
+    <w:lsdException w:name="Plain Table 5" w:uiPriority="45"/>
+    <w:lsdException w:name="Grid Table Light" w:uiPriority="40"/>
+    <w:lsdException w:name="Grid Table 1 Light" w:uiPriority="46"/>
+    <w:lsdException w:name="Grid Table 2" w:uiPriority="47"/>
+    <w:lsdException w:name="Grid Table 3" w:uiPriority="48"/>
+    <w:lsdException w:name="Grid Table 4" w:uiPriority="49"/>
+    <w:lsdException w:name="Grid Table 5 Dark" w:uiPriority="50"/>
+    <w:lsdException w:name="Grid Table 6 Colorful" w:uiPriority="51"/>
+    <w:lsdException w:name="Grid Table 7 Colorful" w:uiPriority="52"/>
+    <w:lsdException w:name="Grid Table 1 Light Accent 1" w:uiPriority="46"/>
+    <w:lsdException w:name="Grid Table 2 Accent 1" w:uiPriority="47"/>
+    <w:lsdException w:name="Grid Table 3 Accent 1" w:uiPriority="48"/>
+    <w:lsdException w:name="Grid Table 4 Accent 1" w:uiPriority="49"/>
+    <w:lsdException w:name="Grid Table 5 Dark Accent 1" w:uiPriority="50"/>
+    <w:lsdException w:name="Grid Table 6 Colorful Accent 1" w:uiPriority="51"/>
+    <w:lsdException w:name="Grid Table 7 Colorful Accent 1" w:uiPriority="52"/>
+    <w:lsdException w:name="Grid Table 1 Light Accent 2" w:uiPriority="46"/>
+    <w:lsdException w:name="Grid Table 2 Accent 2" w:uiPriority="47"/>
+    <w:lsdException w:name="Grid Table 3 Accent 2" w:uiPriority="48"/>
+    <w:lsdException w:name="Grid Table 4 Accent 2" w:uiPriority="49"/>
+    <w:lsdException w:name="Grid Table 5 Dark Accent 2" w:uiPriority="50"/>
+    <w:lsdException w:name="Grid Table 6 Colorful Accent 2" w:uiPriority="51"/>
+    <w:lsdException w:name="Grid Table 7 Colorful Accent 2" w:uiPriority="52"/>
+    <w:lsdException w:name="Grid Table 1 Light Accent 3" w:uiPriority="46"/>
+    <w:lsdException w:name="Grid Table 2 Accent 3" w:uiPriority="47"/>
+    <w:lsdException w:name="Grid Table 3 Accent 3" w:uiPriority="48"/>
+    <w:lsdException w:name="Grid Table 4 Accent 3" w:uiPriority="49"/>
+    <w:lsdException w:name="Grid Table 5 Dark Accent 3" w:uiPriority="50"/>
+    <w:lsdException w:name="Grid Table 6 Colorful Accent 3" w:uiPriority="51"/>
+    <w:lsdException w:name="Grid Table 7 Colorful Accent 3" w:uiPriority="52"/>
+    <w:lsdException w:name="Grid Table 1 Light Accent 4" w:uiPriority="46"/>
+    <w:lsdException w:name="Grid Table 2 Accent 4" w:uiPriority="47"/>
+    <w:lsdException w:name="Grid Table 3 Accent 4" w:uiPriority="48"/>
+    <w:lsdException w:name="Grid Table 4 Accent 4" w:uiPriority="49"/>
+    <w:lsdException w:name="Grid Table 5 Dark Accent 4" w:uiPriority="50"/>
+    <w:lsdException w:name="Grid Table 6 Colorful Accent 4" w:uiPriority="51"/>
+    <w:lsdException w:name="Grid Table 7 Colorful Accent 4" w:uiPriority="52"/>
+    <w:lsdException w:name="Grid Table 1 Light Accent 5" w:uiPriority="46"/>
+    <w:lsdException w:name="Grid Table 2 Accent 5" w:uiPriority="47"/>
+    <w:lsdException w:name="Grid Table 3 Accent 5" w:uiPriority="48"/>
+    <w:lsdException w:name="Grid Table 4 Accent 5" w:uiPriority="49"/>
+    <w:lsdException w:name="Grid Table 5 Dark Accent 5" w:uiPriority="50"/>
+    <w:lsdException w:name="Grid Table 6 Colorful Accent 5" w:uiPriority="51"/>
+    <w:lsdException w:name="Grid Table 7 Colorful Accent 5" w:uiPriority="52"/>
+    <w:lsdException w:name="Grid Table 1 Light Accent 6" w:uiPriority="46"/>
+    <w:lsdException w:name="Grid Table 2 Accent 6" w:uiPriority="47"/>
+    <w:lsdException w:name="Grid Table 3 Accent 6" w:uiPriority="48"/>
+    <w:lsdException w:name="Grid Table 4 Accent 6" w:uiPriority="49"/>
+    <w:lsdException w:name="Grid Table 5 Dark Accent 6" w:uiPriority="50"/>
+    <w:lsdException w:name="Grid Table 6 Colorful Accent 6" w:uiPriority="51"/>
+    <w:lsdException w:name="Grid Table 7 Colorful Accent 6" w:uiPriority="52"/>
+    <w:lsdException w:name="List Table 1 Light" w:uiPriority="46"/>
+    <w:lsdException w:name="List Table 2" w:uiPriority="47"/>
+    <w:lsdException w:name="List Table 3" w:uiPriority="48"/>
+    <w:lsdException w:name="List Table 4" w:uiPriority="49"/>
+    <w:lsdException w:name="List Table 5 Dark" w:uiPriority="50"/>
+    <w:lsdException w:name="List Table 6 Colorful" w:uiPriority="51"/>
+    <w:lsdException w:name="List Table 7 Colorful" w:uiPriority="52"/>
+    <w:lsdException w:name="List Table 1 Light Accent 1" w:uiPriority="46"/>
+    <w:lsdException w:name="List Table 2 Accent 1" w:uiPriority="47"/>
+    <w:lsdException w:name="List Table 3 Accent 1" w:uiPriority="48"/>
+    <w:lsdException w:name="List Table 4 Accent 1" w:uiPriority="49"/>
+    <w:lsdException w:name="List Table 5 Dark Accent 1" w:uiPriority="50"/>
+    <w:lsdException w:name="List Table 6 Colorful Accent 1" w:uiPriority="51"/>
+    <w:lsdException w:name="List Table 7 Colorful Accent 1" w:uiPriority="52"/>
+    <w:lsdException w:name="List Table 1 Light Accent 2" w:uiPriority="46"/>
+    <w:lsdException w:name="List Table 2 Accent 2" w:uiPriority="47"/>
+    <w:lsdException w:name="List Table 3 Accent 2" w:uiPriority="48"/>
+    <w:lsdException w:name="List Table 4 Accent 2" w:uiPriority="49"/>
+    <w:lsdException w:name="List Table 5 Dark Accent 2" w:uiPriority="50"/>
+    <w:lsdException w:name="List Table 6 Colorful Accent 2" w:uiPriority="51"/>
+    <w:lsdException w:name="List Table 7 Colorful Accent 2" w:uiPriority="52"/>
+    <w:lsdException w:name="List Table 1 Light Accent 3" w:uiPriority="46"/>
+    <w:lsdException w:name="List Table 2 Accent 3" w:uiPriority="47"/>
+    <w:lsdException w:name="List Table 3 Accent 3" w:uiPriority="48"/>
+    <w:lsdException w:name="List Table 4 Accent 3" w:uiPriority="49"/>
+    <w:lsdException w:name="List Table 5 Dark Accent 3" w:uiPriority="50"/>
+    <w:lsdException w:name="List Table 6 Colorful Accent 3" w:uiPriority="51"/>
+    <w:lsdException w:name="List Table 7 Colorful Accent 3" w:uiPriority="52"/>
+    <w:lsdException w:name="List Table 1 Light Accent 4" w:uiPriority="46"/>
+    <w:lsdException w:name="List Table 2 Accent 4" w:uiPriority="47"/>
+    <w:lsdException w:name="List Table 3 Accent 4" w:uiPriority="48"/>
+    <w:lsdException w:name="List Table 4 Accent 4" w:uiPriority="49"/>
+    <w:lsdException w:name="List Table 5 Dark Accent 4" w:uiPriority="50"/>
+    <w:lsdException w:name="List Table 6 Colorful Accent 4" w:uiPriority="51"/>
+    <w:lsdException w:name="List Table 7 Colorful Accent 4" w:uiPriority="52"/>
+    <w:lsdException w:name="List Table 1 Light Accent 5" w:uiPriority="46"/>
+    <w:lsdException w:name="List Table 2 Accent 5" w:uiPriority="47"/>
+    <w:lsdException w:name="List Table 3 Accent 5" w:uiPriority="48"/>
+    <w:lsdException w:name="List Table 4 Accent 5" w:uiPriority="49"/>
+    <w:lsdException w:name="List Table 5 Dark Accent 5" w:uiPriority="50"/>
+    <w:lsdException w:name="List Table 6 Colorful Accent 5" w:uiPriority="51"/>
+    <w:lsdException w:name="List Table 7 Colorful Accent 5" w:uiPriority="52"/>
+    <w:lsdException w:name="List Table 1 Light Accent 6" w:uiPriority="46"/>
+    <w:lsdException w:name="List Table 2 Accent 6" w:uiPriority="47"/>
+    <w:lsdException w:name="List Table 3 Accent 6" w:uiPriority="48"/>
+    <w:lsdException w:name="List Table 4 Accent 6" w:uiPriority="49"/>
+    <w:lsdException w:name="List Table 5 Dark Accent 6" w:uiPriority="50"/>
+    <w:lsdException w:name="List Table 6 Colorful Accent 6" w:uiPriority="51"/>
+    <w:lsdException w:name="List Table 7 Colorful Accent 6" w:uiPriority="52"/>
+    <w:lsdException w:name="Mention" w:semiHidden="1" w:unhideWhenUsed="1"/>
+    <w:lsdException w:name="Smart Hyperlink" w:semiHidden="1" w:unhideWhenUsed="1"/>
+    <w:lsdException w:name="Hashtag" w:semiHidden="1" w:unhideWhenUsed="1"/>
+    <w:lsdException w:name="Unresolved Mention" w:semiHidden="1" w:unhideWhenUsed="1"/>
+    <w:lsdException w:name="Smart Link" w:semiHidden="1" w:unhideWhenUsed="1"/>
+  </w:latentStyles>
+  <w:style w:type="paragraph" w:default="1" w:styleId="a">
+    <w:name w:val="Normal"/>
+  </w:style>
+  <w:style w:type="paragraph" w:styleId="1">
+    <w:name w:val="heading 1"/>
+    <w:basedOn w:val="a"/>
+    <w:next w:val="a"/>
+    <w:pPr>
+      <w:keepNext/>
+      <w:keepLines/>
+      <w:spacing w:before="400" w:after="120"/>
+      <w:outlineLvl w:val="0"/>
+    </w:pPr>
+    <w:rPr>
+      <w:sz w:val="40"/>
+      <w:szCs w:val="40"/>
+    </w:rPr>
+  </w:style>
+  <w:style w:type="paragraph" w:styleId="2">
+    <w:name w:val="heading 2"/>
+    <w:basedOn w:val="a"/>
+    <w:next w:val="a"/>
+    <w:pPr>
+      <w:keepNext/>
+      <w:keepLines/>
+      <w:spacing w:before="360" w:after="120"/>
+      <w:outlineLvl w:val="1"/>
+    </w:pPr>
+    <w:rPr>
+      <w:sz w:val="32"/>
+      <w:szCs w:val="32"/>
+    </w:rPr>
+  </w:style>
+  <w:style w:type="paragraph" w:styleId="3">
+    <w:name w:val="heading 3"/>
+    <w:basedOn w:val="a"/>
+    <w:next w:val="a"/>
+    <w:pPr>
+      <w:keepNext/>
+      <w:keepLines/>
+      <w:spacing w:before="320" w:after="80"/>
+      <w:outlineLvl w:val="2"/>
+    </w:pPr>
+    <w:rPr>
+      <w:color w:val="434343"/>
+      <w:sz w:val="28"/>
+      <w:szCs w:val="28"/>
+    </w:rPr>
+  </w:style>
+  <w:style w:type="paragraph" w:styleId="4">
+    <w:name w:val="heading 4"/>
+    <w:basedOn w:val="a"/>
+    <w:next w:val="a"/>
+    <w:pPr>
+      <w:keepNext/>
+      <w:keepLines/>
+      <w:spacing w:before="280" w:after="80"/>
+      <w:outlineLvl w:val="3"/>
+    </w:pPr>
+    <w:rPr>
+      <w:color w:val="666666"/>
+      <w:sz w:val="24"/>
+      <w:szCs w:val="24"/>
+    </w:rPr>
+  </w:style>
+  <w:style w:type="paragraph" w:styleId="5">
+    <w:name w:val="heading 5"/>
+    <w:basedOn w:val="a"/>
+    <w:next w:val="a"/>
+    <w:pPr>
+      <w:keepNext/>
+      <w:keepLines/>
+      <w:spacing w:before="240" w:after="80"/>
+      <w:outlineLvl w:val="4"/>
+    </w:pPr>
+    <w:rPr>
+      <w:color w:val="666666"/>
+    </w:rPr>
+  </w:style>
+  <w:style w:type="paragraph" w:styleId="6">
+    <w:name w:val="heading 6"/>
+    <w:basedOn w:val="a"/>
+    <w:next w:val="a"/>
+    <w:pPr>
+      <w:keepNext/>
+      <w:keepLines/>
+      <w:spacing w:before="240" w:after="80"/>
+      <w:outlineLvl w:val="5"/>
+    </w:pPr>
+    <w:rPr>
+      <w:i/>
+      <w:color w:val="666666"/>
+    </w:rPr>
+  </w:style>
+  <w:style w:type="character" w:default="1" w:styleId="a0">
+    <w:name w:val="Default Paragraph Font"/>
+    <w:uiPriority w:val="1"/>
+    <w:semiHidden/>
+    <w:unhideWhenUsed/>
+  </w:style>
+  <w:style w:type="table" w:default="1" w:styleId="a1">
+    <w:name w:val="Normal Table"/>
+    <w:uiPriority w:val="99"/>
+    <w:semiHidden/>
+    <w:unhideWhenUsed/>
+    <w:tblPr>
+      <w:tblInd w:w="0" w:type="dxa"/>
+      <w:tblCellMar>
+        <w:top w:w="0" w:type="dxa"/>
+        <w:left w:w="108" w:type="dxa"/>
+        <w:bottom w:w="0" w:type="dxa"/>
+        <w:right w:w="108" w:type="dxa"/>
+      </w:tblCellMar>
+    </w:tblPr>
+  </w:style>
+  <w:style w:type="numbering" w:default="1" w:styleId="a2">
+    <w:name w:val="No List"/>
+    <w:uiPriority w:val="99"/>
+    <w:semiHidden/>
+    <w:unhideWhenUsed/>
+  </w:style>
+  <w:style w:type="table" w:customStyle="1" w:styleId="TableNormal">
+    <w:name w:val="Table Normal"/>
+    <w:tblPr>
+      <w:tblCellMar>
+        <w:top w:w="0" w:type="dxa"/>
+        <w:left w:w="0" w:type="dxa"/>
+        <w:bottom w:w="0" w:type="dxa"/>
+        <w:right w:w="0" w:type="dxa"/>
+      </w:tblCellMar>
+    </w:tblPr>
+  </w:style>
+  <w:style w:type="paragraph" w:styleId="a3">
+    <w:name w:val="Title"/>
+    <w:basedOn w:val="a"/>
+    <w:next w:val="a"/>
+    <w:link w:val="Char"/>
+    <w:uiPriority w:val="1"/>
+    <w:qFormat/>
+    <w:pPr>
+      <w:keepNext/>
+      <w:keepLines/>
+      <w:spacing w:after="60"/>
+    </w:pPr>
+    <w:rPr>
+      <w:sz w:val="52"/>
+      <w:szCs w:val="52"/>
+    </w:rPr>
+  </w:style>
+  <w:style w:type="paragraph" w:styleId="a4">
+    <w:name w:val="Subtitle"/>
+    <w:basedOn w:val="a"/>
+    <w:next w:val="a"/>
+    <w:link w:val="Char0"/>
+    <w:uiPriority w:val="1"/>
+    <w:qFormat/>
+    <w:pPr>
+      <w:keepNext/>
+      <w:keepLines/>
+      <w:spacing w:after="320"/>
+    </w:pPr>
+    <w:rPr>
+      <w:color w:val="666666"/>
+      <w:sz w:val="30"/>
+      <w:szCs w:val="30"/>
+    </w:rPr>
+  </w:style>
+  <w:style w:type="character" w:customStyle="1" w:styleId="Char0">
+    <w:name w:val="Υπότιτλος Char"/>
+    <w:basedOn w:val="a0"/>
+    <w:link w:val="a4"/>
+    <w:uiPriority w:val="1"/>
+    <w:rsid w:val="00B54AF7"/>
+    <w:rPr>
+      <w:color w:val="666666"/>
+      <w:sz w:val="30"/>
+      <w:szCs w:val="30"/>
+    </w:rPr>
+  </w:style>
+  <w:style w:type="character" w:customStyle="1" w:styleId="Char">
+    <w:name w:val="Τίτλος Char"/>
+    <w:basedOn w:val="a0"/>
+    <w:link w:val="a3"/>
+    <w:uiPriority w:val="1"/>
+    <w:rsid w:val="00B54AF7"/>
+    <w:rPr>
+      <w:sz w:val="52"/>
+      <w:szCs w:val="52"/>
+    </w:rPr>
+  </w:style>
+  <w:style w:type="paragraph" w:customStyle="1" w:styleId="a5">
+    <w:name w:val="Λογότυπο"/>
+    <w:basedOn w:val="a"/>
+    <w:uiPriority w:val="1"/>
+    <w:qFormat/>
+    <w:rsid w:val="00B54AF7"/>
+    <w:pPr>
+      <w:spacing w:before="360" w:after="200"/>
+      <w:jc w:val="right"/>
+    </w:pPr>
+    <w:rPr>
+      <w:rFonts w:ascii="Cambria" w:eastAsiaTheme="minorEastAsia" w:hAnsi="Cambria" w:cstheme="minorBidi"/>
+      <w:noProof/>
+      <w:sz w:val="20"/>
+      <w:lang w:val="el-GR" w:eastAsia="ja-JP"/>
+    </w:rPr>
+  </w:style>
+</w:styles>
+</file>
+
+<file path=word/glossary/document.xml><?xml version="1.0" encoding="utf-8"?>
+<w:glossaryDocument xmlns:wpc="http://schemas.microsoft.com/office/word/2010/wordprocessingCanvas" xmlns:cx="http://schemas.microsoft.com/office/drawing/2014/chartex" xmlns:cx1="http://schemas.microsoft.com/office/drawing/2015/9/8/chartex" xmlns:cx2="http://schemas.microsoft.com/office/drawing/2015/10/21/chartex" xmlns:cx3="http://schemas.microsoft.com/office/drawing/2016/5/9/chartex" xmlns:cx4="http://schemas.microsoft.com/office/drawing/2016/5/10/chartex" xmlns:cx5="http://schemas.microsoft.com/office/drawing/2016/5/11/chartex" xmlns:cx6="http://schemas.microsoft.com/office/drawing/2016/5/12/chartex" xmlns:cx7="http://schemas.microsoft.com/office/drawing/2016/5/13/chartex" xmlns:cx8="http://schemas.microsoft.com/office/drawing/2016/5/14/chartex" xmlns:mc="http://schemas.openxmlformats.org/markup-compatibility/2006" xmlns:aink="http://schemas.microsoft.com/office/drawing/2016/ink" xmlns:am3d="http://schemas.microsoft.com/office/drawing/2017/model3d" xmlns:o="urn:schemas-microsoft-com:office:office" xmlns:oel="http://schemas.microsoft.com/office/2019/extlst" xmlns:r="http://schemas.openxmlformats.org/officeDocument/2006/relationships" xmlns:m="http://schemas.openxmlformats.org/officeDocument/2006/math" xmlns:v="urn:schemas-microsoft-com:vml" xmlns:wp14="http://schemas.microsoft.com/office/word/2010/wordprocessingDrawing" xmlns:wp="http://schemas.openxmlformats.org/drawingml/2006/wordprocessingDrawing" xmlns:w10="urn:schemas-microsoft-com:office:word" xmlns:w="http://schemas.openxmlformats.org/wordprocessingml/2006/main" xmlns:w14="http://schemas.microsoft.com/office/word/2010/wordml" xmlns:w15="http://schemas.microsoft.com/office/word/2012/wordml" xmlns:w16cex="http://schemas.microsoft.com/office/word/2018/wordml/cex" xmlns:w16cid="http://schemas.microsoft.com/office/word/2016/wordml/cid" xmlns:w16="http://schemas.microsoft.com/office/word/2018/wordml" xmlns:w16sdtdh="http://schemas.microsoft.com/office/word/2020/wordml/sdtdatahash" xmlns:w16se="http://schemas.microsoft.com/office/word/2015/wordml/symex" xmlns:wpg="http://schemas.microsoft.com/office/word/2010/wordprocessingGroup" xmlns:wpi="http://schemas.microsoft.com/office/word/2010/wordprocessingInk" xmlns:wne="http://schemas.microsoft.com/office/word/2006/wordml" xmlns:wps="http://schemas.microsoft.com/office/word/2010/wordprocessingShape" mc:Ignorable="w14 w15 w16se w16cid w16 w16cex w16sdtdh wp14">
+  <w:docParts>
+    <w:docPart>
+      <w:docPartPr>
+        <w:name w:val="C37E9B9B437B43F786D2877EB0376427"/>
+        <w:category>
+          <w:name w:val="Γενικά"/>
+          <w:gallery w:val="placeholder"/>
+        </w:category>
+        <w:types>
+          <w:type w:val="bbPlcHdr"/>
+        </w:types>
+        <w:behaviors>
+          <w:behavior w:val="content"/>
+        </w:behaviors>
+        <w:guid w:val="{F92DCC5B-86A1-40EB-AE3D-95CDFB197B95}"/>
+      </w:docPartPr>
+      <w:docPartBody>
+        <w:p>
+          <w:pPr>
+            <w:pStyle w:val="C37E9B9B437B43F786D2877EB0376427"/>
+          </w:pPr>
+          <w:r>
+            <w:rPr>
+              <w:lang w:bidi="el-GR"/>
+            </w:rPr>
+            <w:t>Επωνυμία εταιρείας</w:t>
+          </w:r>
+        </w:p>
+      </w:docPartBody>
+    </w:docPart>
+    <w:docPart>
+      <w:docPartPr>
+        <w:name w:val="56F25DE5A93A42F2AEBD8B1CBA2939F6"/>
+        <w:category>
+          <w:name w:val="Γενικά"/>
+          <w:gallery w:val="placeholder"/>
+        </w:category>
+        <w:types>
+          <w:type w:val="bbPlcHdr"/>
+        </w:types>
+        <w:behaviors>
+          <w:behavior w:val="content"/>
+        </w:behaviors>
+        <w:guid w:val="{93B7C0A6-E583-4DFB-A941-DBC56EA134B2}"/>
+      </w:docPartPr>
+      <w:docPartBody>
+        <w:p>
+          <w:pPr>
+            <w:pStyle w:val="56F25DE5A93A42F2AEBD8B1CBA2939F6"/>
+          </w:pPr>
+          <w:r>
+            <w:rPr>
+              <w:lang w:bidi="el-GR"/>
+            </w:rPr>
+            <w:t>Έκδοση</w:t>
+          </w:r>
+        </w:p>
+      </w:docPartBody>
+    </w:docPart>
+  </w:docParts>
+</w:glossaryDocument>
+</file>
+
+<file path=word/glossary/fontTable.xml><?xml version="1.0" encoding="utf-8"?>
+<w:fonts xmlns:mc="http://schemas.openxmlformats.org/markup-compatibility/2006" xmlns:r="http://schemas.openxmlformats.org/officeDocument/2006/relationships" xmlns:w="http://schemas.openxmlformats.org/wordprocessingml/2006/main" xmlns:w14="http://schemas.microsoft.com/office/word/2010/wordml" xmlns:w15="http://schemas.microsoft.com/office/word/2012/wordml" xmlns:w16cex="http://schemas.microsoft.com/office/word/2018/wordml/cex" xmlns:w16cid="http://schemas.microsoft.com/office/word/2016/wordml/cid" xmlns:w16="http://schemas.microsoft.com/office/word/2018/wordml" xmlns:w16sdtdh="http://schemas.microsoft.com/office/word/2020/wordml/sdtdatahash" xmlns:w16se="http://schemas.microsoft.com/office/word/2015/wordml/symex" mc:Ignorable="w14 w15 w16se w16cid w16 w16cex w16sdtdh">
+  <w:font w:name="Arial">
+    <w:panose1 w:val="020B0604020202020204"/>
+    <w:charset w:val="A1"/>
+    <w:family w:val="swiss"/>
+    <w:pitch w:val="variable"/>
+    <w:sig w:usb0="E0002EFF" w:usb1="C000785B" w:usb2="00000009" w:usb3="00000000" w:csb0="000001FF" w:csb1="00000000"/>
+  </w:font>
+  <w:font w:name="Times New Roman">
+    <w:panose1 w:val="02020603050405020304"/>
+    <w:charset w:val="A1"/>
+    <w:family w:val="roman"/>
+    <w:pitch w:val="variable"/>
+    <w:sig w:usb0="E0002EFF" w:usb1="C000785B" w:usb2="00000009" w:usb3="00000000" w:csb0="000001FF" w:csb1="00000000"/>
+  </w:font>
+  <w:font w:name="Cambria">
+    <w:panose1 w:val="02040503050406030204"/>
+    <w:charset w:val="A1"/>
+    <w:family w:val="roman"/>
+    <w:pitch w:val="variable"/>
+    <w:sig w:usb0="E00006FF" w:usb1="420024FF" w:usb2="02000000" w:usb3="00000000" w:csb0="0000019F" w:csb1="00000000"/>
+  </w:font>
+  <w:font w:name="Microsoft YaHei UI Light">
+    <w:panose1 w:val="020B0502040204020203"/>
+    <w:charset w:val="86"/>
+    <w:family w:val="swiss"/>
+    <w:pitch w:val="variable"/>
+    <w:sig w:usb0="80000287" w:usb1="2ACF0010" w:usb2="00000016" w:usb3="00000000" w:csb0="0004001F" w:csb1="00000000"/>
+  </w:font>
+  <w:font w:name="Calibri">
+    <w:panose1 w:val="020F0502020204030204"/>
+    <w:charset w:val="A1"/>
+    <w:family w:val="swiss"/>
+    <w:pitch w:val="variable"/>
+    <w:sig w:usb0="E4002EFF" w:usb1="C000247B" w:usb2="00000009" w:usb3="00000000" w:csb0="000001FF" w:csb1="00000000"/>
+  </w:font>
+  <w:font w:name="Calibri Light">
+    <w:panose1 w:val="020F0302020204030204"/>
+    <w:charset w:val="A1"/>
+    <w:family w:val="swiss"/>
+    <w:pitch w:val="variable"/>
+    <w:sig w:usb0="E4002EFF" w:usb1="C000247B" w:usb2="00000009" w:usb3="00000000" w:csb0="000001FF" w:csb1="00000000"/>
+  </w:font>
+</w:fonts>
+</file>
+
+<file path=word/glossary/settings.xml><?xml version="1.0" encoding="utf-8"?>
+<w:settings xmlns:mc="http://schemas.openxmlformats.org/markup-compatibility/2006" xmlns:o="urn:schemas-microsoft-com:office:office" xmlns:r="http://schemas.openxmlformats.org/officeDocument/2006/relationships" xmlns:m="http://schemas.openxmlformats.org/officeDocument/2006/math" xmlns:v="urn:schemas-microsoft-com:vml" xmlns:w10="urn:schemas-microsoft-com:office:word" xmlns:w="http://schemas.openxmlformats.org/wordprocessingml/2006/main" xmlns:w14="http://schemas.microsoft.com/office/word/2010/wordml" xmlns:w15="http://schemas.microsoft.com/office/word/2012/wordml" xmlns:w16cex="http://schemas.microsoft.com/office/word/2018/wordml/cex" xmlns:w16cid="http://schemas.microsoft.com/office/word/2016/wordml/cid" xmlns:w16="http://schemas.microsoft.com/office/word/2018/wordml" xmlns:w16sdtdh="http://schemas.microsoft.com/office/word/2020/wordml/sdtdatahash" xmlns:w16se="http://schemas.microsoft.com/office/word/2015/wordml/symex" xmlns:sl="http://schemas.openxmlformats.org/schemaLibrary/2006/main" mc:Ignorable="w14 w15 w16se w16cid w16 w16cex w16sdtdh">
+  <w:view w:val="normal"/>
+  <w:defaultTabStop w:val="720"/>
+  <w:characterSpacingControl w:val="doNotCompress"/>
+  <w:compat>
+    <w:useFELayout/>
+    <w:compatSetting w:name="compatibilityMode" w:uri="http://schemas.microsoft.com/office/word" w:val="15"/>
+    <w:compatSetting w:name="overrideTableStyleFontSizeAndJustification" w:uri="http://schemas.microsoft.com/office/word" w:val="1"/>
+    <w:compatSetting w:name="enableOpenTypeFeatures" w:uri="http://schemas.microsoft.com/office/word" w:val="1"/>
+    <w:compatSetting w:name="doNotFlipMirrorIndents" w:uri="http://schemas.microsoft.com/office/word" w:val="1"/>
+    <w:compatSetting w:name="differentiateMultirowTableHeaders" w:uri="http://schemas.microsoft.com/office/word" w:val="1"/>
+    <w:compatSetting w:name="useWord2013TrackBottomHyphenation" w:uri="http://schemas.microsoft.com/office/word" w:val="0"/>
+  </w:compat>
+  <w:rsids>
+    <w:rsidRoot w:val="00DE5B67"/>
+    <w:rsid w:val="00666C3F"/>
+    <w:rsid w:val="00DE5B67"/>
+  </w:rsids>
+  <m:mathPr>
+    <m:mathFont m:val="Cambria Math"/>
+    <m:brkBin m:val="before"/>
+    <m:brkBinSub m:val="--"/>
+    <m:smallFrac m:val="0"/>
+    <m:dispDef/>
+    <m:lMargin m:val="0"/>
+    <m:rMargin m:val="0"/>
+    <m:defJc m:val="centerGroup"/>
+    <m:wrapIndent m:val="1440"/>
+    <m:intLim m:val="subSup"/>
+    <m:naryLim m:val="undOvr"/>
+  </m:mathPr>
+  <w:themeFontLang w:val="el-GR"/>
+  <w:clrSchemeMapping w:bg1="light1" w:t1="dark1" w:bg2="light2" w:t2="dark2" w:accent1="accent1" w:accent2="accent2" w:accent3="accent3" w:accent4="accent4" w:accent5="accent5" w:accent6="accent6" w:hyperlink="hyperlink" w:followedHyperlink="followedHyperlink"/>
+  <w:decimalSymbol w:val=","/>
+  <w:listSeparator w:val=";"/>
+  <w15:chartTrackingRefBased/>
+</w:settings>
+</file>
+
+<file path=word/glossary/styles.xml><?xml version="1.0" encoding="utf-8"?>
+<w:styles xmlns:mc="http://schemas.openxmlformats.org/markup-compatibility/2006" xmlns:r="http://schemas.openxmlformats.org/officeDocument/2006/relationships" xmlns:w="http://schemas.openxmlformats.org/wordprocessingml/2006/main" xmlns:w14="http://schemas.microsoft.com/office/word/2010/wordml" xmlns:w15="http://schemas.microsoft.com/office/word/2012/wordml" xmlns:w16cex="http://schemas.microsoft.com/office/word/2018/wordml/cex" xmlns:w16cid="http://schemas.microsoft.com/office/word/2016/wordml/cid" xmlns:w16="http://schemas.microsoft.com/office/word/2018/wordml" xmlns:w16sdtdh="http://schemas.microsoft.com/office/word/2020/wordml/sdtdatahash" xmlns:w16se="http://schemas.microsoft.com/office/word/2015/wordml/symex" mc:Ignorable="w14 w15 w16se w16cid w16 w16cex w16sdtdh">
+  <w:docDefaults>
+    <w:rPrDefault>
+      <w:rPr>
+        <w:rFonts w:asciiTheme="minorHAnsi" w:eastAsiaTheme="minorEastAsia" w:hAnsiTheme="minorHAnsi" w:cstheme="minorBidi"/>
+        <w:sz w:val="22"/>
+        <w:szCs w:val="22"/>
+        <w:lang w:val="el-GR" w:eastAsia="el-GR" w:bidi="ar-SA"/>
+      </w:rPr>
+    </w:rPrDefault>
+    <w:pPrDefault>
+      <w:pPr>
+        <w:spacing w:after="160" w:line="259" w:lineRule="auto"/>
+      </w:pPr>
+    </w:pPrDefault>
+  </w:docDefaults>
+  <w:latentStyles w:defLockedState="0" w:defUIPriority="99" w:defSemiHidden="0" w:defUnhideWhenUsed="0" w:defQFormat="0" w:count="376">
     <w:lsdException w:name="Normal" w:uiPriority="0" w:qFormat="1"/>
     <w:lsdException w:name="heading 1" w:uiPriority="9" w:qFormat="1"/>
     <w:lsdException w:name="heading 2" w:semiHidden="1" w:uiPriority="9" w:unhideWhenUsed="1" w:qFormat="1"/>
@@ -952,100 +3216,15 @@
     <w:lsdException w:name="List Table 5 Dark Accent 6" w:uiPriority="50"/>
     <w:lsdException w:name="List Table 6 Colorful Accent 6" w:uiPriority="51"/>
     <w:lsdException w:name="List Table 7 Colorful Accent 6" w:uiPriority="52"/>
+    <w:lsdException w:name="Mention" w:semiHidden="1" w:unhideWhenUsed="1"/>
+    <w:lsdException w:name="Smart Hyperlink" w:semiHidden="1" w:unhideWhenUsed="1"/>
+    <w:lsdException w:name="Hashtag" w:semiHidden="1" w:unhideWhenUsed="1"/>
+    <w:lsdException w:name="Unresolved Mention" w:semiHidden="1" w:unhideWhenUsed="1"/>
+    <w:lsdException w:name="Smart Link" w:semiHidden="1" w:unhideWhenUsed="1"/>
   </w:latentStyles>
   <w:style w:type="paragraph" w:default="1" w:styleId="a">
     <w:name w:val="Normal"/>
-  </w:style>
-  <w:style w:type="paragraph" w:styleId="1">
-    <w:name w:val="heading 1"/>
-    <w:basedOn w:val="a"/>
-    <w:next w:val="a"/>
-    <w:pPr>
-      <w:keepNext/>
-      <w:keepLines/>
-      <w:spacing w:before="400" w:after="120"/>
-      <w:outlineLvl w:val="0"/>
-    </w:pPr>
-    <w:rPr>
-      <w:sz w:val="40"/>
-      <w:szCs w:val="40"/>
-    </w:rPr>
-  </w:style>
-  <w:style w:type="paragraph" w:styleId="2">
-    <w:name w:val="heading 2"/>
-    <w:basedOn w:val="a"/>
-    <w:next w:val="a"/>
-    <w:pPr>
-      <w:keepNext/>
-      <w:keepLines/>
-      <w:spacing w:before="360" w:after="120"/>
-      <w:outlineLvl w:val="1"/>
-    </w:pPr>
-    <w:rPr>
-      <w:sz w:val="32"/>
-      <w:szCs w:val="32"/>
-    </w:rPr>
-  </w:style>
-  <w:style w:type="paragraph" w:styleId="3">
-    <w:name w:val="heading 3"/>
-    <w:basedOn w:val="a"/>
-    <w:next w:val="a"/>
-    <w:pPr>
-      <w:keepNext/>
-      <w:keepLines/>
-      <w:spacing w:before="320" w:after="80"/>
-      <w:outlineLvl w:val="2"/>
-    </w:pPr>
-    <w:rPr>
-      <w:color w:val="434343"/>
-      <w:sz w:val="28"/>
-      <w:szCs w:val="28"/>
-    </w:rPr>
-  </w:style>
-  <w:style w:type="paragraph" w:styleId="4">
-    <w:name w:val="heading 4"/>
-    <w:basedOn w:val="a"/>
-    <w:next w:val="a"/>
-    <w:pPr>
-      <w:keepNext/>
-      <w:keepLines/>
-      <w:spacing w:before="280" w:after="80"/>
-      <w:outlineLvl w:val="3"/>
-    </w:pPr>
-    <w:rPr>
-      <w:color w:val="666666"/>
-      <w:sz w:val="24"/>
-      <w:szCs w:val="24"/>
-    </w:rPr>
-  </w:style>
-  <w:style w:type="paragraph" w:styleId="5">
-    <w:name w:val="heading 5"/>
-    <w:basedOn w:val="a"/>
-    <w:next w:val="a"/>
-    <w:pPr>
-      <w:keepNext/>
-      <w:keepLines/>
-      <w:spacing w:before="240" w:after="80"/>
-      <w:outlineLvl w:val="4"/>
-    </w:pPr>
-    <w:rPr>
-      <w:color w:val="666666"/>
-    </w:rPr>
-  </w:style>
-  <w:style w:type="paragraph" w:styleId="6">
-    <w:name w:val="heading 6"/>
-    <w:basedOn w:val="a"/>
-    <w:next w:val="a"/>
-    <w:pPr>
-      <w:keepNext/>
-      <w:keepLines/>
-      <w:spacing w:before="240" w:after="80"/>
-      <w:outlineLvl w:val="5"/>
-    </w:pPr>
-    <w:rPr>
-      <w:i/>
-      <w:color w:val="666666"/>
-    </w:rPr>
+    <w:qFormat/>
   </w:style>
   <w:style w:type="character" w:default="1" w:styleId="a0">
     <w:name w:val="Default Paragraph Font"/>
@@ -1074,47 +3253,50 @@
     <w:semiHidden/>
     <w:unhideWhenUsed/>
   </w:style>
-  <w:style w:type="table" w:customStyle="1" w:styleId="TableNormal">
-    <w:name w:val="Table Normal"/>
-    <w:tblPr>
-      <w:tblCellMar>
-        <w:top w:w="0" w:type="dxa"/>
-        <w:left w:w="0" w:type="dxa"/>
-        <w:bottom w:w="0" w:type="dxa"/>
-        <w:right w:w="0" w:type="dxa"/>
-      </w:tblCellMar>
-    </w:tblPr>
+  <w:style w:type="paragraph" w:customStyle="1" w:styleId="6AECDA90F8AF4F4EB4226BA6489B0783">
+    <w:name w:val="6AECDA90F8AF4F4EB4226BA6489B0783"/>
+    <w:rsid w:val="00DE5B67"/>
   </w:style>
-  <w:style w:type="paragraph" w:styleId="a3">
-    <w:name w:val="Title"/>
-    <w:basedOn w:val="a"/>
-    <w:next w:val="a"/>
-    <w:pPr>
-      <w:keepNext/>
-      <w:keepLines/>
-      <w:spacing w:after="60"/>
-    </w:pPr>
-    <w:rPr>
-      <w:sz w:val="52"/>
-      <w:szCs w:val="52"/>
-    </w:rPr>
+  <w:style w:type="paragraph" w:customStyle="1" w:styleId="5937D653D66744D4A2CC847D0FD75B2F">
+    <w:name w:val="5937D653D66744D4A2CC847D0FD75B2F"/>
+    <w:rsid w:val="00DE5B67"/>
   </w:style>
-  <w:style w:type="paragraph" w:styleId="a4">
-    <w:name w:val="Subtitle"/>
-    <w:basedOn w:val="a"/>
-    <w:next w:val="a"/>
-    <w:pPr>
-      <w:keepNext/>
-      <w:keepLines/>
-      <w:spacing w:after="320"/>
-    </w:pPr>
-    <w:rPr>
-      <w:color w:val="666666"/>
-      <w:sz w:val="30"/>
-      <w:szCs w:val="30"/>
-    </w:rPr>
+  <w:style w:type="paragraph" w:customStyle="1" w:styleId="03D7527256C2454BA9562D2F9452F376">
+    <w:name w:val="03D7527256C2454BA9562D2F9452F376"/>
+    <w:rsid w:val="00DE5B67"/>
+  </w:style>
+  <w:style w:type="paragraph" w:customStyle="1" w:styleId="E1C2AE4F9A1149F5A45B0184FBA108CE">
+    <w:name w:val="E1C2AE4F9A1149F5A45B0184FBA108CE"/>
+    <w:rsid w:val="00DE5B67"/>
+  </w:style>
+  <w:style w:type="paragraph" w:customStyle="1" w:styleId="98D7651F0F3E43C7A4947DA66D7C4717">
+    <w:name w:val="98D7651F0F3E43C7A4947DA66D7C4717"/>
+    <w:rsid w:val="00DE5B67"/>
+  </w:style>
+  <w:style w:type="paragraph" w:customStyle="1" w:styleId="8D9DB48E27D942A7AE09A9CDA063D8C9">
+    <w:name w:val="8D9DB48E27D942A7AE09A9CDA063D8C9"/>
+    <w:rsid w:val="00DE5B67"/>
+  </w:style>
+  <w:style w:type="paragraph" w:customStyle="1" w:styleId="C37E9B9B437B43F786D2877EB0376427">
+    <w:name w:val="C37E9B9B437B43F786D2877EB0376427"/>
+    <w:rsid w:val="00DE5B67"/>
+  </w:style>
+  <w:style w:type="paragraph" w:customStyle="1" w:styleId="4971DEE0CA07478A9E6E9A587E4D7D6B">
+    <w:name w:val="4971DEE0CA07478A9E6E9A587E4D7D6B"/>
+    <w:rsid w:val="00DE5B67"/>
+  </w:style>
+  <w:style w:type="paragraph" w:customStyle="1" w:styleId="56F25DE5A93A42F2AEBD8B1CBA2939F6">
+    <w:name w:val="56F25DE5A93A42F2AEBD8B1CBA2939F6"/>
+    <w:rsid w:val="00DE5B67"/>
   </w:style>
 </w:styles>
+</file>
+
+<file path=word/glossary/webSettings.xml><?xml version="1.0" encoding="utf-8"?>
+<w:webSettings xmlns:mc="http://schemas.openxmlformats.org/markup-compatibility/2006" xmlns:r="http://schemas.openxmlformats.org/officeDocument/2006/relationships" xmlns:w="http://schemas.openxmlformats.org/wordprocessingml/2006/main" xmlns:w14="http://schemas.microsoft.com/office/word/2010/wordml" xmlns:w15="http://schemas.microsoft.com/office/word/2012/wordml" xmlns:w16cex="http://schemas.microsoft.com/office/word/2018/wordml/cex" xmlns:w16cid="http://schemas.microsoft.com/office/word/2016/wordml/cid" xmlns:w16="http://schemas.microsoft.com/office/word/2018/wordml" xmlns:w16sdtdh="http://schemas.microsoft.com/office/word/2020/wordml/sdtdatahash" xmlns:w16se="http://schemas.microsoft.com/office/word/2015/wordml/symex" mc:Ignorable="w14 w15 w16se w16cid w16 w16cex w16sdtdh">
+  <w:optimizeForBrowser/>
+  <w:allowPNG/>
+</w:webSettings>
 </file>
 
 <file path=word/theme/theme1.xml><?xml version="1.0" encoding="utf-8"?>

--- a/Παραδοτέο 1/Feasibility_study_v0.1.docx
+++ b/Παραδοτέο 1/Feasibility_study_v0.1.docx
@@ -43,7 +43,7 @@
               <w:color w:val="000000"/>
               <w:sz w:val="40"/>
               <w:szCs w:val="40"/>
-              <w:lang w:val="el-GR" w:eastAsia="ja-JP"/>
+              <w:lang w:val="en-GB" w:eastAsia="ja-JP"/>
             </w:rPr>
             <w:t>ROOM DESIGN</w:t>
           </w:r>
@@ -109,7 +109,7 @@
     </w:p>
     <w:p>
       <w:pPr>
-        <w:pStyle w:val="1"/>
+        <w:pStyle w:val="Heading1"/>
         <w:jc w:val="right"/>
         <w:rPr>
           <w:rFonts w:ascii="Microsoft YaHei UI Light" w:eastAsia="Microsoft YaHei UI Light" w:hAnsi="Microsoft YaHei UI Light"/>
@@ -125,7 +125,25 @@
           <w:szCs w:val="60"/>
           <w:lang w:val="en-US"/>
         </w:rPr>
-        <w:t>FEASABILITY STUDY</w:t>
+        <w:t>FEAS</w:t>
+      </w:r>
+      <w:r>
+        <w:rPr>
+          <w:rFonts w:ascii="Microsoft YaHei UI Light" w:eastAsia="Microsoft YaHei UI Light" w:hAnsi="Microsoft YaHei UI Light"/>
+          <w:sz w:val="60"/>
+          <w:szCs w:val="60"/>
+          <w:lang w:val="en-US"/>
+        </w:rPr>
+        <w:t>I</w:t>
+      </w:r>
+      <w:r>
+        <w:rPr>
+          <w:rFonts w:ascii="Microsoft YaHei UI Light" w:eastAsia="Microsoft YaHei UI Light" w:hAnsi="Microsoft YaHei UI Light"/>
+          <w:sz w:val="60"/>
+          <w:szCs w:val="60"/>
+          <w:lang w:val="en-US"/>
+        </w:rPr>
+        <w:t>BILITY STUDY</w:t>
       </w:r>
     </w:p>
     <w:p>
@@ -241,8 +259,8 @@
         <w:rPr>
           <w:rFonts w:ascii="Microsoft YaHei UI Light" w:eastAsia="Microsoft YaHei UI Light" w:hAnsi="Microsoft YaHei UI Light" w:cs="Calibri"/>
           <w:color w:val="000000"/>
-          <w:sz w:val="28"/>
-          <w:szCs w:val="28"/>
+          <w:sz w:val="20"/>
+          <w:szCs w:val="20"/>
           <w:lang w:val="el-GR" w:eastAsia="ja-JP"/>
         </w:rPr>
       </w:pPr>
@@ -250,8 +268,8 @@
         <w:rPr>
           <w:rFonts w:ascii="Microsoft YaHei UI Light" w:eastAsia="Microsoft YaHei UI Light" w:hAnsi="Microsoft YaHei UI Light" w:cs="Calibri"/>
           <w:color w:val="000000"/>
-          <w:sz w:val="28"/>
-          <w:szCs w:val="28"/>
+          <w:sz w:val="20"/>
+          <w:szCs w:val="20"/>
           <w:lang w:val="el-GR" w:eastAsia="ja-JP"/>
         </w:rPr>
         <w:t>Εφαρμογή για την διακόσμηση εσωτερικού χώρου</w:t>
@@ -400,7 +418,7 @@
     </w:p>
     <w:p>
       <w:pPr>
-        <w:pStyle w:val="3"/>
+        <w:pStyle w:val="Heading3"/>
         <w:rPr>
           <w:rFonts w:eastAsia="Microsoft YaHei UI Light"/>
           <w:lang w:eastAsia="en-GB"/>
@@ -429,25 +447,7 @@
           <w:sz w:val="24"/>
           <w:szCs w:val="24"/>
         </w:rPr>
-        <w:t>Οι φοιτητές/</w:t>
-      </w:r>
-      <w:proofErr w:type="spellStart"/>
-      <w:r>
-        <w:rPr>
-          <w:rFonts w:ascii="Microsoft YaHei UI Light" w:eastAsia="Microsoft YaHei UI Light" w:hAnsi="Microsoft YaHei UI Light"/>
-          <w:sz w:val="24"/>
-          <w:szCs w:val="24"/>
-        </w:rPr>
-        <w:t>τριες</w:t>
-      </w:r>
-      <w:proofErr w:type="spellEnd"/>
-      <w:r>
-        <w:rPr>
-          <w:rFonts w:ascii="Microsoft YaHei UI Light" w:eastAsia="Microsoft YaHei UI Light" w:hAnsi="Microsoft YaHei UI Light"/>
-          <w:sz w:val="24"/>
-          <w:szCs w:val="24"/>
-        </w:rPr>
-        <w:t xml:space="preserve"> :</w:t>
+        <w:t>Οι φοιτητές/τριες :</w:t>
       </w:r>
     </w:p>
     <w:p>
@@ -523,45 +523,14 @@
           <w:szCs w:val="18"/>
         </w:rPr>
       </w:pPr>
-      <w:proofErr w:type="spellStart"/>
-      <w:r>
-        <w:rPr>
-          <w:rFonts w:ascii="Microsoft YaHei UI Light" w:eastAsia="Microsoft YaHei UI Light" w:hAnsi="Microsoft YaHei UI Light"/>
-          <w:color w:val="595959" w:themeColor="text1" w:themeTint="A6"/>
-          <w:sz w:val="16"/>
-          <w:szCs w:val="18"/>
-        </w:rPr>
-        <w:t>Μίρα</w:t>
-      </w:r>
-      <w:proofErr w:type="spellEnd"/>
-      <w:r>
-        <w:rPr>
-          <w:rFonts w:ascii="Microsoft YaHei UI Light" w:eastAsia="Microsoft YaHei UI Light" w:hAnsi="Microsoft YaHei UI Light"/>
-          <w:color w:val="595959" w:themeColor="text1" w:themeTint="A6"/>
-          <w:sz w:val="16"/>
-          <w:szCs w:val="18"/>
-        </w:rPr>
-        <w:t xml:space="preserve"> </w:t>
-      </w:r>
-      <w:proofErr w:type="spellStart"/>
-      <w:r>
-        <w:rPr>
-          <w:rFonts w:ascii="Microsoft YaHei UI Light" w:eastAsia="Microsoft YaHei UI Light" w:hAnsi="Microsoft YaHei UI Light"/>
-          <w:color w:val="595959" w:themeColor="text1" w:themeTint="A6"/>
-          <w:sz w:val="16"/>
-          <w:szCs w:val="18"/>
-        </w:rPr>
-        <w:t>Ισλαμάι</w:t>
-      </w:r>
-      <w:proofErr w:type="spellEnd"/>
-      <w:r>
-        <w:rPr>
-          <w:rFonts w:ascii="Microsoft YaHei UI Light" w:eastAsia="Microsoft YaHei UI Light" w:hAnsi="Microsoft YaHei UI Light"/>
-          <w:color w:val="595959" w:themeColor="text1" w:themeTint="A6"/>
-          <w:sz w:val="16"/>
-          <w:szCs w:val="18"/>
-        </w:rPr>
-        <w:t xml:space="preserve"> </w:t>
+      <w:r>
+        <w:rPr>
+          <w:rFonts w:ascii="Microsoft YaHei UI Light" w:eastAsia="Microsoft YaHei UI Light" w:hAnsi="Microsoft YaHei UI Light"/>
+          <w:color w:val="595959" w:themeColor="text1" w:themeTint="A6"/>
+          <w:sz w:val="16"/>
+          <w:szCs w:val="18"/>
+        </w:rPr>
+        <w:t xml:space="preserve">Μίρα Ισλαμάι </w:t>
       </w:r>
       <w:r>
         <w:rPr>
@@ -628,27 +597,7 @@
           <w:szCs w:val="18"/>
         </w:rPr>
         <w:br/>
-        <w:t xml:space="preserve">Χρυσούλα </w:t>
-      </w:r>
-      <w:proofErr w:type="spellStart"/>
-      <w:r>
-        <w:rPr>
-          <w:rFonts w:ascii="Microsoft YaHei UI Light" w:eastAsia="Microsoft YaHei UI Light" w:hAnsi="Microsoft YaHei UI Light"/>
-          <w:color w:val="595959" w:themeColor="text1" w:themeTint="A6"/>
-          <w:sz w:val="16"/>
-          <w:szCs w:val="18"/>
-        </w:rPr>
-        <w:t>Κατσαντά</w:t>
-      </w:r>
-      <w:proofErr w:type="spellEnd"/>
-      <w:r>
-        <w:rPr>
-          <w:rFonts w:ascii="Microsoft YaHei UI Light" w:eastAsia="Microsoft YaHei UI Light" w:hAnsi="Microsoft YaHei UI Light"/>
-          <w:color w:val="595959" w:themeColor="text1" w:themeTint="A6"/>
-          <w:sz w:val="16"/>
-          <w:szCs w:val="18"/>
-        </w:rPr>
-        <w:t xml:space="preserve"> </w:t>
+        <w:t xml:space="preserve">Χρυσούλα Κατσαντά </w:t>
       </w:r>
       <w:r>
         <w:rPr>
@@ -832,27 +781,7 @@
           <w:szCs w:val="18"/>
         </w:rPr>
         <w:br/>
-        <w:t xml:space="preserve">Αθανάσιος </w:t>
-      </w:r>
-      <w:proofErr w:type="spellStart"/>
-      <w:r>
-        <w:rPr>
-          <w:rFonts w:ascii="Microsoft YaHei UI Light" w:eastAsia="Microsoft YaHei UI Light" w:hAnsi="Microsoft YaHei UI Light"/>
-          <w:color w:val="595959" w:themeColor="text1" w:themeTint="A6"/>
-          <w:sz w:val="16"/>
-          <w:szCs w:val="18"/>
-        </w:rPr>
-        <w:t>Κουκίος</w:t>
-      </w:r>
-      <w:proofErr w:type="spellEnd"/>
-      <w:r>
-        <w:rPr>
-          <w:rFonts w:ascii="Microsoft YaHei UI Light" w:eastAsia="Microsoft YaHei UI Light" w:hAnsi="Microsoft YaHei UI Light"/>
-          <w:color w:val="595959" w:themeColor="text1" w:themeTint="A6"/>
-          <w:sz w:val="16"/>
-          <w:szCs w:val="18"/>
-        </w:rPr>
-        <w:t xml:space="preserve"> </w:t>
+        <w:t xml:space="preserve">Αθανάσιος Κουκίος </w:t>
       </w:r>
       <w:r>
         <w:rPr>
@@ -1046,6 +975,25 @@
           <w:sz w:val="16"/>
           <w:szCs w:val="18"/>
         </w:rPr>
+        <w:t>Μίρα Ισλαμάι</w:t>
+      </w:r>
+      <w:r>
+        <w:rPr>
+          <w:rFonts w:ascii="Microsoft YaHei UI Light" w:eastAsia="Microsoft YaHei UI Light" w:hAnsi="Microsoft YaHei UI Light"/>
+          <w:color w:val="595959" w:themeColor="text1" w:themeTint="A6"/>
+          <w:sz w:val="16"/>
+          <w:szCs w:val="18"/>
+          <w:lang w:val="el-GR"/>
+        </w:rPr>
+        <w:t xml:space="preserve">, </w:t>
+      </w:r>
+      <w:r>
+        <w:rPr>
+          <w:rFonts w:ascii="Microsoft YaHei UI Light" w:eastAsia="Microsoft YaHei UI Light" w:hAnsi="Microsoft YaHei UI Light"/>
+          <w:color w:val="595959" w:themeColor="text1" w:themeTint="A6"/>
+          <w:sz w:val="16"/>
+          <w:szCs w:val="18"/>
+        </w:rPr>
         <w:t>Δήμητρα Μαυρίδο</w:t>
       </w:r>
       <w:r>
@@ -1073,603 +1021,221 @@
           <w:sz w:val="16"/>
           <w:szCs w:val="18"/>
         </w:rPr>
-        <w:t xml:space="preserve">Χρυσούλα </w:t>
-      </w:r>
-      <w:proofErr w:type="spellStart"/>
-      <w:r>
-        <w:rPr>
-          <w:rFonts w:ascii="Microsoft YaHei UI Light" w:eastAsia="Microsoft YaHei UI Light" w:hAnsi="Microsoft YaHei UI Light"/>
-          <w:color w:val="595959" w:themeColor="text1" w:themeTint="A6"/>
-          <w:sz w:val="16"/>
-          <w:szCs w:val="18"/>
-        </w:rPr>
-        <w:t>Κατσαντά</w:t>
-      </w:r>
-      <w:proofErr w:type="spellEnd"/>
-      <w:r>
-        <w:rPr>
-          <w:rFonts w:ascii="Microsoft YaHei UI Light" w:eastAsia="Microsoft YaHei UI Light" w:hAnsi="Microsoft YaHei UI Light"/>
-          <w:color w:val="595959" w:themeColor="text1" w:themeTint="A6"/>
-          <w:sz w:val="16"/>
-          <w:szCs w:val="18"/>
-        </w:rPr>
-        <w:t xml:space="preserve">, </w:t>
-      </w:r>
-      <w:r>
-        <w:rPr>
-          <w:rFonts w:ascii="Microsoft YaHei UI Light" w:eastAsia="Microsoft YaHei UI Light" w:hAnsi="Microsoft YaHei UI Light"/>
-          <w:color w:val="595959" w:themeColor="text1" w:themeTint="A6"/>
-          <w:sz w:val="16"/>
-          <w:szCs w:val="18"/>
-        </w:rPr>
-        <w:t>Ανδρέας Τσιρώνης</w:t>
-      </w:r>
-      <w:r>
-        <w:rPr>
-          <w:rFonts w:ascii="Microsoft YaHei UI Light" w:eastAsia="Microsoft YaHei UI Light" w:hAnsi="Microsoft YaHei UI Light"/>
-          <w:color w:val="595959" w:themeColor="text1" w:themeTint="A6"/>
-          <w:sz w:val="16"/>
-          <w:szCs w:val="18"/>
-          <w:lang w:val="el-GR"/>
-        </w:rPr>
-        <w:t>,</w:t>
-      </w:r>
-      <w:r>
-        <w:rPr>
-          <w:rFonts w:ascii="Microsoft YaHei UI Light" w:eastAsia="Microsoft YaHei UI Light" w:hAnsi="Microsoft YaHei UI Light"/>
-          <w:color w:val="595959" w:themeColor="text1" w:themeTint="A6"/>
-          <w:sz w:val="16"/>
-          <w:szCs w:val="18"/>
+        <w:t>Αθανάσιος Κουκίο</w:t>
+      </w:r>
+      <w:r>
+        <w:rPr>
+          <w:rFonts w:ascii="Microsoft YaHei UI Light" w:eastAsia="Microsoft YaHei UI Light" w:hAnsi="Microsoft YaHei UI Light"/>
+          <w:color w:val="595959" w:themeColor="text1" w:themeTint="A6"/>
+          <w:sz w:val="16"/>
+          <w:szCs w:val="18"/>
+          <w:lang w:val="el-GR"/>
+        </w:rPr>
+        <w:t>ς</w:t>
+      </w:r>
+    </w:p>
+    <w:p>
+      <w:pPr>
+        <w:rPr>
+          <w:rFonts w:ascii="Microsoft YaHei UI Light" w:eastAsia="Microsoft YaHei UI Light" w:hAnsi="Microsoft YaHei UI Light"/>
+          <w:sz w:val="20"/>
+          <w:szCs w:val="20"/>
+        </w:rPr>
+      </w:pPr>
+      <w:r>
+        <w:rPr>
+          <w:rFonts w:ascii="Microsoft YaHei UI Light" w:eastAsia="Microsoft YaHei UI Light" w:hAnsi="Microsoft YaHei UI Light"/>
+          <w:sz w:val="20"/>
+          <w:szCs w:val="20"/>
+        </w:rPr>
+        <w:lastRenderedPageBreak/>
+        <w:t>Καθώς είναι το πρώτο μας μεγάλο project σε ένα τομέα το οποίο κανένα από τα μέλη της ομάδας δεν έχει προηγούμενη εμπειρία, το augmented reality και τα πολυεπίπεδες εξαρτήσεις και αλληλεπιδράσεις που χρειάζεται μία εφαρμογή μετριας προς μεγάλης πολυπλοκότητας, δεν μπορούμε να είμαστε 100% βέβαιοι για όλα ότι σαν ομάδα θα έχουμε απόλυτη επιτυχία. Παρόλα αυτά, επειδή στην σχολή έχουμε πάρει σφαιρική γνώση της λειτουργίας των λογισμικών και έχουμε μάθει να μαθαίνουμε νέες γνώσεις, θα μπορούμε να ανταπεξέλθουμε. Για αυτό επιλέξαμε η δημιουργία της 1.0 έκδοσης του τελικού προϊόντος να γίνει σε java γλώσσα σε android λογισμικό, για να μην υπάρξουν portability issues και να μπορούμε να χρησιμοποιήσουμε την π</w:t>
+      </w:r>
+      <w:r>
+        <w:rPr>
+          <w:rFonts w:ascii="Microsoft YaHei UI Light" w:eastAsia="Microsoft YaHei UI Light" w:hAnsi="Microsoft YaHei UI Light"/>
+          <w:sz w:val="20"/>
+          <w:szCs w:val="20"/>
+        </w:rPr>
+        <w:t>λ</w:t>
+      </w:r>
+      <w:r>
+        <w:rPr>
+          <w:rFonts w:ascii="Microsoft YaHei UI Light" w:eastAsia="Microsoft YaHei UI Light" w:hAnsi="Microsoft YaHei UI Light"/>
+          <w:sz w:val="20"/>
+          <w:szCs w:val="20"/>
+        </w:rPr>
+        <w:t xml:space="preserve">ηθώρα software development kit </w:t>
+      </w:r>
+      <w:r>
+        <w:rPr>
+          <w:rFonts w:ascii="Microsoft YaHei UI Light" w:eastAsia="Microsoft YaHei UI Light" w:hAnsi="Microsoft YaHei UI Light"/>
+          <w:sz w:val="20"/>
+          <w:szCs w:val="20"/>
+          <w:lang w:val="el-GR"/>
+        </w:rPr>
+        <w:t xml:space="preserve">και </w:t>
+      </w:r>
+      <w:r>
+        <w:rPr>
+          <w:rFonts w:ascii="Microsoft YaHei UI Light" w:eastAsia="Microsoft YaHei UI Light" w:hAnsi="Microsoft YaHei UI Light"/>
+          <w:sz w:val="20"/>
+          <w:szCs w:val="20"/>
+          <w:lang w:val="en-US"/>
+        </w:rPr>
+        <w:t>third</w:t>
+      </w:r>
+      <w:r>
+        <w:rPr>
+          <w:rFonts w:ascii="Microsoft YaHei UI Light" w:eastAsia="Microsoft YaHei UI Light" w:hAnsi="Microsoft YaHei UI Light"/>
+          <w:sz w:val="20"/>
+          <w:szCs w:val="20"/>
+          <w:lang w:val="el-GR"/>
+        </w:rPr>
+        <w:t>-</w:t>
+      </w:r>
+      <w:r>
+        <w:rPr>
+          <w:rFonts w:ascii="Microsoft YaHei UI Light" w:eastAsia="Microsoft YaHei UI Light" w:hAnsi="Microsoft YaHei UI Light"/>
+          <w:sz w:val="20"/>
+          <w:szCs w:val="20"/>
+          <w:lang w:val="en-US"/>
+        </w:rPr>
+        <w:t>party</w:t>
+      </w:r>
+      <w:r>
+        <w:rPr>
+          <w:rFonts w:ascii="Microsoft YaHei UI Light" w:eastAsia="Microsoft YaHei UI Light" w:hAnsi="Microsoft YaHei UI Light"/>
+          <w:sz w:val="20"/>
+          <w:szCs w:val="20"/>
+          <w:lang w:val="el-GR"/>
+        </w:rPr>
+        <w:t xml:space="preserve"> προγραμμάτων </w:t>
+      </w:r>
+      <w:r>
+        <w:rPr>
+          <w:rFonts w:ascii="Microsoft YaHei UI Light" w:eastAsia="Microsoft YaHei UI Light" w:hAnsi="Microsoft YaHei UI Light"/>
+          <w:sz w:val="20"/>
+          <w:szCs w:val="20"/>
+        </w:rPr>
+        <w:t xml:space="preserve">που υπάρχουν για android, όπως και του ARcore για augmented Reality. </w:t>
+      </w:r>
+    </w:p>
+    <w:p>
+      <w:pPr>
+        <w:rPr>
+          <w:rFonts w:ascii="Microsoft YaHei UI Light" w:eastAsia="Microsoft YaHei UI Light" w:hAnsi="Microsoft YaHei UI Light"/>
+          <w:sz w:val="20"/>
+          <w:szCs w:val="20"/>
+        </w:rPr>
+      </w:pPr>
+    </w:p>
+    <w:p>
+      <w:pPr>
+        <w:rPr>
+          <w:rFonts w:ascii="Microsoft YaHei UI Light" w:eastAsia="Microsoft YaHei UI Light" w:hAnsi="Microsoft YaHei UI Light"/>
+          <w:sz w:val="20"/>
+          <w:szCs w:val="20"/>
+          <w:lang w:val="el-GR"/>
+        </w:rPr>
+      </w:pPr>
+      <w:r>
+        <w:rPr>
+          <w:rFonts w:ascii="Microsoft YaHei UI Light" w:eastAsia="Microsoft YaHei UI Light" w:hAnsi="Microsoft YaHei UI Light"/>
+          <w:sz w:val="20"/>
+          <w:szCs w:val="20"/>
+        </w:rPr>
+        <w:t xml:space="preserve">Μία αναγκαία προσθήκη στην ομάδα μας για την λειτουργία της εφαρμογής είναι ένα άτομο που γνωρίζει πολύ καλά interior design, καθώς κανένα από τα άτομα που έχουμε δεν έχει πλήρη γνώση </w:t>
+      </w:r>
+      <w:r>
+        <w:rPr>
+          <w:rFonts w:ascii="Microsoft YaHei UI Light" w:eastAsia="Microsoft YaHei UI Light" w:hAnsi="Microsoft YaHei UI Light"/>
+          <w:sz w:val="20"/>
+          <w:szCs w:val="20"/>
+          <w:lang w:val="el-GR"/>
+        </w:rPr>
+        <w:t xml:space="preserve"> στο τομέα της </w:t>
+      </w:r>
+      <w:r>
+        <w:rPr>
+          <w:rFonts w:ascii="Microsoft YaHei UI Light" w:eastAsia="Microsoft YaHei UI Light" w:hAnsi="Microsoft YaHei UI Light"/>
+          <w:sz w:val="20"/>
+          <w:szCs w:val="20"/>
+        </w:rPr>
+        <w:t xml:space="preserve">διακόσμησης και διαρρύθμισης εσωτερικού χώρου, </w:t>
+      </w:r>
+      <w:r>
+        <w:rPr>
+          <w:rFonts w:ascii="Microsoft YaHei UI Light" w:eastAsia="Microsoft YaHei UI Light" w:hAnsi="Microsoft YaHei UI Light"/>
+          <w:sz w:val="20"/>
+          <w:szCs w:val="20"/>
+          <w:lang w:val="el-GR"/>
+        </w:rPr>
+        <w:t xml:space="preserve">το οποίο θα είναι το αντικείμενο της εφαρμογής μας. Σε αυτό θα μπορεί να μας </w:t>
+      </w:r>
+      <w:r>
+        <w:rPr>
+          <w:rFonts w:ascii="Microsoft YaHei UI Light" w:eastAsia="Microsoft YaHei UI Light" w:hAnsi="Microsoft YaHei UI Light"/>
+          <w:sz w:val="20"/>
+          <w:szCs w:val="20"/>
+          <w:lang w:val="el-GR"/>
+        </w:rPr>
+        <w:t xml:space="preserve">ενημερώσει </w:t>
+      </w:r>
+      <w:r>
+        <w:rPr>
+          <w:rFonts w:ascii="Microsoft YaHei UI Light" w:eastAsia="Microsoft YaHei UI Light" w:hAnsi="Microsoft YaHei UI Light"/>
+          <w:sz w:val="20"/>
+          <w:szCs w:val="20"/>
+          <w:lang w:val="el-GR"/>
+        </w:rPr>
+        <w:t>στο τομέα αυτό</w:t>
+      </w:r>
+      <w:r>
+        <w:rPr>
+          <w:rFonts w:ascii="Microsoft YaHei UI Light" w:eastAsia="Microsoft YaHei UI Light" w:hAnsi="Microsoft YaHei UI Light"/>
+          <w:sz w:val="20"/>
+          <w:szCs w:val="20"/>
+          <w:lang w:val="el-GR"/>
+        </w:rPr>
+        <w:t>, ενημερώνοντας μας για</w:t>
+      </w:r>
+      <w:r>
+        <w:rPr>
+          <w:rFonts w:ascii="Microsoft YaHei UI Light" w:eastAsia="Microsoft YaHei UI Light" w:hAnsi="Microsoft YaHei UI Light"/>
+          <w:sz w:val="20"/>
+          <w:szCs w:val="20"/>
+          <w:lang w:val="el-GR"/>
+        </w:rPr>
+        <w:t xml:space="preserve"> τις</w:t>
+      </w:r>
+      <w:r>
+        <w:rPr>
+          <w:rFonts w:ascii="Microsoft YaHei UI Light" w:eastAsia="Microsoft YaHei UI Light" w:hAnsi="Microsoft YaHei UI Light"/>
+          <w:sz w:val="20"/>
+          <w:szCs w:val="20"/>
+          <w:lang w:val="el-GR"/>
         </w:rPr>
         <w:t xml:space="preserve"> </w:t>
       </w:r>
       <w:r>
         <w:rPr>
           <w:rFonts w:ascii="Microsoft YaHei UI Light" w:eastAsia="Microsoft YaHei UI Light" w:hAnsi="Microsoft YaHei UI Light"/>
-          <w:color w:val="595959" w:themeColor="text1" w:themeTint="A6"/>
-          <w:sz w:val="16"/>
-          <w:szCs w:val="18"/>
-        </w:rPr>
-        <w:t xml:space="preserve">Αθανάσιος </w:t>
-      </w:r>
-      <w:proofErr w:type="spellStart"/>
-      <w:r>
-        <w:rPr>
-          <w:rFonts w:ascii="Microsoft YaHei UI Light" w:eastAsia="Microsoft YaHei UI Light" w:hAnsi="Microsoft YaHei UI Light"/>
-          <w:color w:val="595959" w:themeColor="text1" w:themeTint="A6"/>
-          <w:sz w:val="16"/>
-          <w:szCs w:val="18"/>
-        </w:rPr>
-        <w:t>Κουκίο</w:t>
-      </w:r>
-      <w:proofErr w:type="spellEnd"/>
-    </w:p>
-    <w:p>
-      <w:pPr>
-        <w:rPr>
-          <w:rFonts w:ascii="Microsoft YaHei UI Light" w:eastAsia="Microsoft YaHei UI Light" w:hAnsi="Microsoft YaHei UI Light"/>
-          <w:sz w:val="20"/>
-          <w:szCs w:val="20"/>
-        </w:rPr>
-      </w:pPr>
-      <w:r>
-        <w:rPr>
-          <w:rFonts w:ascii="Microsoft YaHei UI Light" w:eastAsia="Microsoft YaHei UI Light" w:hAnsi="Microsoft YaHei UI Light"/>
-          <w:sz w:val="20"/>
-          <w:szCs w:val="20"/>
-        </w:rPr>
-        <w:lastRenderedPageBreak/>
-        <w:t xml:space="preserve">Καθώς είναι το πρώτο μας μεγάλο </w:t>
-      </w:r>
-      <w:proofErr w:type="spellStart"/>
-      <w:r>
-        <w:rPr>
-          <w:rFonts w:ascii="Microsoft YaHei UI Light" w:eastAsia="Microsoft YaHei UI Light" w:hAnsi="Microsoft YaHei UI Light"/>
-          <w:sz w:val="20"/>
-          <w:szCs w:val="20"/>
-        </w:rPr>
-        <w:t>project</w:t>
-      </w:r>
-      <w:proofErr w:type="spellEnd"/>
-      <w:r>
-        <w:rPr>
-          <w:rFonts w:ascii="Microsoft YaHei UI Light" w:eastAsia="Microsoft YaHei UI Light" w:hAnsi="Microsoft YaHei UI Light"/>
-          <w:sz w:val="20"/>
-          <w:szCs w:val="20"/>
-        </w:rPr>
-        <w:t xml:space="preserve"> σε ένα τομέα το οποίο κανένα από τα μέλη της ομάδας δεν έχει προηγούμενη εμπειρία, το </w:t>
-      </w:r>
-      <w:proofErr w:type="spellStart"/>
-      <w:r>
-        <w:rPr>
-          <w:rFonts w:ascii="Microsoft YaHei UI Light" w:eastAsia="Microsoft YaHei UI Light" w:hAnsi="Microsoft YaHei UI Light"/>
-          <w:sz w:val="20"/>
-          <w:szCs w:val="20"/>
-        </w:rPr>
-        <w:t>augmented</w:t>
-      </w:r>
-      <w:proofErr w:type="spellEnd"/>
-      <w:r>
-        <w:rPr>
-          <w:rFonts w:ascii="Microsoft YaHei UI Light" w:eastAsia="Microsoft YaHei UI Light" w:hAnsi="Microsoft YaHei UI Light"/>
-          <w:sz w:val="20"/>
-          <w:szCs w:val="20"/>
+          <w:sz w:val="20"/>
+          <w:szCs w:val="20"/>
+          <w:lang w:val="el-GR"/>
+        </w:rPr>
+        <w:t>διαφορετικές</w:t>
+      </w:r>
+      <w:r>
+        <w:rPr>
+          <w:rFonts w:ascii="Microsoft YaHei UI Light" w:eastAsia="Microsoft YaHei UI Light" w:hAnsi="Microsoft YaHei UI Light"/>
+          <w:sz w:val="20"/>
+          <w:szCs w:val="20"/>
+          <w:lang w:val="el-GR"/>
         </w:rPr>
         <w:t xml:space="preserve"> </w:t>
       </w:r>
-      <w:proofErr w:type="spellStart"/>
-      <w:r>
-        <w:rPr>
-          <w:rFonts w:ascii="Microsoft YaHei UI Light" w:eastAsia="Microsoft YaHei UI Light" w:hAnsi="Microsoft YaHei UI Light"/>
-          <w:sz w:val="20"/>
-          <w:szCs w:val="20"/>
-        </w:rPr>
-        <w:t>reality</w:t>
-      </w:r>
-      <w:proofErr w:type="spellEnd"/>
-      <w:r>
-        <w:rPr>
-          <w:rFonts w:ascii="Microsoft YaHei UI Light" w:eastAsia="Microsoft YaHei UI Light" w:hAnsi="Microsoft YaHei UI Light"/>
-          <w:sz w:val="20"/>
-          <w:szCs w:val="20"/>
-        </w:rPr>
-        <w:t xml:space="preserve"> και τα </w:t>
-      </w:r>
-      <w:proofErr w:type="spellStart"/>
-      <w:r>
-        <w:rPr>
-          <w:rFonts w:ascii="Microsoft YaHei UI Light" w:eastAsia="Microsoft YaHei UI Light" w:hAnsi="Microsoft YaHei UI Light"/>
-          <w:sz w:val="20"/>
-          <w:szCs w:val="20"/>
-        </w:rPr>
-        <w:t>πολυεπίπεδες</w:t>
-      </w:r>
-      <w:proofErr w:type="spellEnd"/>
-      <w:r>
-        <w:rPr>
-          <w:rFonts w:ascii="Microsoft YaHei UI Light" w:eastAsia="Microsoft YaHei UI Light" w:hAnsi="Microsoft YaHei UI Light"/>
-          <w:sz w:val="20"/>
-          <w:szCs w:val="20"/>
-        </w:rPr>
-        <w:t xml:space="preserve"> εξαρτήσεις και αλληλεπιδράσεις που χρειάζεται μία εφαρμογή </w:t>
-      </w:r>
-      <w:proofErr w:type="spellStart"/>
-      <w:r>
-        <w:rPr>
-          <w:rFonts w:ascii="Microsoft YaHei UI Light" w:eastAsia="Microsoft YaHei UI Light" w:hAnsi="Microsoft YaHei UI Light"/>
-          <w:sz w:val="20"/>
-          <w:szCs w:val="20"/>
-        </w:rPr>
-        <w:t>μετριας</w:t>
-      </w:r>
-      <w:proofErr w:type="spellEnd"/>
-      <w:r>
-        <w:rPr>
-          <w:rFonts w:ascii="Microsoft YaHei UI Light" w:eastAsia="Microsoft YaHei UI Light" w:hAnsi="Microsoft YaHei UI Light"/>
-          <w:sz w:val="20"/>
-          <w:szCs w:val="20"/>
-        </w:rPr>
-        <w:t xml:space="preserve"> προς μεγάλης πολυπλοκότητας, δεν μπορούμε να είμαστε 100% βέβαιοι για όλα ότι σαν ομάδα θα έχουμε απόλυτη επιτυχία. Παρόλα αυτά, επειδή στην σχολή έχουμε πάρει σφαιρική γνώση της λειτουργίας των λογισμικών και έχουμε μάθει να μαθαίνουμε νέες γνώσεις, θα μπορούμε να ανταπεξέλθουμε. Για αυτό επιλέξαμε η δημιουργία της 1.0 έκδοσης του τελικού προϊόντος να γίνει σε </w:t>
-      </w:r>
-      <w:proofErr w:type="spellStart"/>
-      <w:r>
-        <w:rPr>
-          <w:rFonts w:ascii="Microsoft YaHei UI Light" w:eastAsia="Microsoft YaHei UI Light" w:hAnsi="Microsoft YaHei UI Light"/>
-          <w:sz w:val="20"/>
-          <w:szCs w:val="20"/>
-        </w:rPr>
-        <w:t>java</w:t>
-      </w:r>
-      <w:proofErr w:type="spellEnd"/>
-      <w:r>
-        <w:rPr>
-          <w:rFonts w:ascii="Microsoft YaHei UI Light" w:eastAsia="Microsoft YaHei UI Light" w:hAnsi="Microsoft YaHei UI Light"/>
-          <w:sz w:val="20"/>
-          <w:szCs w:val="20"/>
-        </w:rPr>
-        <w:t xml:space="preserve"> γλώσσα σε </w:t>
-      </w:r>
-      <w:proofErr w:type="spellStart"/>
-      <w:r>
-        <w:rPr>
-          <w:rFonts w:ascii="Microsoft YaHei UI Light" w:eastAsia="Microsoft YaHei UI Light" w:hAnsi="Microsoft YaHei UI Light"/>
-          <w:sz w:val="20"/>
-          <w:szCs w:val="20"/>
-        </w:rPr>
-        <w:t>android</w:t>
-      </w:r>
-      <w:proofErr w:type="spellEnd"/>
-      <w:r>
-        <w:rPr>
-          <w:rFonts w:ascii="Microsoft YaHei UI Light" w:eastAsia="Microsoft YaHei UI Light" w:hAnsi="Microsoft YaHei UI Light"/>
-          <w:sz w:val="20"/>
-          <w:szCs w:val="20"/>
-        </w:rPr>
-        <w:t xml:space="preserve"> λογισμικό, για να μην υπάρξουν </w:t>
-      </w:r>
-      <w:proofErr w:type="spellStart"/>
-      <w:r>
-        <w:rPr>
-          <w:rFonts w:ascii="Microsoft YaHei UI Light" w:eastAsia="Microsoft YaHei UI Light" w:hAnsi="Microsoft YaHei UI Light"/>
-          <w:sz w:val="20"/>
-          <w:szCs w:val="20"/>
-        </w:rPr>
-        <w:t>portability</w:t>
-      </w:r>
-      <w:proofErr w:type="spellEnd"/>
-      <w:r>
-        <w:rPr>
-          <w:rFonts w:ascii="Microsoft YaHei UI Light" w:eastAsia="Microsoft YaHei UI Light" w:hAnsi="Microsoft YaHei UI Light"/>
-          <w:sz w:val="20"/>
-          <w:szCs w:val="20"/>
-        </w:rPr>
-        <w:t xml:space="preserve"> </w:t>
-      </w:r>
-      <w:proofErr w:type="spellStart"/>
-      <w:r>
-        <w:rPr>
-          <w:rFonts w:ascii="Microsoft YaHei UI Light" w:eastAsia="Microsoft YaHei UI Light" w:hAnsi="Microsoft YaHei UI Light"/>
-          <w:sz w:val="20"/>
-          <w:szCs w:val="20"/>
-        </w:rPr>
-        <w:t>issues</w:t>
-      </w:r>
-      <w:proofErr w:type="spellEnd"/>
-      <w:r>
-        <w:rPr>
-          <w:rFonts w:ascii="Microsoft YaHei UI Light" w:eastAsia="Microsoft YaHei UI Light" w:hAnsi="Microsoft YaHei UI Light"/>
-          <w:sz w:val="20"/>
-          <w:szCs w:val="20"/>
-        </w:rPr>
-        <w:t xml:space="preserve"> και να μπορούμε να χρησιμοποιήσουμε την π</w:t>
-      </w:r>
-      <w:r>
-        <w:rPr>
-          <w:rFonts w:ascii="Microsoft YaHei UI Light" w:eastAsia="Microsoft YaHei UI Light" w:hAnsi="Microsoft YaHei UI Light"/>
-          <w:sz w:val="20"/>
-          <w:szCs w:val="20"/>
-        </w:rPr>
-        <w:t>λ</w:t>
-      </w:r>
-      <w:r>
-        <w:rPr>
-          <w:rFonts w:ascii="Microsoft YaHei UI Light" w:eastAsia="Microsoft YaHei UI Light" w:hAnsi="Microsoft YaHei UI Light"/>
-          <w:sz w:val="20"/>
-          <w:szCs w:val="20"/>
-        </w:rPr>
-        <w:t xml:space="preserve">ηθώρα </w:t>
-      </w:r>
-      <w:proofErr w:type="spellStart"/>
-      <w:r>
-        <w:rPr>
-          <w:rFonts w:ascii="Microsoft YaHei UI Light" w:eastAsia="Microsoft YaHei UI Light" w:hAnsi="Microsoft YaHei UI Light"/>
-          <w:sz w:val="20"/>
-          <w:szCs w:val="20"/>
-        </w:rPr>
-        <w:t>software</w:t>
-      </w:r>
-      <w:proofErr w:type="spellEnd"/>
-      <w:r>
-        <w:rPr>
-          <w:rFonts w:ascii="Microsoft YaHei UI Light" w:eastAsia="Microsoft YaHei UI Light" w:hAnsi="Microsoft YaHei UI Light"/>
-          <w:sz w:val="20"/>
-          <w:szCs w:val="20"/>
-        </w:rPr>
-        <w:t xml:space="preserve"> </w:t>
-      </w:r>
-      <w:proofErr w:type="spellStart"/>
-      <w:r>
-        <w:rPr>
-          <w:rFonts w:ascii="Microsoft YaHei UI Light" w:eastAsia="Microsoft YaHei UI Light" w:hAnsi="Microsoft YaHei UI Light"/>
-          <w:sz w:val="20"/>
-          <w:szCs w:val="20"/>
-        </w:rPr>
-        <w:t>development</w:t>
-      </w:r>
-      <w:proofErr w:type="spellEnd"/>
-      <w:r>
-        <w:rPr>
-          <w:rFonts w:ascii="Microsoft YaHei UI Light" w:eastAsia="Microsoft YaHei UI Light" w:hAnsi="Microsoft YaHei UI Light"/>
-          <w:sz w:val="20"/>
-          <w:szCs w:val="20"/>
-        </w:rPr>
-        <w:t xml:space="preserve"> </w:t>
-      </w:r>
-      <w:proofErr w:type="spellStart"/>
-      <w:r>
-        <w:rPr>
-          <w:rFonts w:ascii="Microsoft YaHei UI Light" w:eastAsia="Microsoft YaHei UI Light" w:hAnsi="Microsoft YaHei UI Light"/>
-          <w:sz w:val="20"/>
-          <w:szCs w:val="20"/>
-        </w:rPr>
-        <w:t>kit</w:t>
-      </w:r>
-      <w:proofErr w:type="spellEnd"/>
-      <w:r>
-        <w:rPr>
-          <w:rFonts w:ascii="Microsoft YaHei UI Light" w:eastAsia="Microsoft YaHei UI Light" w:hAnsi="Microsoft YaHei UI Light"/>
-          <w:sz w:val="20"/>
-          <w:szCs w:val="20"/>
-        </w:rPr>
-        <w:t xml:space="preserve"> </w:t>
-      </w:r>
-      <w:r>
-        <w:rPr>
-          <w:rFonts w:ascii="Microsoft YaHei UI Light" w:eastAsia="Microsoft YaHei UI Light" w:hAnsi="Microsoft YaHei UI Light"/>
-          <w:sz w:val="20"/>
-          <w:szCs w:val="20"/>
-          <w:lang w:val="el-GR"/>
-        </w:rPr>
-        <w:t xml:space="preserve">και </w:t>
-      </w:r>
-      <w:r>
-        <w:rPr>
-          <w:rFonts w:ascii="Microsoft YaHei UI Light" w:eastAsia="Microsoft YaHei UI Light" w:hAnsi="Microsoft YaHei UI Light"/>
-          <w:sz w:val="20"/>
-          <w:szCs w:val="20"/>
-          <w:lang w:val="en-US"/>
-        </w:rPr>
-        <w:t>third</w:t>
-      </w:r>
-      <w:r>
-        <w:rPr>
-          <w:rFonts w:ascii="Microsoft YaHei UI Light" w:eastAsia="Microsoft YaHei UI Light" w:hAnsi="Microsoft YaHei UI Light"/>
-          <w:sz w:val="20"/>
-          <w:szCs w:val="20"/>
-          <w:lang w:val="el-GR"/>
-        </w:rPr>
-        <w:t>-</w:t>
-      </w:r>
-      <w:r>
-        <w:rPr>
-          <w:rFonts w:ascii="Microsoft YaHei UI Light" w:eastAsia="Microsoft YaHei UI Light" w:hAnsi="Microsoft YaHei UI Light"/>
-          <w:sz w:val="20"/>
-          <w:szCs w:val="20"/>
-          <w:lang w:val="en-US"/>
-        </w:rPr>
-        <w:t>party</w:t>
-      </w:r>
-      <w:r>
-        <w:rPr>
-          <w:rFonts w:ascii="Microsoft YaHei UI Light" w:eastAsia="Microsoft YaHei UI Light" w:hAnsi="Microsoft YaHei UI Light"/>
-          <w:sz w:val="20"/>
-          <w:szCs w:val="20"/>
-          <w:lang w:val="el-GR"/>
-        </w:rPr>
-        <w:t xml:space="preserve"> προγραμμάτων </w:t>
-      </w:r>
-      <w:r>
-        <w:rPr>
-          <w:rFonts w:ascii="Microsoft YaHei UI Light" w:eastAsia="Microsoft YaHei UI Light" w:hAnsi="Microsoft YaHei UI Light"/>
-          <w:sz w:val="20"/>
-          <w:szCs w:val="20"/>
-        </w:rPr>
-        <w:t xml:space="preserve">που υπάρχουν για </w:t>
-      </w:r>
-      <w:proofErr w:type="spellStart"/>
-      <w:r>
-        <w:rPr>
-          <w:rFonts w:ascii="Microsoft YaHei UI Light" w:eastAsia="Microsoft YaHei UI Light" w:hAnsi="Microsoft YaHei UI Light"/>
-          <w:sz w:val="20"/>
-          <w:szCs w:val="20"/>
-        </w:rPr>
-        <w:t>android</w:t>
-      </w:r>
-      <w:proofErr w:type="spellEnd"/>
-      <w:r>
-        <w:rPr>
-          <w:rFonts w:ascii="Microsoft YaHei UI Light" w:eastAsia="Microsoft YaHei UI Light" w:hAnsi="Microsoft YaHei UI Light"/>
-          <w:sz w:val="20"/>
-          <w:szCs w:val="20"/>
-        </w:rPr>
-        <w:t xml:space="preserve">, όπως και του </w:t>
-      </w:r>
-      <w:proofErr w:type="spellStart"/>
-      <w:r>
-        <w:rPr>
-          <w:rFonts w:ascii="Microsoft YaHei UI Light" w:eastAsia="Microsoft YaHei UI Light" w:hAnsi="Microsoft YaHei UI Light"/>
-          <w:sz w:val="20"/>
-          <w:szCs w:val="20"/>
-        </w:rPr>
-        <w:t>ARcore</w:t>
-      </w:r>
-      <w:proofErr w:type="spellEnd"/>
-      <w:r>
-        <w:rPr>
-          <w:rFonts w:ascii="Microsoft YaHei UI Light" w:eastAsia="Microsoft YaHei UI Light" w:hAnsi="Microsoft YaHei UI Light"/>
-          <w:sz w:val="20"/>
-          <w:szCs w:val="20"/>
-        </w:rPr>
-        <w:t xml:space="preserve"> για </w:t>
-      </w:r>
-      <w:proofErr w:type="spellStart"/>
-      <w:r>
-        <w:rPr>
-          <w:rFonts w:ascii="Microsoft YaHei UI Light" w:eastAsia="Microsoft YaHei UI Light" w:hAnsi="Microsoft YaHei UI Light"/>
-          <w:sz w:val="20"/>
-          <w:szCs w:val="20"/>
-        </w:rPr>
-        <w:t>augmented</w:t>
-      </w:r>
-      <w:proofErr w:type="spellEnd"/>
-      <w:r>
-        <w:rPr>
-          <w:rFonts w:ascii="Microsoft YaHei UI Light" w:eastAsia="Microsoft YaHei UI Light" w:hAnsi="Microsoft YaHei UI Light"/>
-          <w:sz w:val="20"/>
-          <w:szCs w:val="20"/>
-        </w:rPr>
-        <w:t xml:space="preserve"> </w:t>
-      </w:r>
-      <w:proofErr w:type="spellStart"/>
-      <w:r>
-        <w:rPr>
-          <w:rFonts w:ascii="Microsoft YaHei UI Light" w:eastAsia="Microsoft YaHei UI Light" w:hAnsi="Microsoft YaHei UI Light"/>
-          <w:sz w:val="20"/>
-          <w:szCs w:val="20"/>
-        </w:rPr>
-        <w:t>Reality</w:t>
-      </w:r>
-      <w:proofErr w:type="spellEnd"/>
-      <w:r>
-        <w:rPr>
-          <w:rFonts w:ascii="Microsoft YaHei UI Light" w:eastAsia="Microsoft YaHei UI Light" w:hAnsi="Microsoft YaHei UI Light"/>
-          <w:sz w:val="20"/>
-          <w:szCs w:val="20"/>
-        </w:rPr>
-        <w:t xml:space="preserve">. </w:t>
-      </w:r>
-    </w:p>
-    <w:p>
-      <w:pPr>
-        <w:rPr>
-          <w:rFonts w:ascii="Microsoft YaHei UI Light" w:eastAsia="Microsoft YaHei UI Light" w:hAnsi="Microsoft YaHei UI Light"/>
-          <w:sz w:val="20"/>
-          <w:szCs w:val="20"/>
-        </w:rPr>
-      </w:pPr>
-    </w:p>
-    <w:p>
-      <w:pPr>
-        <w:rPr>
-          <w:rFonts w:ascii="Microsoft YaHei UI Light" w:eastAsia="Microsoft YaHei UI Light" w:hAnsi="Microsoft YaHei UI Light"/>
-          <w:sz w:val="20"/>
-          <w:szCs w:val="20"/>
-          <w:lang w:val="el-GR"/>
-        </w:rPr>
-      </w:pPr>
-      <w:r>
-        <w:rPr>
-          <w:rFonts w:ascii="Microsoft YaHei UI Light" w:eastAsia="Microsoft YaHei UI Light" w:hAnsi="Microsoft YaHei UI Light"/>
-          <w:sz w:val="20"/>
-          <w:szCs w:val="20"/>
-        </w:rPr>
-        <w:t xml:space="preserve">Μία αναγκαία προσθήκη στην ομάδα μας για την λειτουργία της εφαρμογής είναι ένα άτομο που γνωρίζει πολύ καλά </w:t>
-      </w:r>
-      <w:proofErr w:type="spellStart"/>
-      <w:r>
-        <w:rPr>
-          <w:rFonts w:ascii="Microsoft YaHei UI Light" w:eastAsia="Microsoft YaHei UI Light" w:hAnsi="Microsoft YaHei UI Light"/>
-          <w:sz w:val="20"/>
-          <w:szCs w:val="20"/>
-        </w:rPr>
-        <w:t>interior</w:t>
-      </w:r>
-      <w:proofErr w:type="spellEnd"/>
-      <w:r>
-        <w:rPr>
-          <w:rFonts w:ascii="Microsoft YaHei UI Light" w:eastAsia="Microsoft YaHei UI Light" w:hAnsi="Microsoft YaHei UI Light"/>
-          <w:sz w:val="20"/>
-          <w:szCs w:val="20"/>
-        </w:rPr>
-        <w:t xml:space="preserve"> </w:t>
-      </w:r>
-      <w:proofErr w:type="spellStart"/>
-      <w:r>
-        <w:rPr>
-          <w:rFonts w:ascii="Microsoft YaHei UI Light" w:eastAsia="Microsoft YaHei UI Light" w:hAnsi="Microsoft YaHei UI Light"/>
-          <w:sz w:val="20"/>
-          <w:szCs w:val="20"/>
-        </w:rPr>
-        <w:t>design</w:t>
-      </w:r>
-      <w:proofErr w:type="spellEnd"/>
-      <w:r>
-        <w:rPr>
-          <w:rFonts w:ascii="Microsoft YaHei UI Light" w:eastAsia="Microsoft YaHei UI Light" w:hAnsi="Microsoft YaHei UI Light"/>
-          <w:sz w:val="20"/>
-          <w:szCs w:val="20"/>
-        </w:rPr>
-        <w:t xml:space="preserve">, καθώς κανένα από τα άτομα που έχουμε δεν έχει πλήρη γνώση </w:t>
-      </w:r>
-      <w:r>
-        <w:rPr>
-          <w:rFonts w:ascii="Microsoft YaHei UI Light" w:eastAsia="Microsoft YaHei UI Light" w:hAnsi="Microsoft YaHei UI Light"/>
-          <w:sz w:val="20"/>
-          <w:szCs w:val="20"/>
-          <w:lang w:val="el-GR"/>
-        </w:rPr>
-        <w:t xml:space="preserve"> στο τομέα της </w:t>
-      </w:r>
-      <w:r>
-        <w:rPr>
-          <w:rFonts w:ascii="Microsoft YaHei UI Light" w:eastAsia="Microsoft YaHei UI Light" w:hAnsi="Microsoft YaHei UI Light"/>
-          <w:sz w:val="20"/>
-          <w:szCs w:val="20"/>
-        </w:rPr>
-        <w:t xml:space="preserve">διακόσμησης και διαρρύθμισης εσωτερικού χώρου, </w:t>
-      </w:r>
-      <w:r>
-        <w:rPr>
-          <w:rFonts w:ascii="Microsoft YaHei UI Light" w:eastAsia="Microsoft YaHei UI Light" w:hAnsi="Microsoft YaHei UI Light"/>
-          <w:sz w:val="20"/>
-          <w:szCs w:val="20"/>
-          <w:lang w:val="el-GR"/>
-        </w:rPr>
-        <w:t xml:space="preserve">το οποίο θα είναι το αντικείμενο της εφαρμογής μας. Σε αυτό θα μπορεί να μας </w:t>
-      </w:r>
-      <w:r>
-        <w:rPr>
-          <w:rFonts w:ascii="Microsoft YaHei UI Light" w:eastAsia="Microsoft YaHei UI Light" w:hAnsi="Microsoft YaHei UI Light"/>
-          <w:sz w:val="20"/>
-          <w:szCs w:val="20"/>
-          <w:lang w:val="el-GR"/>
-        </w:rPr>
-        <w:t xml:space="preserve">ενημερώσει </w:t>
-      </w:r>
-      <w:r>
-        <w:rPr>
-          <w:rFonts w:ascii="Microsoft YaHei UI Light" w:eastAsia="Microsoft YaHei UI Light" w:hAnsi="Microsoft YaHei UI Light"/>
-          <w:sz w:val="20"/>
-          <w:szCs w:val="20"/>
-          <w:lang w:val="el-GR"/>
-        </w:rPr>
-        <w:t>στο τομέα αυτό</w:t>
-      </w:r>
-      <w:r>
-        <w:rPr>
-          <w:rFonts w:ascii="Microsoft YaHei UI Light" w:eastAsia="Microsoft YaHei UI Light" w:hAnsi="Microsoft YaHei UI Light"/>
-          <w:sz w:val="20"/>
-          <w:szCs w:val="20"/>
-          <w:lang w:val="el-GR"/>
-        </w:rPr>
-        <w:t>, ενημερώνοντας μας για</w:t>
-      </w:r>
-      <w:r>
-        <w:rPr>
-          <w:rFonts w:ascii="Microsoft YaHei UI Light" w:eastAsia="Microsoft YaHei UI Light" w:hAnsi="Microsoft YaHei UI Light"/>
-          <w:sz w:val="20"/>
-          <w:szCs w:val="20"/>
-          <w:lang w:val="el-GR"/>
-        </w:rPr>
-        <w:t xml:space="preserve"> τις</w:t>
-      </w:r>
-      <w:r>
-        <w:rPr>
-          <w:rFonts w:ascii="Microsoft YaHei UI Light" w:eastAsia="Microsoft YaHei UI Light" w:hAnsi="Microsoft YaHei UI Light"/>
-          <w:sz w:val="20"/>
-          <w:szCs w:val="20"/>
-          <w:lang w:val="el-GR"/>
-        </w:rPr>
-        <w:t xml:space="preserve"> </w:t>
-      </w:r>
-      <w:r>
-        <w:rPr>
-          <w:rFonts w:ascii="Microsoft YaHei UI Light" w:eastAsia="Microsoft YaHei UI Light" w:hAnsi="Microsoft YaHei UI Light"/>
-          <w:sz w:val="20"/>
-          <w:szCs w:val="20"/>
-          <w:lang w:val="el-GR"/>
-        </w:rPr>
-        <w:t>διαφορετικές</w:t>
-      </w:r>
-      <w:r>
-        <w:rPr>
-          <w:rFonts w:ascii="Microsoft YaHei UI Light" w:eastAsia="Microsoft YaHei UI Light" w:hAnsi="Microsoft YaHei UI Light"/>
-          <w:sz w:val="20"/>
-          <w:szCs w:val="20"/>
-          <w:lang w:val="el-GR"/>
-        </w:rPr>
-        <w:t xml:space="preserve"> </w:t>
-      </w:r>
       <w:r>
         <w:rPr>
           <w:rFonts w:ascii="Microsoft YaHei UI Light" w:eastAsia="Microsoft YaHei UI Light" w:hAnsi="Microsoft YaHei UI Light"/>
@@ -1796,7 +1362,6 @@
         </w:rPr>
         <w:t xml:space="preserve"> με τα αντικείμενο της εφαρμογής. Επίσης γνωρίζουμε ότι στις σπουδές για εσωτερική διακόσμηση, υπάρχουν μαθήματα γραφιστικής, οπότε θα έχει τις </w:t>
       </w:r>
-      <w:proofErr w:type="spellStart"/>
       <w:r>
         <w:rPr>
           <w:rFonts w:ascii="Microsoft YaHei UI Light" w:eastAsia="Microsoft YaHei UI Light" w:hAnsi="Microsoft YaHei UI Light"/>
@@ -1806,7 +1371,6 @@
         </w:rPr>
         <w:t>προαπαιτούμενες</w:t>
       </w:r>
-      <w:proofErr w:type="spellEnd"/>
       <w:r>
         <w:rPr>
           <w:rFonts w:ascii="Microsoft YaHei UI Light" w:eastAsia="Microsoft YaHei UI Light" w:hAnsi="Microsoft YaHei UI Light"/>
@@ -1842,36 +1406,8 @@
           <w:sz w:val="20"/>
           <w:szCs w:val="20"/>
         </w:rPr>
-        <w:t xml:space="preserve">Για το </w:t>
-      </w:r>
-      <w:proofErr w:type="spellStart"/>
-      <w:r>
-        <w:rPr>
-          <w:rFonts w:ascii="Microsoft YaHei UI Light" w:eastAsia="Microsoft YaHei UI Light" w:hAnsi="Microsoft YaHei UI Light"/>
-          <w:sz w:val="20"/>
-          <w:szCs w:val="20"/>
-        </w:rPr>
-        <w:t>Augmented</w:t>
-      </w:r>
-      <w:proofErr w:type="spellEnd"/>
-      <w:r>
-        <w:rPr>
-          <w:rFonts w:ascii="Microsoft YaHei UI Light" w:eastAsia="Microsoft YaHei UI Light" w:hAnsi="Microsoft YaHei UI Light"/>
-          <w:sz w:val="20"/>
-          <w:szCs w:val="20"/>
-        </w:rPr>
-        <w:t xml:space="preserve"> </w:t>
-      </w:r>
-      <w:proofErr w:type="spellStart"/>
-      <w:r>
-        <w:rPr>
-          <w:rFonts w:ascii="Microsoft YaHei UI Light" w:eastAsia="Microsoft YaHei UI Light" w:hAnsi="Microsoft YaHei UI Light"/>
-          <w:sz w:val="20"/>
-          <w:szCs w:val="20"/>
-        </w:rPr>
-        <w:t>reality</w:t>
-      </w:r>
-      <w:proofErr w:type="spellEnd"/>
+        <w:t>Για το Augmented reality</w:t>
+      </w:r>
       <w:r>
         <w:rPr>
           <w:rFonts w:ascii="Microsoft YaHei UI Light" w:eastAsia="Microsoft YaHei UI Light" w:hAnsi="Microsoft YaHei UI Light"/>
@@ -1888,36 +1424,16 @@
           <w:szCs w:val="20"/>
           <w:lang w:val="el-GR"/>
         </w:rPr>
-        <w:t xml:space="preserve">ανάπτυξη </w:t>
-      </w:r>
-      <w:proofErr w:type="spellStart"/>
-      <w:r>
-        <w:rPr>
-          <w:rFonts w:ascii="Microsoft YaHei UI Light" w:eastAsia="Microsoft YaHei UI Light" w:hAnsi="Microsoft YaHei UI Light"/>
-          <w:sz w:val="20"/>
-          <w:szCs w:val="20"/>
-          <w:lang w:val="el-GR"/>
-        </w:rPr>
-        <w:t>νευρω</w:t>
-      </w:r>
-      <w:r>
-        <w:rPr>
-          <w:rFonts w:ascii="Microsoft YaHei UI Light" w:eastAsia="Microsoft YaHei UI Light" w:hAnsi="Microsoft YaHei UI Light"/>
-          <w:sz w:val="20"/>
-          <w:szCs w:val="20"/>
-          <w:lang w:val="el-GR"/>
-        </w:rPr>
-        <w:t>νικών</w:t>
-      </w:r>
-      <w:proofErr w:type="spellEnd"/>
-      <w:r>
-        <w:rPr>
-          <w:rFonts w:ascii="Microsoft YaHei UI Light" w:eastAsia="Microsoft YaHei UI Light" w:hAnsi="Microsoft YaHei UI Light"/>
-          <w:sz w:val="20"/>
-          <w:szCs w:val="20"/>
-          <w:lang w:val="el-GR"/>
-        </w:rPr>
-        <w:t xml:space="preserve"> με βάση τα δεδομένα που παίρνει το σύστημα από τους χρήστες</w:t>
+        <w:t>ανάπτυξη νευρω</w:t>
+      </w:r>
+      <w:r>
+        <w:rPr>
+          <w:rFonts w:ascii="Microsoft YaHei UI Light" w:eastAsia="Microsoft YaHei UI Light" w:hAnsi="Microsoft YaHei UI Light"/>
+          <w:sz w:val="20"/>
+          <w:szCs w:val="20"/>
+          <w:lang w:val="el-GR"/>
+        </w:rPr>
+        <w:t>νικών με βάση τα δεδομένα που παίρνει το σύστημα από τους χρήστες</w:t>
       </w:r>
       <w:r>
         <w:rPr>
@@ -2197,6 +1713,7 @@
     <w:lsdException w:name="HTML Sample" w:semiHidden="1" w:unhideWhenUsed="1"/>
     <w:lsdException w:name="HTML Typewriter" w:semiHidden="1" w:unhideWhenUsed="1"/>
     <w:lsdException w:name="HTML Variable" w:semiHidden="1" w:unhideWhenUsed="1"/>
+    <w:lsdException w:name="Normal Table" w:semiHidden="1" w:unhideWhenUsed="1"/>
     <w:lsdException w:name="annotation subject" w:semiHidden="1" w:unhideWhenUsed="1"/>
     <w:lsdException w:name="No List" w:semiHidden="1" w:unhideWhenUsed="1"/>
     <w:lsdException w:name="Outline List 1" w:semiHidden="1" w:unhideWhenUsed="1"/>
@@ -2239,8 +1756,11 @@
     <w:lsdException w:name="Table Contemporary" w:semiHidden="1" w:unhideWhenUsed="1"/>
     <w:lsdException w:name="Table Elegant" w:semiHidden="1" w:unhideWhenUsed="1"/>
     <w:lsdException w:name="Table Professional" w:semiHidden="1" w:unhideWhenUsed="1"/>
+    <w:lsdException w:name="Table Subtle 1" w:semiHidden="1" w:unhideWhenUsed="1"/>
     <w:lsdException w:name="Table Subtle 2" w:semiHidden="1" w:unhideWhenUsed="1"/>
     <w:lsdException w:name="Table Web 1" w:semiHidden="1" w:unhideWhenUsed="1"/>
+    <w:lsdException w:name="Table Web 2" w:semiHidden="1" w:unhideWhenUsed="1"/>
+    <w:lsdException w:name="Table Web 3" w:semiHidden="1" w:unhideWhenUsed="1"/>
     <w:lsdException w:name="Balloon Text" w:semiHidden="1" w:unhideWhenUsed="1"/>
     <w:lsdException w:name="Table Grid" w:uiPriority="39"/>
     <w:lsdException w:name="Table Theme" w:semiHidden="1" w:unhideWhenUsed="1"/>
@@ -2465,13 +1985,13 @@
     <w:lsdException w:name="Unresolved Mention" w:semiHidden="1" w:unhideWhenUsed="1"/>
     <w:lsdException w:name="Smart Link" w:semiHidden="1" w:unhideWhenUsed="1"/>
   </w:latentStyles>
-  <w:style w:type="paragraph" w:default="1" w:styleId="a">
+  <w:style w:type="paragraph" w:default="1" w:styleId="Normal">
     <w:name w:val="Normal"/>
   </w:style>
-  <w:style w:type="paragraph" w:styleId="1">
+  <w:style w:type="paragraph" w:styleId="Heading1">
     <w:name w:val="heading 1"/>
-    <w:basedOn w:val="a"/>
-    <w:next w:val="a"/>
+    <w:basedOn w:val="Normal"/>
+    <w:next w:val="Normal"/>
     <w:pPr>
       <w:keepNext/>
       <w:keepLines/>
@@ -2483,10 +2003,10 @@
       <w:szCs w:val="40"/>
     </w:rPr>
   </w:style>
-  <w:style w:type="paragraph" w:styleId="2">
+  <w:style w:type="paragraph" w:styleId="Heading2">
     <w:name w:val="heading 2"/>
-    <w:basedOn w:val="a"/>
-    <w:next w:val="a"/>
+    <w:basedOn w:val="Normal"/>
+    <w:next w:val="Normal"/>
     <w:pPr>
       <w:keepNext/>
       <w:keepLines/>
@@ -2498,10 +2018,10 @@
       <w:szCs w:val="32"/>
     </w:rPr>
   </w:style>
-  <w:style w:type="paragraph" w:styleId="3">
+  <w:style w:type="paragraph" w:styleId="Heading3">
     <w:name w:val="heading 3"/>
-    <w:basedOn w:val="a"/>
-    <w:next w:val="a"/>
+    <w:basedOn w:val="Normal"/>
+    <w:next w:val="Normal"/>
     <w:pPr>
       <w:keepNext/>
       <w:keepLines/>
@@ -2514,10 +2034,10 @@
       <w:szCs w:val="28"/>
     </w:rPr>
   </w:style>
-  <w:style w:type="paragraph" w:styleId="4">
+  <w:style w:type="paragraph" w:styleId="Heading4">
     <w:name w:val="heading 4"/>
-    <w:basedOn w:val="a"/>
-    <w:next w:val="a"/>
+    <w:basedOn w:val="Normal"/>
+    <w:next w:val="Normal"/>
     <w:pPr>
       <w:keepNext/>
       <w:keepLines/>
@@ -2530,10 +2050,10 @@
       <w:szCs w:val="24"/>
     </w:rPr>
   </w:style>
-  <w:style w:type="paragraph" w:styleId="5">
+  <w:style w:type="paragraph" w:styleId="Heading5">
     <w:name w:val="heading 5"/>
-    <w:basedOn w:val="a"/>
-    <w:next w:val="a"/>
+    <w:basedOn w:val="Normal"/>
+    <w:next w:val="Normal"/>
     <w:pPr>
       <w:keepNext/>
       <w:keepLines/>
@@ -2544,10 +2064,10 @@
       <w:color w:val="666666"/>
     </w:rPr>
   </w:style>
-  <w:style w:type="paragraph" w:styleId="6">
+  <w:style w:type="paragraph" w:styleId="Heading6">
     <w:name w:val="heading 6"/>
-    <w:basedOn w:val="a"/>
-    <w:next w:val="a"/>
+    <w:basedOn w:val="Normal"/>
+    <w:next w:val="Normal"/>
     <w:pPr>
       <w:keepNext/>
       <w:keepLines/>
@@ -2559,13 +2079,13 @@
       <w:color w:val="666666"/>
     </w:rPr>
   </w:style>
-  <w:style w:type="character" w:default="1" w:styleId="a0">
+  <w:style w:type="character" w:default="1" w:styleId="DefaultParagraphFont">
     <w:name w:val="Default Paragraph Font"/>
     <w:uiPriority w:val="1"/>
     <w:semiHidden/>
     <w:unhideWhenUsed/>
   </w:style>
-  <w:style w:type="table" w:default="1" w:styleId="a1">
+  <w:style w:type="table" w:default="1" w:styleId="TableNormal">
     <w:name w:val="Normal Table"/>
     <w:uiPriority w:val="99"/>
     <w:semiHidden/>
@@ -2580,14 +2100,14 @@
       </w:tblCellMar>
     </w:tblPr>
   </w:style>
-  <w:style w:type="numbering" w:default="1" w:styleId="a2">
+  <w:style w:type="numbering" w:default="1" w:styleId="NoList">
     <w:name w:val="No List"/>
     <w:uiPriority w:val="99"/>
     <w:semiHidden/>
     <w:unhideWhenUsed/>
   </w:style>
-  <w:style w:type="table" w:customStyle="1" w:styleId="TableNormal">
-    <w:name w:val="Table Normal"/>
+  <w:style w:type="table" w:customStyle="1" w:styleId="TableNormal1">
+    <w:name w:val="Table Normal1"/>
     <w:tblPr>
       <w:tblCellMar>
         <w:top w:w="0" w:type="dxa"/>
@@ -2597,11 +2117,11 @@
       </w:tblCellMar>
     </w:tblPr>
   </w:style>
-  <w:style w:type="paragraph" w:styleId="a3">
+  <w:style w:type="paragraph" w:styleId="Title">
     <w:name w:val="Title"/>
-    <w:basedOn w:val="a"/>
-    <w:next w:val="a"/>
-    <w:link w:val="Char"/>
+    <w:basedOn w:val="Normal"/>
+    <w:next w:val="Normal"/>
+    <w:link w:val="TitleChar"/>
     <w:uiPriority w:val="1"/>
     <w:qFormat/>
     <w:pPr>
@@ -2614,11 +2134,11 @@
       <w:szCs w:val="52"/>
     </w:rPr>
   </w:style>
-  <w:style w:type="paragraph" w:styleId="a4">
+  <w:style w:type="paragraph" w:styleId="Subtitle">
     <w:name w:val="Subtitle"/>
-    <w:basedOn w:val="a"/>
-    <w:next w:val="a"/>
-    <w:link w:val="Char0"/>
+    <w:basedOn w:val="Normal"/>
+    <w:next w:val="Normal"/>
+    <w:link w:val="SubtitleChar"/>
     <w:uiPriority w:val="1"/>
     <w:qFormat/>
     <w:pPr>
@@ -2632,10 +2152,10 @@
       <w:szCs w:val="30"/>
     </w:rPr>
   </w:style>
-  <w:style w:type="character" w:customStyle="1" w:styleId="Char0">
-    <w:name w:val="Υπότιτλος Char"/>
-    <w:basedOn w:val="a0"/>
-    <w:link w:val="a4"/>
+  <w:style w:type="character" w:customStyle="1" w:styleId="SubtitleChar">
+    <w:name w:val="Subtitle Char"/>
+    <w:basedOn w:val="DefaultParagraphFont"/>
+    <w:link w:val="Subtitle"/>
     <w:uiPriority w:val="1"/>
     <w:rsid w:val="00B54AF7"/>
     <w:rPr>
@@ -2644,10 +2164,10 @@
       <w:szCs w:val="30"/>
     </w:rPr>
   </w:style>
-  <w:style w:type="character" w:customStyle="1" w:styleId="Char">
-    <w:name w:val="Τίτλος Char"/>
-    <w:basedOn w:val="a0"/>
-    <w:link w:val="a3"/>
+  <w:style w:type="character" w:customStyle="1" w:styleId="TitleChar">
+    <w:name w:val="Title Char"/>
+    <w:basedOn w:val="DefaultParagraphFont"/>
+    <w:link w:val="Title"/>
     <w:uiPriority w:val="1"/>
     <w:rsid w:val="00B54AF7"/>
     <w:rPr>
@@ -2655,9 +2175,9 @@
       <w:szCs w:val="52"/>
     </w:rPr>
   </w:style>
-  <w:style w:type="paragraph" w:customStyle="1" w:styleId="a5">
+  <w:style w:type="paragraph" w:customStyle="1" w:styleId="a">
     <w:name w:val="Λογότυπο"/>
-    <w:basedOn w:val="a"/>
+    <w:basedOn w:val="Normal"/>
     <w:uiPriority w:val="1"/>
     <w:qFormat/>
     <w:rsid w:val="00B54AF7"/>
@@ -2744,21 +2264,21 @@
 <w:fonts xmlns:mc="http://schemas.openxmlformats.org/markup-compatibility/2006" xmlns:r="http://schemas.openxmlformats.org/officeDocument/2006/relationships" xmlns:w="http://schemas.openxmlformats.org/wordprocessingml/2006/main" xmlns:w14="http://schemas.microsoft.com/office/word/2010/wordml" xmlns:w15="http://schemas.microsoft.com/office/word/2012/wordml" xmlns:w16cex="http://schemas.microsoft.com/office/word/2018/wordml/cex" xmlns:w16cid="http://schemas.microsoft.com/office/word/2016/wordml/cid" xmlns:w16="http://schemas.microsoft.com/office/word/2018/wordml" xmlns:w16sdtdh="http://schemas.microsoft.com/office/word/2020/wordml/sdtdatahash" xmlns:w16se="http://schemas.microsoft.com/office/word/2015/wordml/symex" mc:Ignorable="w14 w15 w16se w16cid w16 w16cex w16sdtdh">
   <w:font w:name="Arial">
     <w:panose1 w:val="020B0604020202020204"/>
-    <w:charset w:val="A1"/>
+    <w:charset w:val="00"/>
     <w:family w:val="swiss"/>
     <w:pitch w:val="variable"/>
     <w:sig w:usb0="E0002EFF" w:usb1="C000785B" w:usb2="00000009" w:usb3="00000000" w:csb0="000001FF" w:csb1="00000000"/>
   </w:font>
   <w:font w:name="Times New Roman">
     <w:panose1 w:val="02020603050405020304"/>
-    <w:charset w:val="A1"/>
+    <w:charset w:val="00"/>
     <w:family w:val="roman"/>
     <w:pitch w:val="variable"/>
     <w:sig w:usb0="E0002EFF" w:usb1="C000785B" w:usb2="00000009" w:usb3="00000000" w:csb0="000001FF" w:csb1="00000000"/>
   </w:font>
   <w:font w:name="Cambria">
     <w:panose1 w:val="02040503050406030204"/>
-    <w:charset w:val="A1"/>
+    <w:charset w:val="00"/>
     <w:family w:val="roman"/>
     <w:pitch w:val="variable"/>
     <w:sig w:usb0="E00006FF" w:usb1="420024FF" w:usb2="02000000" w:usb3="00000000" w:csb0="0000019F" w:csb1="00000000"/>
@@ -2772,14 +2292,14 @@
   </w:font>
   <w:font w:name="Calibri">
     <w:panose1 w:val="020F0502020204030204"/>
-    <w:charset w:val="A1"/>
+    <w:charset w:val="00"/>
     <w:family w:val="swiss"/>
     <w:pitch w:val="variable"/>
     <w:sig w:usb0="E4002EFF" w:usb1="C000247B" w:usb2="00000009" w:usb3="00000000" w:csb0="000001FF" w:csb1="00000000"/>
   </w:font>
   <w:font w:name="Calibri Light">
     <w:panose1 w:val="020F0302020204030204"/>
-    <w:charset w:val="A1"/>
+    <w:charset w:val="00"/>
     <w:family w:val="swiss"/>
     <w:pitch w:val="variable"/>
     <w:sig w:usb0="E4002EFF" w:usb1="C000247B" w:usb2="00000009" w:usb3="00000000" w:csb0="000001FF" w:csb1="00000000"/>
@@ -2804,7 +2324,9 @@
   <w:rsids>
     <w:rsidRoot w:val="00DE5B67"/>
     <w:rsid w:val="00666C3F"/>
+    <w:rsid w:val="00733E3E"/>
     <w:rsid w:val="00DE5B67"/>
+    <w:rsid w:val="00E75CB8"/>
   </w:rsids>
   <m:mathPr>
     <m:mathFont m:val="Cambria Math"/>
@@ -2821,8 +2343,8 @@
   </m:mathPr>
   <w:themeFontLang w:val="el-GR"/>
   <w:clrSchemeMapping w:bg1="light1" w:t1="dark1" w:bg2="light2" w:t2="dark2" w:accent1="accent1" w:accent2="accent2" w:accent3="accent3" w:accent4="accent4" w:accent5="accent5" w:accent6="accent6" w:hyperlink="hyperlink" w:followedHyperlink="followedHyperlink"/>
-  <w:decimalSymbol w:val=","/>
-  <w:listSeparator w:val=";"/>
+  <w:decimalSymbol w:val="."/>
+  <w:listSeparator w:val=","/>
   <w15:chartTrackingRefBased/>
 </w:settings>
 </file>
@@ -3222,17 +2744,17 @@
     <w:lsdException w:name="Unresolved Mention" w:semiHidden="1" w:unhideWhenUsed="1"/>
     <w:lsdException w:name="Smart Link" w:semiHidden="1" w:unhideWhenUsed="1"/>
   </w:latentStyles>
-  <w:style w:type="paragraph" w:default="1" w:styleId="a">
+  <w:style w:type="paragraph" w:default="1" w:styleId="Normal">
     <w:name w:val="Normal"/>
     <w:qFormat/>
   </w:style>
-  <w:style w:type="character" w:default="1" w:styleId="a0">
+  <w:style w:type="character" w:default="1" w:styleId="DefaultParagraphFont">
     <w:name w:val="Default Paragraph Font"/>
     <w:uiPriority w:val="1"/>
     <w:semiHidden/>
     <w:unhideWhenUsed/>
   </w:style>
-  <w:style w:type="table" w:default="1" w:styleId="a1">
+  <w:style w:type="table" w:default="1" w:styleId="TableNormal">
     <w:name w:val="Normal Table"/>
     <w:uiPriority w:val="99"/>
     <w:semiHidden/>
@@ -3247,42 +2769,14 @@
       </w:tblCellMar>
     </w:tblPr>
   </w:style>
-  <w:style w:type="numbering" w:default="1" w:styleId="a2">
+  <w:style w:type="numbering" w:default="1" w:styleId="NoList">
     <w:name w:val="No List"/>
     <w:uiPriority w:val="99"/>
     <w:semiHidden/>
     <w:unhideWhenUsed/>
   </w:style>
-  <w:style w:type="paragraph" w:customStyle="1" w:styleId="6AECDA90F8AF4F4EB4226BA6489B0783">
-    <w:name w:val="6AECDA90F8AF4F4EB4226BA6489B0783"/>
-    <w:rsid w:val="00DE5B67"/>
-  </w:style>
-  <w:style w:type="paragraph" w:customStyle="1" w:styleId="5937D653D66744D4A2CC847D0FD75B2F">
-    <w:name w:val="5937D653D66744D4A2CC847D0FD75B2F"/>
-    <w:rsid w:val="00DE5B67"/>
-  </w:style>
-  <w:style w:type="paragraph" w:customStyle="1" w:styleId="03D7527256C2454BA9562D2F9452F376">
-    <w:name w:val="03D7527256C2454BA9562D2F9452F376"/>
-    <w:rsid w:val="00DE5B67"/>
-  </w:style>
-  <w:style w:type="paragraph" w:customStyle="1" w:styleId="E1C2AE4F9A1149F5A45B0184FBA108CE">
-    <w:name w:val="E1C2AE4F9A1149F5A45B0184FBA108CE"/>
-    <w:rsid w:val="00DE5B67"/>
-  </w:style>
-  <w:style w:type="paragraph" w:customStyle="1" w:styleId="98D7651F0F3E43C7A4947DA66D7C4717">
-    <w:name w:val="98D7651F0F3E43C7A4947DA66D7C4717"/>
-    <w:rsid w:val="00DE5B67"/>
-  </w:style>
-  <w:style w:type="paragraph" w:customStyle="1" w:styleId="8D9DB48E27D942A7AE09A9CDA063D8C9">
-    <w:name w:val="8D9DB48E27D942A7AE09A9CDA063D8C9"/>
-    <w:rsid w:val="00DE5B67"/>
-  </w:style>
   <w:style w:type="paragraph" w:customStyle="1" w:styleId="C37E9B9B437B43F786D2877EB0376427">
     <w:name w:val="C37E9B9B437B43F786D2877EB0376427"/>
-    <w:rsid w:val="00DE5B67"/>
-  </w:style>
-  <w:style w:type="paragraph" w:customStyle="1" w:styleId="4971DEE0CA07478A9E6E9A587E4D7D6B">
-    <w:name w:val="4971DEE0CA07478A9E6E9A587E4D7D6B"/>
     <w:rsid w:val="00DE5B67"/>
   </w:style>
   <w:style w:type="paragraph" w:customStyle="1" w:styleId="56F25DE5A93A42F2AEBD8B1CBA2939F6">
